--- a/doc/task-01/04-Design/Storyboard/Storyboards/Storyboards-sellj1/Storyboard_Medikamentenverordnung.docx
+++ b/doc/task-01/04-Design/Storyboard/Storyboards/Storyboards-sellj1/Storyboard_Medikamentenverordnung.docx
@@ -1033,6 +1033,17 @@
       </w:tr>
     </w:tbl>
     <w:p/>
+    <w:p/>
+    <w:p/>
+    <w:p/>
+    <w:p/>
+    <w:p/>
+    <w:p/>
+    <w:p/>
+    <w:p>
+      <w:bookmarkStart w:id="0" w:name="_GoBack"/>
+      <w:bookmarkEnd w:id="0"/>
+    </w:p>
     <w:tbl>
       <w:tblPr>
         <w:tblW w:w="10480" w:type="dxa"/>
@@ -1080,6 +1091,7 @@
                 <w:color w:val="000000"/>
                 <w:lang w:eastAsia="de-CH"/>
               </w:rPr>
+              <w:lastRenderedPageBreak/>
               <w:t>Szene</w:t>
             </w:r>
             <w:r>
@@ -1194,7 +1206,6 @@
                 <w:color w:val="000000"/>
                 <w:lang w:eastAsia="de-CH"/>
               </w:rPr>
-              <w:lastRenderedPageBreak/>
               <w:drawing>
                 <wp:inline distT="0" distB="0" distL="0" distR="0">
                   <wp:extent cx="2766604" cy="2127473"/>
@@ -1482,10 +1493,7 @@
         </w:tc>
       </w:tr>
     </w:tbl>
-    <w:p>
-      <w:bookmarkStart w:id="0" w:name="_GoBack"/>
-      <w:bookmarkEnd w:id="0"/>
-    </w:p>
+    <w:p/>
     <w:sectPr>
       <w:pgSz w:w="11906" w:h="16838"/>
       <w:pgMar w:top="397" w:right="720" w:bottom="397" w:left="720" w:header="709" w:footer="709" w:gutter="0"/>

--- a/doc/task-01/04-Design/Storyboard/Storyboards/Storyboards-sellj1/Storyboard_Medikamentenverordnung.docx
+++ b/doc/task-01/04-Design/Storyboard/Storyboards/Storyboards-sellj1/Storyboard_Medikamentenverordnung.docx
@@ -4,7 +4,7 @@
   <w:body>
     <w:p>
       <w:pPr>
-        <w:spacing w:after="0" w:line="240" w:lineRule="auto"/>
+        <w:spacing w:line="240" w:lineRule="auto"/>
         <w:rPr>
           <w:b/>
           <w:bCs/>
@@ -25,38 +25,21 @@
         <w:t xml:space="preserve"> </w:t>
       </w:r>
       <w:r>
-        <w:t>Medikamenten</w:t>
-      </w:r>
-      <w:r>
-        <w:t>v</w:t>
-      </w:r>
-      <w:r>
-        <w:t xml:space="preserve">erordnung / </w:t>
-      </w:r>
-      <w:r>
-        <w:t>(</w:t>
-      </w:r>
-      <w:r>
-        <w:t>Der Arzt kann sich erholen</w:t>
-      </w:r>
-      <w:r>
-        <w:t>)</w:t>
+        <w:rPr>
+          <w:rFonts w:ascii="Lucida Sans" w:hAnsi="Lucida Sans"/>
+          <w:szCs w:val="19"/>
+        </w:rPr>
+        <w:t>Medikamentenverordnung</w:t>
       </w:r>
     </w:p>
     <w:p>
       <w:pPr>
-        <w:spacing w:after="0" w:line="240" w:lineRule="auto"/>
-        <w:rPr>
-          <w:b/>
-          <w:bCs/>
-          <w:lang w:val="en-US"/>
-        </w:rPr>
+        <w:spacing w:line="240" w:lineRule="auto"/>
       </w:pPr>
       <w:r>
         <w:rPr>
           <w:b/>
           <w:bCs/>
-          <w:lang w:val="en-US"/>
         </w:rPr>
         <w:t>Datum:</w:t>
       </w:r>
@@ -64,12 +47,13 @@
         <w:rPr>
           <w:b/>
           <w:bCs/>
-          <w:lang w:val="en-US"/>
         </w:rPr>
         <w:t xml:space="preserve"> </w:t>
       </w:r>
       <w:r>
         <w:rPr>
+          <w:rFonts w:ascii="Lucida Sans" w:hAnsi="Lucida Sans"/>
+          <w:szCs w:val="19"/>
           <w:lang w:val="en-US"/>
         </w:rPr>
         <w:t>28.10.2019</w:t>
@@ -77,7 +61,7 @@
     </w:p>
     <w:p>
       <w:pPr>
-        <w:spacing w:after="0" w:line="240" w:lineRule="auto"/>
+        <w:spacing w:line="240" w:lineRule="auto"/>
         <w:rPr>
           <w:lang w:val="en-GB"/>
         </w:rPr>
@@ -86,7 +70,6 @@
         <w:rPr>
           <w:b/>
           <w:bCs/>
-          <w:lang w:val="en-US"/>
         </w:rPr>
         <w:t>Modul:</w:t>
       </w:r>
@@ -94,196 +77,117 @@
         <w:rPr>
           <w:b/>
           <w:bCs/>
-          <w:lang w:val="en-US"/>
         </w:rPr>
         <w:t xml:space="preserve"> </w:t>
       </w:r>
       <w:r>
-        <w:rPr>
-          <w:lang w:val="en-US"/>
-        </w:rPr>
         <w:t>Software Engineering and Design, BTX8081</w:t>
       </w:r>
     </w:p>
-    <w:p>
-      <w:pPr>
-        <w:rPr>
-          <w:lang w:val="en-US"/>
-        </w:rPr>
-      </w:pPr>
-    </w:p>
-    <w:p>
-      <w:pPr>
-        <w:rPr>
-          <w:lang w:val="en-US"/>
-        </w:rPr>
-      </w:pPr>
-    </w:p>
+    <w:p/>
     <w:tbl>
       <w:tblPr>
-        <w:tblW w:w="10480" w:type="dxa"/>
-        <w:tblCellMar>
-          <w:left w:w="70" w:type="dxa"/>
-          <w:right w:w="70" w:type="dxa"/>
-        </w:tblCellMar>
+        <w:tblStyle w:val="TabellemithellemGitternetz"/>
+        <w:tblW w:w="0" w:type="auto"/>
         <w:tblLook w:val="04A0" w:firstRow="1" w:lastRow="0" w:firstColumn="1" w:lastColumn="0" w:noHBand="0" w:noVBand="1"/>
       </w:tblPr>
       <w:tblGrid>
-        <w:gridCol w:w="4960"/>
-        <w:gridCol w:w="560"/>
-        <w:gridCol w:w="5100"/>
+        <w:gridCol w:w="3969"/>
+        <w:gridCol w:w="1275"/>
+        <w:gridCol w:w="4090"/>
       </w:tblGrid>
       <w:tr>
-        <w:trPr>
-          <w:trHeight w:val="288"/>
-        </w:trPr>
         <w:tc>
           <w:tcPr>
-            <w:tcW w:w="4960" w:type="dxa"/>
-            <w:tcBorders>
-              <w:top w:val="single" w:sz="4" w:space="0" w:color="auto"/>
-              <w:left w:val="single" w:sz="4" w:space="0" w:color="auto"/>
-              <w:bottom w:val="single" w:sz="4" w:space="0" w:color="auto"/>
-              <w:right w:val="single" w:sz="4" w:space="0" w:color="auto"/>
-            </w:tcBorders>
-            <w:shd w:val="clear" w:color="auto" w:fill="auto"/>
-            <w:noWrap/>
-            <w:vAlign w:val="bottom"/>
-            <w:hideMark/>
+            <w:tcW w:w="3969" w:type="dxa"/>
+            <w:shd w:val="clear" w:color="auto" w:fill="D9D9D9" w:themeFill="background1" w:themeFillShade="D9"/>
+            <w:vAlign w:val="center"/>
           </w:tcPr>
           <w:p>
             <w:pPr>
-              <w:spacing w:after="0" w:line="240" w:lineRule="auto"/>
+              <w:jc w:val="center"/>
               <w:rPr>
-                <w:rFonts w:ascii="Calibri" w:eastAsia="Times New Roman" w:hAnsi="Calibri" w:cs="Calibri"/>
-                <w:color w:val="000000"/>
-                <w:lang w:eastAsia="de-CH"/>
+                <w:b/>
+                <w:bCs/>
               </w:rPr>
             </w:pPr>
             <w:r>
               <w:rPr>
-                <w:rFonts w:ascii="Calibri" w:eastAsia="Times New Roman" w:hAnsi="Calibri" w:cs="Calibri"/>
-                <w:color w:val="000000"/>
-                <w:lang w:eastAsia="de-CH"/>
+                <w:b/>
+                <w:bCs/>
               </w:rPr>
-              <w:t>Szene</w:t>
-            </w:r>
-            <w:r>
-              <w:rPr>
-                <w:rFonts w:ascii="Calibri" w:eastAsia="Times New Roman" w:hAnsi="Calibri" w:cs="Calibri"/>
-                <w:color w:val="000000"/>
-                <w:lang w:eastAsia="de-CH"/>
-              </w:rPr>
-              <w:t xml:space="preserve"> 1</w:t>
+              <w:t>Szene 1</w:t>
             </w:r>
           </w:p>
         </w:tc>
         <w:tc>
           <w:tcPr>
-            <w:tcW w:w="560" w:type="dxa"/>
+            <w:tcW w:w="1275" w:type="dxa"/>
             <w:tcBorders>
               <w:top w:val="nil"/>
-              <w:left w:val="nil"/>
               <w:bottom w:val="nil"/>
-              <w:right w:val="nil"/>
             </w:tcBorders>
-            <w:shd w:val="clear" w:color="auto" w:fill="auto"/>
-            <w:noWrap/>
-            <w:vAlign w:val="bottom"/>
-            <w:hideMark/>
+            <w:vAlign w:val="center"/>
           </w:tcPr>
           <w:p>
             <w:pPr>
-              <w:spacing w:after="0" w:line="240" w:lineRule="auto"/>
+              <w:jc w:val="center"/>
               <w:rPr>
-                <w:rFonts w:ascii="Calibri" w:eastAsia="Times New Roman" w:hAnsi="Calibri" w:cs="Calibri"/>
-                <w:color w:val="000000"/>
-                <w:lang w:eastAsia="de-CH"/>
+                <w:b/>
+                <w:bCs/>
               </w:rPr>
             </w:pPr>
           </w:p>
         </w:tc>
         <w:tc>
           <w:tcPr>
-            <w:tcW w:w="4960" w:type="dxa"/>
-            <w:tcBorders>
-              <w:top w:val="single" w:sz="4" w:space="0" w:color="auto"/>
-              <w:left w:val="single" w:sz="4" w:space="0" w:color="auto"/>
-              <w:bottom w:val="single" w:sz="4" w:space="0" w:color="auto"/>
-              <w:right w:val="single" w:sz="4" w:space="0" w:color="auto"/>
-            </w:tcBorders>
-            <w:shd w:val="clear" w:color="auto" w:fill="auto"/>
-            <w:noWrap/>
-            <w:vAlign w:val="bottom"/>
-            <w:hideMark/>
+            <w:tcW w:w="4090" w:type="dxa"/>
+            <w:shd w:val="clear" w:color="auto" w:fill="D9D9D9" w:themeFill="background1" w:themeFillShade="D9"/>
+            <w:vAlign w:val="center"/>
           </w:tcPr>
           <w:p>
             <w:pPr>
-              <w:spacing w:after="0" w:line="240" w:lineRule="auto"/>
+              <w:jc w:val="center"/>
               <w:rPr>
-                <w:rFonts w:ascii="Calibri" w:eastAsia="Times New Roman" w:hAnsi="Calibri" w:cs="Calibri"/>
-                <w:color w:val="000000"/>
-                <w:lang w:eastAsia="de-CH"/>
+                <w:b/>
+                <w:bCs/>
               </w:rPr>
             </w:pPr>
             <w:r>
               <w:rPr>
-                <w:rFonts w:ascii="Calibri" w:eastAsia="Times New Roman" w:hAnsi="Calibri" w:cs="Calibri"/>
-                <w:color w:val="000000"/>
-                <w:lang w:eastAsia="de-CH"/>
+                <w:b/>
+                <w:bCs/>
               </w:rPr>
-              <w:t>Szene</w:t>
-            </w:r>
-            <w:r>
-              <w:rPr>
-                <w:rFonts w:ascii="Calibri" w:eastAsia="Times New Roman" w:hAnsi="Calibri" w:cs="Calibri"/>
-                <w:color w:val="000000"/>
-                <w:lang w:eastAsia="de-CH"/>
-              </w:rPr>
-              <w:t xml:space="preserve"> 2</w:t>
+              <w:t>Szene 2</w:t>
             </w:r>
           </w:p>
         </w:tc>
       </w:tr>
       <w:tr>
         <w:trPr>
-          <w:trHeight w:val="3468"/>
+          <w:trHeight w:val="2835"/>
         </w:trPr>
         <w:tc>
           <w:tcPr>
-            <w:tcW w:w="4960" w:type="dxa"/>
-            <w:tcBorders>
-              <w:top w:val="nil"/>
-              <w:left w:val="single" w:sz="4" w:space="0" w:color="auto"/>
-              <w:bottom w:val="single" w:sz="4" w:space="0" w:color="auto"/>
-              <w:right w:val="single" w:sz="4" w:space="0" w:color="auto"/>
-            </w:tcBorders>
-            <w:shd w:val="clear" w:color="auto" w:fill="auto"/>
-            <w:noWrap/>
+            <w:tcW w:w="3969" w:type="dxa"/>
             <w:vAlign w:val="center"/>
-            <w:hideMark/>
           </w:tcPr>
           <w:p>
             <w:pPr>
-              <w:spacing w:after="0" w:line="240" w:lineRule="auto"/>
               <w:jc w:val="center"/>
-              <w:rPr>
-                <w:rFonts w:ascii="Calibri" w:eastAsia="Times New Roman" w:hAnsi="Calibri" w:cs="Calibri"/>
-                <w:color w:val="000000"/>
-                <w:lang w:eastAsia="de-CH"/>
-              </w:rPr>
             </w:pPr>
             <w:r>
               <w:rPr>
-                <w:rFonts w:ascii="Calibri" w:eastAsia="Times New Roman" w:hAnsi="Calibri" w:cs="Calibri"/>
+                <w:rFonts w:ascii="Lucida Sans" w:eastAsia="Times New Roman" w:hAnsi="Lucida Sans" w:cs="Calibri"/>
                 <w:noProof/>
                 <w:color w:val="000000"/>
+                <w:szCs w:val="19"/>
                 <w:lang w:eastAsia="de-CH"/>
               </w:rPr>
               <w:drawing>
-                <wp:inline distT="0" distB="0" distL="0" distR="0">
-                  <wp:extent cx="3059916" cy="2095500"/>
-                  <wp:effectExtent l="0" t="0" r="1270" b="0"/>
+                <wp:inline distT="0" distB="0" distL="0" distR="0" wp14:anchorId="67F93768" wp14:editId="5ECF90C2">
+                  <wp:extent cx="2340000" cy="1602485"/>
+                  <wp:effectExtent l="0" t="0" r="3175" b="0"/>
                   <wp:docPr id="1" name="Grafik 1"/>
                   <wp:cNvGraphicFramePr>
                     <a:graphicFrameLocks xmlns:a="http://schemas.openxmlformats.org/drawingml/2006/main" noChangeAspect="1"/>
@@ -296,7 +200,7 @@
                           <pic:cNvPicPr/>
                         </pic:nvPicPr>
                         <pic:blipFill rotWithShape="1">
-                          <a:blip r:embed="rId6" cstate="print">
+                          <a:blip r:embed="rId10" cstate="print">
                             <a:extLst>
                               <a:ext uri="{28A0092B-C50C-407E-A947-70E740481C1C}">
                                 <a14:useLocalDpi xmlns:a14="http://schemas.microsoft.com/office/drawing/2010/main" val="0"/>
@@ -309,7 +213,7 @@
                         <pic:spPr bwMode="auto">
                           <a:xfrm>
                             <a:off x="0" y="0"/>
-                            <a:ext cx="3075330" cy="2106056"/>
+                            <a:ext cx="2340000" cy="1602485"/>
                           </a:xfrm>
                           <a:prstGeom prst="rect">
                             <a:avLst/>
@@ -333,65 +237,38 @@
         </w:tc>
         <w:tc>
           <w:tcPr>
-            <w:tcW w:w="560" w:type="dxa"/>
+            <w:tcW w:w="1275" w:type="dxa"/>
             <w:tcBorders>
               <w:top w:val="nil"/>
-              <w:left w:val="nil"/>
               <w:bottom w:val="nil"/>
-              <w:right w:val="nil"/>
             </w:tcBorders>
-            <w:shd w:val="clear" w:color="auto" w:fill="auto"/>
-            <w:noWrap/>
-            <w:vAlign w:val="bottom"/>
-            <w:hideMark/>
           </w:tcPr>
           <w:p>
-            <w:pPr>
-              <w:spacing w:after="0" w:line="240" w:lineRule="auto"/>
-              <w:jc w:val="center"/>
-              <w:rPr>
-                <w:rFonts w:ascii="Calibri" w:eastAsia="Times New Roman" w:hAnsi="Calibri" w:cs="Calibri"/>
-                <w:color w:val="000000"/>
-                <w:lang w:eastAsia="de-CH"/>
-              </w:rPr>
-            </w:pPr>
+            <w:bookmarkStart w:id="0" w:name="_GoBack"/>
+            <w:bookmarkEnd w:id="0"/>
           </w:p>
         </w:tc>
         <w:tc>
           <w:tcPr>
-            <w:tcW w:w="4960" w:type="dxa"/>
-            <w:tcBorders>
-              <w:top w:val="nil"/>
-              <w:left w:val="single" w:sz="4" w:space="0" w:color="auto"/>
-              <w:bottom w:val="single" w:sz="4" w:space="0" w:color="auto"/>
-              <w:right w:val="single" w:sz="4" w:space="0" w:color="auto"/>
-            </w:tcBorders>
-            <w:shd w:val="clear" w:color="auto" w:fill="auto"/>
-            <w:noWrap/>
+            <w:tcW w:w="4090" w:type="dxa"/>
             <w:vAlign w:val="center"/>
-            <w:hideMark/>
           </w:tcPr>
           <w:p>
             <w:pPr>
-              <w:spacing w:after="0" w:line="240" w:lineRule="auto"/>
               <w:jc w:val="center"/>
-              <w:rPr>
-                <w:rFonts w:ascii="Calibri" w:eastAsia="Times New Roman" w:hAnsi="Calibri" w:cs="Calibri"/>
-                <w:color w:val="000000"/>
-                <w:lang w:eastAsia="de-CH"/>
-              </w:rPr>
             </w:pPr>
             <w:r>
               <w:rPr>
-                <w:rFonts w:ascii="Calibri" w:eastAsia="Times New Roman" w:hAnsi="Calibri" w:cs="Calibri"/>
+                <w:rFonts w:ascii="Lucida Sans" w:eastAsia="Times New Roman" w:hAnsi="Lucida Sans" w:cs="Calibri"/>
                 <w:noProof/>
                 <w:color w:val="000000"/>
+                <w:szCs w:val="19"/>
                 <w:lang w:eastAsia="de-CH"/>
               </w:rPr>
               <w:drawing>
-                <wp:inline distT="0" distB="0" distL="0" distR="0">
-                  <wp:extent cx="3146183" cy="2041072"/>
-                  <wp:effectExtent l="0" t="0" r="3810" b="3810"/>
+                <wp:inline distT="0" distB="0" distL="0" distR="0" wp14:anchorId="40137595" wp14:editId="4592B064">
+                  <wp:extent cx="2340000" cy="1518064"/>
+                  <wp:effectExtent l="0" t="0" r="3175" b="6350"/>
                   <wp:docPr id="2" name="Grafik 2"/>
                   <wp:cNvGraphicFramePr>
                     <a:graphicFrameLocks xmlns:a="http://schemas.openxmlformats.org/drawingml/2006/main" noChangeAspect="1"/>
@@ -404,7 +281,7 @@
                           <pic:cNvPicPr/>
                         </pic:nvPicPr>
                         <pic:blipFill rotWithShape="1">
-                          <a:blip r:embed="rId7" cstate="print">
+                          <a:blip r:embed="rId11" cstate="print">
                             <a:extLst>
                               <a:ext uri="{28A0092B-C50C-407E-A947-70E740481C1C}">
                                 <a14:useLocalDpi xmlns:a14="http://schemas.microsoft.com/office/drawing/2010/main" val="0"/>
@@ -417,7 +294,7 @@
                         <pic:spPr bwMode="auto">
                           <a:xfrm>
                             <a:off x="0" y="0"/>
-                            <a:ext cx="3163758" cy="2052474"/>
+                            <a:ext cx="2340000" cy="1518064"/>
                           </a:xfrm>
                           <a:prstGeom prst="rect">
                             <a:avLst/>
@@ -441,290 +318,244 @@
         </w:tc>
       </w:tr>
       <w:tr>
-        <w:trPr>
-          <w:trHeight w:val="792"/>
-        </w:trPr>
         <w:tc>
           <w:tcPr>
-            <w:tcW w:w="4960" w:type="dxa"/>
-            <w:tcBorders>
-              <w:top w:val="nil"/>
-              <w:left w:val="single" w:sz="4" w:space="0" w:color="auto"/>
-              <w:bottom w:val="single" w:sz="4" w:space="0" w:color="auto"/>
-              <w:right w:val="single" w:sz="4" w:space="0" w:color="auto"/>
-            </w:tcBorders>
-            <w:shd w:val="clear" w:color="auto" w:fill="auto"/>
-            <w:noWrap/>
-            <w:hideMark/>
+            <w:tcW w:w="3969" w:type="dxa"/>
           </w:tcPr>
           <w:p>
             <w:pPr>
-              <w:spacing w:after="0" w:line="240" w:lineRule="auto"/>
               <w:rPr>
-                <w:rFonts w:ascii="Calibri" w:eastAsia="Times New Roman" w:hAnsi="Calibri" w:cs="Calibri"/>
-                <w:color w:val="000000"/>
-                <w:lang w:eastAsia="de-CH"/>
+                <w:b/>
+                <w:bCs/>
               </w:rPr>
             </w:pPr>
             <w:r>
               <w:rPr>
-                <w:rFonts w:ascii="Calibri" w:eastAsia="Times New Roman" w:hAnsi="Calibri" w:cs="Calibri"/>
-                <w:color w:val="000000"/>
-                <w:lang w:eastAsia="de-CH"/>
+                <w:b/>
+                <w:bCs/>
               </w:rPr>
               <w:t>Beschreibung:</w:t>
             </w:r>
             <w:r>
               <w:rPr>
-                <w:rFonts w:ascii="Calibri" w:eastAsia="Times New Roman" w:hAnsi="Calibri" w:cs="Calibri"/>
+                <w:b/>
+                <w:bCs/>
+              </w:rPr>
+              <w:t xml:space="preserve"> </w:t>
+            </w:r>
+            <w:r>
+              <w:rPr>
+                <w:rFonts w:ascii="Lucida Sans" w:eastAsia="Times New Roman" w:hAnsi="Lucida Sans" w:cs="Calibri"/>
                 <w:color w:val="000000"/>
+                <w:szCs w:val="19"/>
                 <w:lang w:eastAsia="de-CH"/>
               </w:rPr>
-              <w:t xml:space="preserve"> Der Patient hat seine Medizinverordnungen vergessen. </w:t>
+              <w:t>Der Patient hat sein</w:t>
+            </w:r>
+            <w:r>
+              <w:rPr>
+                <w:rFonts w:ascii="Lucida Sans" w:eastAsia="Times New Roman" w:hAnsi="Lucida Sans" w:cs="Calibri"/>
+                <w:color w:val="000000"/>
+                <w:szCs w:val="19"/>
+                <w:lang w:eastAsia="de-CH"/>
+              </w:rPr>
+              <w:t xml:space="preserve"> Rezept </w:t>
+            </w:r>
+            <w:r>
+              <w:rPr>
+                <w:rFonts w:ascii="Lucida Sans" w:eastAsia="Times New Roman" w:hAnsi="Lucida Sans" w:cs="Calibri"/>
+                <w:color w:val="000000"/>
+                <w:szCs w:val="19"/>
+                <w:lang w:eastAsia="de-CH"/>
+              </w:rPr>
+              <w:t>vergessen.</w:t>
             </w:r>
           </w:p>
         </w:tc>
         <w:tc>
           <w:tcPr>
-            <w:tcW w:w="560" w:type="dxa"/>
+            <w:tcW w:w="1275" w:type="dxa"/>
+            <w:tcBorders>
+              <w:top w:val="nil"/>
+              <w:bottom w:val="nil"/>
+            </w:tcBorders>
+          </w:tcPr>
+          <w:p>
+            <w:pPr>
+              <w:rPr>
+                <w:b/>
+                <w:bCs/>
+              </w:rPr>
+            </w:pPr>
+          </w:p>
+        </w:tc>
+        <w:tc>
+          <w:tcPr>
+            <w:tcW w:w="4090" w:type="dxa"/>
+          </w:tcPr>
+          <w:p>
+            <w:pPr>
+              <w:rPr>
+                <w:b/>
+                <w:bCs/>
+              </w:rPr>
+            </w:pPr>
+            <w:r>
+              <w:rPr>
+                <w:b/>
+                <w:bCs/>
+              </w:rPr>
+              <w:t>Beschreibung:</w:t>
+            </w:r>
+            <w:r>
+              <w:rPr>
+                <w:b/>
+                <w:bCs/>
+              </w:rPr>
+              <w:t xml:space="preserve"> </w:t>
+            </w:r>
+            <w:r>
+              <w:rPr>
+                <w:rFonts w:ascii="Lucida Sans" w:eastAsia="Times New Roman" w:hAnsi="Lucida Sans" w:cs="Calibri"/>
+                <w:color w:val="000000"/>
+                <w:szCs w:val="19"/>
+                <w:lang w:eastAsia="de-CH"/>
+              </w:rPr>
+              <w:t>Erst ist auf dem Weg zur Apotheke. Er nimmt sein Smartphone hervor.</w:t>
+            </w:r>
+          </w:p>
+        </w:tc>
+      </w:tr>
+      <w:tr>
+        <w:tc>
+          <w:tcPr>
+            <w:tcW w:w="3969" w:type="dxa"/>
+            <w:tcBorders>
+              <w:left w:val="nil"/>
+              <w:right w:val="nil"/>
+            </w:tcBorders>
+          </w:tcPr>
+          <w:p/>
+        </w:tc>
+        <w:tc>
+          <w:tcPr>
+            <w:tcW w:w="1275" w:type="dxa"/>
             <w:tcBorders>
               <w:top w:val="nil"/>
               <w:left w:val="nil"/>
               <w:bottom w:val="nil"/>
               <w:right w:val="nil"/>
             </w:tcBorders>
-            <w:shd w:val="clear" w:color="auto" w:fill="auto"/>
-            <w:noWrap/>
-            <w:vAlign w:val="bottom"/>
-            <w:hideMark/>
           </w:tcPr>
           <w:p>
             <w:pPr>
-              <w:spacing w:after="0" w:line="240" w:lineRule="auto"/>
+              <w:ind w:left="360" w:right="770"/>
+            </w:pPr>
+          </w:p>
+        </w:tc>
+        <w:tc>
+          <w:tcPr>
+            <w:tcW w:w="4090" w:type="dxa"/>
+            <w:tcBorders>
+              <w:left w:val="nil"/>
+              <w:right w:val="nil"/>
+            </w:tcBorders>
+          </w:tcPr>
+          <w:p/>
+        </w:tc>
+      </w:tr>
+      <w:tr>
+        <w:tc>
+          <w:tcPr>
+            <w:tcW w:w="3969" w:type="dxa"/>
+            <w:shd w:val="clear" w:color="auto" w:fill="D9D9D9" w:themeFill="background1" w:themeFillShade="D9"/>
+            <w:vAlign w:val="center"/>
+          </w:tcPr>
+          <w:p>
+            <w:pPr>
+              <w:jc w:val="center"/>
               <w:rPr>
-                <w:rFonts w:ascii="Calibri" w:eastAsia="Times New Roman" w:hAnsi="Calibri" w:cs="Calibri"/>
-                <w:color w:val="000000"/>
-                <w:lang w:eastAsia="de-CH"/>
+                <w:b/>
+                <w:bCs/>
+              </w:rPr>
+            </w:pPr>
+            <w:r>
+              <w:rPr>
+                <w:b/>
+                <w:bCs/>
+              </w:rPr>
+              <w:t>Szene 3</w:t>
+            </w:r>
+          </w:p>
+        </w:tc>
+        <w:tc>
+          <w:tcPr>
+            <w:tcW w:w="1275" w:type="dxa"/>
+            <w:tcBorders>
+              <w:top w:val="nil"/>
+              <w:bottom w:val="nil"/>
+            </w:tcBorders>
+            <w:vAlign w:val="center"/>
+          </w:tcPr>
+          <w:p>
+            <w:pPr>
+              <w:jc w:val="center"/>
+              <w:rPr>
+                <w:b/>
+                <w:bCs/>
               </w:rPr>
             </w:pPr>
           </w:p>
         </w:tc>
         <w:tc>
           <w:tcPr>
-            <w:tcW w:w="4960" w:type="dxa"/>
-            <w:tcBorders>
-              <w:top w:val="nil"/>
-              <w:left w:val="single" w:sz="4" w:space="0" w:color="auto"/>
-              <w:bottom w:val="single" w:sz="4" w:space="0" w:color="auto"/>
-              <w:right w:val="single" w:sz="4" w:space="0" w:color="auto"/>
-            </w:tcBorders>
-            <w:shd w:val="clear" w:color="auto" w:fill="auto"/>
-            <w:noWrap/>
-            <w:hideMark/>
+            <w:tcW w:w="4090" w:type="dxa"/>
+            <w:shd w:val="clear" w:color="auto" w:fill="D9D9D9" w:themeFill="background1" w:themeFillShade="D9"/>
+            <w:vAlign w:val="center"/>
           </w:tcPr>
           <w:p>
             <w:pPr>
-              <w:spacing w:after="0" w:line="240" w:lineRule="auto"/>
+              <w:jc w:val="center"/>
               <w:rPr>
-                <w:rFonts w:ascii="Calibri" w:eastAsia="Times New Roman" w:hAnsi="Calibri" w:cs="Calibri"/>
-                <w:color w:val="000000"/>
-                <w:lang w:eastAsia="de-CH"/>
+                <w:b/>
+                <w:bCs/>
               </w:rPr>
             </w:pPr>
             <w:r>
               <w:rPr>
-                <w:rFonts w:ascii="Calibri" w:eastAsia="Times New Roman" w:hAnsi="Calibri" w:cs="Calibri"/>
-                <w:color w:val="000000"/>
-                <w:lang w:eastAsia="de-CH"/>
+                <w:b/>
+                <w:bCs/>
               </w:rPr>
-              <w:t>Beschreibung:</w:t>
-            </w:r>
-            <w:r>
-              <w:rPr>
-                <w:rFonts w:ascii="Calibri" w:eastAsia="Times New Roman" w:hAnsi="Calibri" w:cs="Calibri"/>
-                <w:color w:val="000000"/>
-                <w:lang w:eastAsia="de-CH"/>
-              </w:rPr>
-              <w:t xml:space="preserve"> Erst ist auf dem Weg zur Apotheke. Er nimmt sein Smartphone </w:t>
-            </w:r>
-            <w:r>
-              <w:rPr>
-                <w:rFonts w:ascii="Calibri" w:eastAsia="Times New Roman" w:hAnsi="Calibri" w:cs="Calibri"/>
-                <w:color w:val="000000"/>
-                <w:lang w:eastAsia="de-CH"/>
-              </w:rPr>
-              <w:t>hervor.</w:t>
-            </w:r>
-          </w:p>
-        </w:tc>
-      </w:tr>
-    </w:tbl>
-    <w:p/>
-    <w:tbl>
-      <w:tblPr>
-        <w:tblW w:w="10480" w:type="dxa"/>
-        <w:tblCellMar>
-          <w:left w:w="70" w:type="dxa"/>
-          <w:right w:w="70" w:type="dxa"/>
-        </w:tblCellMar>
-        <w:tblLook w:val="04A0" w:firstRow="1" w:lastRow="0" w:firstColumn="1" w:lastColumn="0" w:noHBand="0" w:noVBand="1"/>
-      </w:tblPr>
-      <w:tblGrid>
-        <w:gridCol w:w="4960"/>
-        <w:gridCol w:w="560"/>
-        <w:gridCol w:w="4960"/>
-      </w:tblGrid>
-      <w:tr>
-        <w:trPr>
-          <w:trHeight w:val="288"/>
-        </w:trPr>
-        <w:tc>
-          <w:tcPr>
-            <w:tcW w:w="4960" w:type="dxa"/>
-            <w:tcBorders>
-              <w:top w:val="single" w:sz="4" w:space="0" w:color="auto"/>
-              <w:left w:val="single" w:sz="4" w:space="0" w:color="auto"/>
-              <w:bottom w:val="single" w:sz="4" w:space="0" w:color="auto"/>
-              <w:right w:val="single" w:sz="4" w:space="0" w:color="auto"/>
-            </w:tcBorders>
-            <w:shd w:val="clear" w:color="auto" w:fill="auto"/>
-            <w:noWrap/>
-            <w:vAlign w:val="bottom"/>
-            <w:hideMark/>
-          </w:tcPr>
-          <w:p>
-            <w:pPr>
-              <w:spacing w:after="0" w:line="240" w:lineRule="auto"/>
-              <w:rPr>
-                <w:rFonts w:ascii="Calibri" w:eastAsia="Times New Roman" w:hAnsi="Calibri" w:cs="Calibri"/>
-                <w:color w:val="000000"/>
-                <w:lang w:eastAsia="de-CH"/>
-              </w:rPr>
-            </w:pPr>
-            <w:r>
-              <w:rPr>
-                <w:rFonts w:ascii="Calibri" w:eastAsia="Times New Roman" w:hAnsi="Calibri" w:cs="Calibri"/>
-                <w:color w:val="000000"/>
-                <w:lang w:eastAsia="de-CH"/>
-              </w:rPr>
-              <w:t>Szene</w:t>
-            </w:r>
-            <w:r>
-              <w:rPr>
-                <w:rFonts w:ascii="Calibri" w:eastAsia="Times New Roman" w:hAnsi="Calibri" w:cs="Calibri"/>
-                <w:color w:val="000000"/>
-                <w:lang w:eastAsia="de-CH"/>
-              </w:rPr>
-              <w:t xml:space="preserve"> 3</w:t>
-            </w:r>
-          </w:p>
-        </w:tc>
-        <w:tc>
-          <w:tcPr>
-            <w:tcW w:w="560" w:type="dxa"/>
-            <w:tcBorders>
-              <w:top w:val="nil"/>
-              <w:left w:val="nil"/>
-              <w:bottom w:val="nil"/>
-              <w:right w:val="nil"/>
-            </w:tcBorders>
-            <w:shd w:val="clear" w:color="auto" w:fill="auto"/>
-            <w:noWrap/>
-            <w:vAlign w:val="bottom"/>
-            <w:hideMark/>
-          </w:tcPr>
-          <w:p>
-            <w:pPr>
-              <w:spacing w:after="0" w:line="240" w:lineRule="auto"/>
-              <w:rPr>
-                <w:rFonts w:ascii="Calibri" w:eastAsia="Times New Roman" w:hAnsi="Calibri" w:cs="Calibri"/>
-                <w:color w:val="000000"/>
-                <w:lang w:eastAsia="de-CH"/>
-              </w:rPr>
-            </w:pPr>
-          </w:p>
-        </w:tc>
-        <w:tc>
-          <w:tcPr>
-            <w:tcW w:w="4960" w:type="dxa"/>
-            <w:tcBorders>
-              <w:top w:val="single" w:sz="4" w:space="0" w:color="auto"/>
-              <w:left w:val="single" w:sz="4" w:space="0" w:color="auto"/>
-              <w:bottom w:val="single" w:sz="4" w:space="0" w:color="auto"/>
-              <w:right w:val="single" w:sz="4" w:space="0" w:color="auto"/>
-            </w:tcBorders>
-            <w:shd w:val="clear" w:color="auto" w:fill="auto"/>
-            <w:noWrap/>
-            <w:vAlign w:val="bottom"/>
-            <w:hideMark/>
-          </w:tcPr>
-          <w:p>
-            <w:pPr>
-              <w:spacing w:after="0" w:line="240" w:lineRule="auto"/>
-              <w:rPr>
-                <w:rFonts w:ascii="Calibri" w:eastAsia="Times New Roman" w:hAnsi="Calibri" w:cs="Calibri"/>
-                <w:color w:val="000000"/>
-                <w:lang w:eastAsia="de-CH"/>
-              </w:rPr>
-            </w:pPr>
-            <w:r>
-              <w:rPr>
-                <w:rFonts w:ascii="Calibri" w:eastAsia="Times New Roman" w:hAnsi="Calibri" w:cs="Calibri"/>
-                <w:color w:val="000000"/>
-                <w:lang w:eastAsia="de-CH"/>
-              </w:rPr>
-              <w:t>Szene</w:t>
-            </w:r>
-            <w:r>
-              <w:rPr>
-                <w:rFonts w:ascii="Calibri" w:eastAsia="Times New Roman" w:hAnsi="Calibri" w:cs="Calibri"/>
-                <w:color w:val="000000"/>
-                <w:lang w:eastAsia="de-CH"/>
-              </w:rPr>
-              <w:t xml:space="preserve"> 4</w:t>
+              <w:t>Szene 4</w:t>
             </w:r>
           </w:p>
         </w:tc>
       </w:tr>
       <w:tr>
         <w:trPr>
-          <w:trHeight w:val="3468"/>
+          <w:trHeight w:val="2835"/>
         </w:trPr>
         <w:tc>
           <w:tcPr>
-            <w:tcW w:w="4960" w:type="dxa"/>
-            <w:tcBorders>
-              <w:top w:val="nil"/>
-              <w:left w:val="single" w:sz="4" w:space="0" w:color="auto"/>
-              <w:bottom w:val="single" w:sz="4" w:space="0" w:color="auto"/>
-              <w:right w:val="single" w:sz="4" w:space="0" w:color="auto"/>
-            </w:tcBorders>
-            <w:shd w:val="clear" w:color="auto" w:fill="auto"/>
-            <w:noWrap/>
+            <w:tcW w:w="3969" w:type="dxa"/>
             <w:vAlign w:val="center"/>
-            <w:hideMark/>
           </w:tcPr>
           <w:p>
             <w:pPr>
-              <w:spacing w:after="0" w:line="240" w:lineRule="auto"/>
               <w:jc w:val="center"/>
-              <w:rPr>
-                <w:rFonts w:ascii="Calibri" w:eastAsia="Times New Roman" w:hAnsi="Calibri" w:cs="Calibri"/>
-                <w:color w:val="000000"/>
-                <w:lang w:eastAsia="de-CH"/>
-              </w:rPr>
             </w:pPr>
             <w:r>
               <w:rPr>
-                <w:rFonts w:ascii="Calibri" w:eastAsia="Times New Roman" w:hAnsi="Calibri" w:cs="Calibri"/>
+                <w:rFonts w:ascii="Lucida Sans" w:eastAsia="Times New Roman" w:hAnsi="Lucida Sans" w:cs="Calibri"/>
                 <w:noProof/>
                 <w:color w:val="000000"/>
+                <w:szCs w:val="19"/>
                 <w:lang w:eastAsia="de-CH"/>
               </w:rPr>
               <w:drawing>
-                <wp:inline distT="0" distB="0" distL="0" distR="0">
-                  <wp:extent cx="2533007" cy="2514592"/>
-                  <wp:effectExtent l="0" t="3493" r="4128" b="4127"/>
+                <wp:inline distT="0" distB="0" distL="0" distR="0" wp14:anchorId="42CD07D2" wp14:editId="4EB1E166">
+                  <wp:extent cx="1560000" cy="2340000"/>
+                  <wp:effectExtent l="0" t="9208" r="0" b="0"/>
                   <wp:docPr id="3" name="Grafik 3"/>
                   <wp:cNvGraphicFramePr>
                     <a:graphicFrameLocks xmlns:a="http://schemas.openxmlformats.org/drawingml/2006/main" noChangeAspect="1"/>
@@ -737,20 +568,20 @@
                           <pic:cNvPicPr/>
                         </pic:nvPicPr>
                         <pic:blipFill rotWithShape="1">
-                          <a:blip r:embed="rId8" cstate="print">
+                          <a:blip r:embed="rId12" cstate="print">
                             <a:extLst>
                               <a:ext uri="{28A0092B-C50C-407E-A947-70E740481C1C}">
                                 <a14:useLocalDpi xmlns:a14="http://schemas.microsoft.com/office/drawing/2010/main" val="0"/>
                               </a:ext>
                             </a:extLst>
                           </a:blip>
-                          <a:srcRect l="14252" t="22442" r="35014" b="10409"/>
+                          <a:srcRect l="14667" t="6119" r="38176" b="-423"/>
                           <a:stretch/>
                         </pic:blipFill>
                         <pic:spPr bwMode="auto">
                           <a:xfrm rot="5400000">
                             <a:off x="0" y="0"/>
-                            <a:ext cx="2537598" cy="2519149"/>
+                            <a:ext cx="1560000" cy="2340000"/>
                           </a:xfrm>
                           <a:prstGeom prst="rect">
                             <a:avLst/>
@@ -774,65 +605,35 @@
         </w:tc>
         <w:tc>
           <w:tcPr>
-            <w:tcW w:w="560" w:type="dxa"/>
+            <w:tcW w:w="1275" w:type="dxa"/>
             <w:tcBorders>
               <w:top w:val="nil"/>
-              <w:left w:val="nil"/>
               <w:bottom w:val="nil"/>
-              <w:right w:val="nil"/>
             </w:tcBorders>
-            <w:shd w:val="clear" w:color="auto" w:fill="auto"/>
-            <w:noWrap/>
-            <w:vAlign w:val="bottom"/>
-            <w:hideMark/>
+          </w:tcPr>
+          <w:p/>
+        </w:tc>
+        <w:tc>
+          <w:tcPr>
+            <w:tcW w:w="4090" w:type="dxa"/>
+            <w:vAlign w:val="center"/>
           </w:tcPr>
           <w:p>
             <w:pPr>
-              <w:spacing w:after="0" w:line="240" w:lineRule="auto"/>
               <w:jc w:val="center"/>
-              <w:rPr>
-                <w:rFonts w:ascii="Calibri" w:eastAsia="Times New Roman" w:hAnsi="Calibri" w:cs="Calibri"/>
-                <w:color w:val="000000"/>
-                <w:lang w:eastAsia="de-CH"/>
-              </w:rPr>
-            </w:pPr>
-          </w:p>
-        </w:tc>
-        <w:tc>
-          <w:tcPr>
-            <w:tcW w:w="4960" w:type="dxa"/>
-            <w:tcBorders>
-              <w:top w:val="nil"/>
-              <w:left w:val="single" w:sz="4" w:space="0" w:color="auto"/>
-              <w:bottom w:val="single" w:sz="4" w:space="0" w:color="auto"/>
-              <w:right w:val="single" w:sz="4" w:space="0" w:color="auto"/>
-            </w:tcBorders>
-            <w:shd w:val="clear" w:color="auto" w:fill="auto"/>
-            <w:noWrap/>
-            <w:vAlign w:val="center"/>
-            <w:hideMark/>
-          </w:tcPr>
-          <w:p>
-            <w:pPr>
-              <w:spacing w:after="0" w:line="240" w:lineRule="auto"/>
-              <w:jc w:val="center"/>
-              <w:rPr>
-                <w:rFonts w:ascii="Calibri" w:eastAsia="Times New Roman" w:hAnsi="Calibri" w:cs="Calibri"/>
-                <w:color w:val="000000"/>
-                <w:lang w:eastAsia="de-CH"/>
-              </w:rPr>
             </w:pPr>
             <w:r>
               <w:rPr>
-                <w:rFonts w:ascii="Calibri" w:eastAsia="Times New Roman" w:hAnsi="Calibri" w:cs="Calibri"/>
+                <w:rFonts w:ascii="Lucida Sans" w:eastAsia="Times New Roman" w:hAnsi="Lucida Sans" w:cs="Calibri"/>
                 <w:noProof/>
                 <w:color w:val="000000"/>
+                <w:szCs w:val="19"/>
                 <w:lang w:eastAsia="de-CH"/>
               </w:rPr>
               <w:drawing>
-                <wp:inline distT="0" distB="0" distL="0" distR="0">
-                  <wp:extent cx="2685143" cy="2463433"/>
-                  <wp:effectExtent l="0" t="3493" r="4128" b="4127"/>
+                <wp:inline distT="0" distB="0" distL="0" distR="0" wp14:anchorId="229CCE3A" wp14:editId="74A03945">
+                  <wp:extent cx="1560000" cy="2340000"/>
+                  <wp:effectExtent l="0" t="9208" r="0" b="0"/>
                   <wp:docPr id="4" name="Grafik 4"/>
                   <wp:cNvGraphicFramePr>
                     <a:graphicFrameLocks xmlns:a="http://schemas.openxmlformats.org/drawingml/2006/main" noChangeAspect="1"/>
@@ -845,20 +646,20 @@
                           <pic:cNvPicPr/>
                         </pic:nvPicPr>
                         <pic:blipFill rotWithShape="1">
-                          <a:blip r:embed="rId9" cstate="print">
+                          <a:blip r:embed="rId13" cstate="print">
                             <a:extLst>
                               <a:ext uri="{28A0092B-C50C-407E-A947-70E740481C1C}">
                                 <a14:useLocalDpi xmlns:a14="http://schemas.microsoft.com/office/drawing/2010/main" val="0"/>
                               </a:ext>
                             </a:extLst>
                           </a:blip>
-                          <a:srcRect l="-14" t="14788" r="40157" b="11995"/>
+                          <a:srcRect l="6576" t="2423" r="44561" b="-146"/>
                           <a:stretch/>
                         </pic:blipFill>
                         <pic:spPr bwMode="auto">
                           <a:xfrm rot="5400000">
                             <a:off x="0" y="0"/>
-                            <a:ext cx="2689014" cy="2466984"/>
+                            <a:ext cx="1560000" cy="2340000"/>
                           </a:xfrm>
                           <a:prstGeom prst="rect">
                             <a:avLst/>
@@ -882,335 +683,211 @@
         </w:tc>
       </w:tr>
       <w:tr>
-        <w:trPr>
-          <w:trHeight w:val="792"/>
-        </w:trPr>
         <w:tc>
           <w:tcPr>
-            <w:tcW w:w="4960" w:type="dxa"/>
-            <w:tcBorders>
-              <w:top w:val="nil"/>
-              <w:left w:val="single" w:sz="4" w:space="0" w:color="auto"/>
-              <w:bottom w:val="single" w:sz="4" w:space="0" w:color="auto"/>
-              <w:right w:val="single" w:sz="4" w:space="0" w:color="auto"/>
-            </w:tcBorders>
-            <w:shd w:val="clear" w:color="auto" w:fill="auto"/>
-            <w:noWrap/>
-            <w:hideMark/>
+            <w:tcW w:w="3969" w:type="dxa"/>
           </w:tcPr>
           <w:p>
             <w:pPr>
-              <w:spacing w:after="0" w:line="240" w:lineRule="auto"/>
               <w:rPr>
-                <w:rFonts w:ascii="Calibri" w:eastAsia="Times New Roman" w:hAnsi="Calibri" w:cs="Calibri"/>
-                <w:color w:val="000000"/>
-                <w:lang w:eastAsia="de-CH"/>
+                <w:b/>
+                <w:bCs/>
               </w:rPr>
             </w:pPr>
             <w:r>
               <w:rPr>
-                <w:rFonts w:ascii="Calibri" w:eastAsia="Times New Roman" w:hAnsi="Calibri" w:cs="Calibri"/>
-                <w:color w:val="000000"/>
-                <w:lang w:eastAsia="de-CH"/>
+                <w:b/>
+                <w:bCs/>
               </w:rPr>
               <w:t>Beschreibung:</w:t>
             </w:r>
             <w:r>
               <w:rPr>
-                <w:rFonts w:ascii="Calibri" w:eastAsia="Times New Roman" w:hAnsi="Calibri" w:cs="Calibri"/>
-                <w:color w:val="000000"/>
-                <w:lang w:eastAsia="de-CH"/>
+                <w:b/>
+                <w:bCs/>
               </w:rPr>
               <w:t xml:space="preserve"> </w:t>
             </w:r>
             <w:r>
               <w:rPr>
-                <w:rFonts w:ascii="Calibri" w:eastAsia="Times New Roman" w:hAnsi="Calibri" w:cs="Calibri"/>
+                <w:rFonts w:ascii="Lucida Sans" w:eastAsia="Times New Roman" w:hAnsi="Lucida Sans" w:cs="Calibri"/>
                 <w:color w:val="000000"/>
+                <w:szCs w:val="19"/>
                 <w:lang w:eastAsia="de-CH"/>
               </w:rPr>
-              <w:t>Er loggt sich ein</w:t>
-            </w:r>
-            <w:r>
-              <w:rPr>
-                <w:rFonts w:ascii="Calibri" w:eastAsia="Times New Roman" w:hAnsi="Calibri" w:cs="Calibri"/>
-                <w:color w:val="000000"/>
-                <w:lang w:eastAsia="de-CH"/>
-              </w:rPr>
-              <w:t>.</w:t>
+              <w:t>Er loggt sich ein.</w:t>
             </w:r>
           </w:p>
         </w:tc>
         <w:tc>
           <w:tcPr>
-            <w:tcW w:w="560" w:type="dxa"/>
+            <w:tcW w:w="1275" w:type="dxa"/>
             <w:tcBorders>
               <w:top w:val="nil"/>
-              <w:left w:val="nil"/>
               <w:bottom w:val="nil"/>
-              <w:right w:val="nil"/>
             </w:tcBorders>
-            <w:shd w:val="clear" w:color="auto" w:fill="auto"/>
-            <w:noWrap/>
-            <w:vAlign w:val="bottom"/>
-            <w:hideMark/>
           </w:tcPr>
           <w:p>
             <w:pPr>
-              <w:spacing w:after="0" w:line="240" w:lineRule="auto"/>
               <w:rPr>
-                <w:rFonts w:ascii="Calibri" w:eastAsia="Times New Roman" w:hAnsi="Calibri" w:cs="Calibri"/>
-                <w:color w:val="000000"/>
-                <w:lang w:eastAsia="de-CH"/>
+                <w:b/>
+                <w:bCs/>
               </w:rPr>
             </w:pPr>
           </w:p>
         </w:tc>
         <w:tc>
           <w:tcPr>
-            <w:tcW w:w="4960" w:type="dxa"/>
-            <w:tcBorders>
-              <w:top w:val="nil"/>
-              <w:left w:val="single" w:sz="4" w:space="0" w:color="auto"/>
-              <w:bottom w:val="single" w:sz="4" w:space="0" w:color="auto"/>
-              <w:right w:val="single" w:sz="4" w:space="0" w:color="auto"/>
-            </w:tcBorders>
-            <w:shd w:val="clear" w:color="auto" w:fill="auto"/>
-            <w:noWrap/>
-            <w:hideMark/>
+            <w:tcW w:w="4090" w:type="dxa"/>
           </w:tcPr>
           <w:p>
             <w:pPr>
-              <w:spacing w:after="0" w:line="240" w:lineRule="auto"/>
               <w:rPr>
-                <w:rFonts w:ascii="Calibri" w:eastAsia="Times New Roman" w:hAnsi="Calibri" w:cs="Calibri"/>
-                <w:color w:val="000000"/>
-                <w:lang w:eastAsia="de-CH"/>
+                <w:b/>
+                <w:bCs/>
               </w:rPr>
             </w:pPr>
             <w:r>
               <w:rPr>
-                <w:rFonts w:ascii="Calibri" w:eastAsia="Times New Roman" w:hAnsi="Calibri" w:cs="Calibri"/>
-                <w:color w:val="000000"/>
-                <w:lang w:eastAsia="de-CH"/>
+                <w:b/>
+                <w:bCs/>
               </w:rPr>
               <w:t>Beschreibung:</w:t>
             </w:r>
             <w:r>
               <w:rPr>
-                <w:rFonts w:ascii="Calibri" w:eastAsia="Times New Roman" w:hAnsi="Calibri" w:cs="Calibri"/>
-                <w:color w:val="000000"/>
-                <w:lang w:eastAsia="de-CH"/>
+                <w:b/>
+                <w:bCs/>
               </w:rPr>
               <w:t xml:space="preserve"> </w:t>
             </w:r>
             <w:r>
               <w:rPr>
-                <w:rFonts w:ascii="Calibri" w:eastAsia="Times New Roman" w:hAnsi="Calibri" w:cs="Calibri"/>
+                <w:rFonts w:ascii="Lucida Sans" w:eastAsia="Times New Roman" w:hAnsi="Lucida Sans" w:cs="Calibri"/>
                 <w:color w:val="000000"/>
+                <w:szCs w:val="19"/>
                 <w:lang w:eastAsia="de-CH"/>
               </w:rPr>
-              <w:t>Medikamentenverordnung ist ersichtlich</w:t>
+              <w:t>Das Rezept der verordneten Medikamente</w:t>
             </w:r>
             <w:r>
               <w:rPr>
-                <w:rFonts w:ascii="Calibri" w:eastAsia="Times New Roman" w:hAnsi="Calibri" w:cs="Calibri"/>
+                <w:rFonts w:ascii="Lucida Sans" w:eastAsia="Times New Roman" w:hAnsi="Lucida Sans" w:cs="Calibri"/>
                 <w:color w:val="000000"/>
+                <w:szCs w:val="19"/>
                 <w:lang w:eastAsia="de-CH"/>
               </w:rPr>
-              <w:t xml:space="preserve"> für den Patient</w:t>
-            </w:r>
-            <w:r>
-              <w:rPr>
-                <w:rFonts w:ascii="Calibri" w:eastAsia="Times New Roman" w:hAnsi="Calibri" w:cs="Calibri"/>
-                <w:color w:val="000000"/>
-                <w:lang w:eastAsia="de-CH"/>
-              </w:rPr>
-              <w:t>.</w:t>
+              <w:t xml:space="preserve"> ist ersichtlich für den Patient.</w:t>
             </w:r>
           </w:p>
         </w:tc>
       </w:tr>
     </w:tbl>
     <w:p/>
-    <w:p/>
-    <w:p/>
-    <w:p/>
-    <w:p/>
-    <w:p/>
-    <w:p/>
-    <w:p/>
-    <w:p>
-      <w:bookmarkStart w:id="0" w:name="_GoBack"/>
-      <w:bookmarkEnd w:id="0"/>
-    </w:p>
     <w:tbl>
       <w:tblPr>
-        <w:tblW w:w="10480" w:type="dxa"/>
-        <w:tblCellMar>
-          <w:left w:w="70" w:type="dxa"/>
-          <w:right w:w="70" w:type="dxa"/>
-        </w:tblCellMar>
+        <w:tblStyle w:val="TabellemithellemGitternetz"/>
+        <w:tblW w:w="0" w:type="auto"/>
         <w:tblLook w:val="04A0" w:firstRow="1" w:lastRow="0" w:firstColumn="1" w:lastColumn="0" w:noHBand="0" w:noVBand="1"/>
       </w:tblPr>
       <w:tblGrid>
-        <w:gridCol w:w="4960"/>
-        <w:gridCol w:w="560"/>
-        <w:gridCol w:w="4960"/>
+        <w:gridCol w:w="3969"/>
+        <w:gridCol w:w="1275"/>
+        <w:gridCol w:w="4090"/>
       </w:tblGrid>
       <w:tr>
-        <w:trPr>
-          <w:trHeight w:val="288"/>
-        </w:trPr>
         <w:tc>
           <w:tcPr>
-            <w:tcW w:w="4960" w:type="dxa"/>
-            <w:tcBorders>
-              <w:top w:val="single" w:sz="4" w:space="0" w:color="auto"/>
-              <w:left w:val="single" w:sz="4" w:space="0" w:color="auto"/>
-              <w:bottom w:val="single" w:sz="4" w:space="0" w:color="auto"/>
-              <w:right w:val="single" w:sz="4" w:space="0" w:color="auto"/>
-            </w:tcBorders>
-            <w:shd w:val="clear" w:color="auto" w:fill="auto"/>
-            <w:noWrap/>
-            <w:vAlign w:val="bottom"/>
-            <w:hideMark/>
+            <w:tcW w:w="3969" w:type="dxa"/>
+            <w:shd w:val="clear" w:color="auto" w:fill="D9D9D9" w:themeFill="background1" w:themeFillShade="D9"/>
+            <w:vAlign w:val="center"/>
           </w:tcPr>
           <w:p>
             <w:pPr>
-              <w:spacing w:after="0" w:line="240" w:lineRule="auto"/>
+              <w:jc w:val="center"/>
               <w:rPr>
-                <w:rFonts w:ascii="Calibri" w:eastAsia="Times New Roman" w:hAnsi="Calibri" w:cs="Calibri"/>
-                <w:color w:val="000000"/>
-                <w:lang w:eastAsia="de-CH"/>
+                <w:b/>
+                <w:bCs/>
               </w:rPr>
             </w:pPr>
             <w:r>
               <w:rPr>
-                <w:rFonts w:ascii="Calibri" w:eastAsia="Times New Roman" w:hAnsi="Calibri" w:cs="Calibri"/>
-                <w:color w:val="000000"/>
-                <w:lang w:eastAsia="de-CH"/>
+                <w:b/>
+                <w:bCs/>
               </w:rPr>
-              <w:lastRenderedPageBreak/>
-              <w:t>Szene</w:t>
-            </w:r>
-            <w:r>
-              <w:rPr>
-                <w:rFonts w:ascii="Calibri" w:eastAsia="Times New Roman" w:hAnsi="Calibri" w:cs="Calibri"/>
-                <w:color w:val="000000"/>
-                <w:lang w:eastAsia="de-CH"/>
-              </w:rPr>
-              <w:t xml:space="preserve"> 5</w:t>
+              <w:t>Szene 5</w:t>
             </w:r>
           </w:p>
         </w:tc>
         <w:tc>
           <w:tcPr>
-            <w:tcW w:w="560" w:type="dxa"/>
+            <w:tcW w:w="1275" w:type="dxa"/>
             <w:tcBorders>
               <w:top w:val="nil"/>
-              <w:left w:val="nil"/>
               <w:bottom w:val="nil"/>
-              <w:right w:val="nil"/>
             </w:tcBorders>
-            <w:shd w:val="clear" w:color="auto" w:fill="auto"/>
-            <w:noWrap/>
-            <w:vAlign w:val="bottom"/>
-            <w:hideMark/>
+            <w:vAlign w:val="center"/>
           </w:tcPr>
           <w:p>
             <w:pPr>
-              <w:spacing w:after="0" w:line="240" w:lineRule="auto"/>
+              <w:jc w:val="center"/>
               <w:rPr>
-                <w:rFonts w:ascii="Calibri" w:eastAsia="Times New Roman" w:hAnsi="Calibri" w:cs="Calibri"/>
-                <w:color w:val="000000"/>
-                <w:lang w:eastAsia="de-CH"/>
+                <w:b/>
+                <w:bCs/>
               </w:rPr>
             </w:pPr>
           </w:p>
         </w:tc>
         <w:tc>
           <w:tcPr>
-            <w:tcW w:w="4960" w:type="dxa"/>
-            <w:tcBorders>
-              <w:top w:val="single" w:sz="4" w:space="0" w:color="auto"/>
-              <w:left w:val="single" w:sz="4" w:space="0" w:color="auto"/>
-              <w:bottom w:val="single" w:sz="4" w:space="0" w:color="auto"/>
-              <w:right w:val="single" w:sz="4" w:space="0" w:color="auto"/>
-            </w:tcBorders>
-            <w:shd w:val="clear" w:color="auto" w:fill="auto"/>
-            <w:noWrap/>
-            <w:vAlign w:val="bottom"/>
-            <w:hideMark/>
+            <w:tcW w:w="4090" w:type="dxa"/>
+            <w:shd w:val="clear" w:color="auto" w:fill="D9D9D9" w:themeFill="background1" w:themeFillShade="D9"/>
+            <w:vAlign w:val="center"/>
           </w:tcPr>
           <w:p>
             <w:pPr>
-              <w:spacing w:after="0" w:line="240" w:lineRule="auto"/>
+              <w:jc w:val="center"/>
               <w:rPr>
-                <w:rFonts w:ascii="Calibri" w:eastAsia="Times New Roman" w:hAnsi="Calibri" w:cs="Calibri"/>
-                <w:color w:val="000000"/>
-                <w:lang w:eastAsia="de-CH"/>
+                <w:b/>
+                <w:bCs/>
               </w:rPr>
             </w:pPr>
             <w:r>
               <w:rPr>
-                <w:rFonts w:ascii="Calibri" w:eastAsia="Times New Roman" w:hAnsi="Calibri" w:cs="Calibri"/>
-                <w:color w:val="000000"/>
-                <w:lang w:eastAsia="de-CH"/>
+                <w:b/>
+                <w:bCs/>
               </w:rPr>
-              <w:t>Szene</w:t>
-            </w:r>
-            <w:r>
-              <w:rPr>
-                <w:rFonts w:ascii="Calibri" w:eastAsia="Times New Roman" w:hAnsi="Calibri" w:cs="Calibri"/>
-                <w:color w:val="000000"/>
-                <w:lang w:eastAsia="de-CH"/>
-              </w:rPr>
-              <w:t xml:space="preserve"> 6</w:t>
+              <w:t>Szene 6</w:t>
             </w:r>
           </w:p>
         </w:tc>
       </w:tr>
       <w:tr>
         <w:trPr>
-          <w:trHeight w:val="3468"/>
+          <w:trHeight w:val="2835"/>
         </w:trPr>
         <w:tc>
           <w:tcPr>
-            <w:tcW w:w="4960" w:type="dxa"/>
-            <w:tcBorders>
-              <w:top w:val="nil"/>
-              <w:left w:val="single" w:sz="4" w:space="0" w:color="auto"/>
-              <w:bottom w:val="single" w:sz="4" w:space="0" w:color="auto"/>
-              <w:right w:val="single" w:sz="4" w:space="0" w:color="auto"/>
-            </w:tcBorders>
-            <w:shd w:val="clear" w:color="auto" w:fill="auto"/>
-            <w:noWrap/>
+            <w:tcW w:w="3969" w:type="dxa"/>
             <w:vAlign w:val="center"/>
-            <w:hideMark/>
           </w:tcPr>
           <w:p>
             <w:pPr>
-              <w:spacing w:after="0" w:line="240" w:lineRule="auto"/>
               <w:jc w:val="center"/>
-              <w:rPr>
-                <w:rFonts w:ascii="Calibri" w:eastAsia="Times New Roman" w:hAnsi="Calibri" w:cs="Calibri"/>
-                <w:color w:val="000000"/>
-                <w:lang w:eastAsia="de-CH"/>
-              </w:rPr>
             </w:pPr>
             <w:r>
               <w:rPr>
-                <w:rFonts w:ascii="Calibri" w:eastAsia="Times New Roman" w:hAnsi="Calibri" w:cs="Calibri"/>
+                <w:rFonts w:ascii="Lucida Sans" w:eastAsia="Times New Roman" w:hAnsi="Lucida Sans" w:cs="Calibri"/>
                 <w:noProof/>
                 <w:color w:val="000000"/>
+                <w:szCs w:val="19"/>
                 <w:lang w:eastAsia="de-CH"/>
               </w:rPr>
               <w:drawing>
-                <wp:inline distT="0" distB="0" distL="0" distR="0">
-                  <wp:extent cx="2766604" cy="2127473"/>
-                  <wp:effectExtent l="0" t="0" r="2540" b="0"/>
-                  <wp:docPr id="5" name="Grafik 5"/>
+                <wp:inline distT="0" distB="0" distL="0" distR="0" wp14:anchorId="0C5AD769" wp14:editId="140694AA">
+                  <wp:extent cx="2340000" cy="1560000"/>
+                  <wp:effectExtent l="0" t="0" r="3175" b="2540"/>
+                  <wp:docPr id="6" name="Grafik 6"/>
                   <wp:cNvGraphicFramePr>
                     <a:graphicFrameLocks xmlns:a="http://schemas.openxmlformats.org/drawingml/2006/main" noChangeAspect="1"/>
                   </wp:cNvGraphicFramePr>
@@ -1222,20 +899,20 @@
                           <pic:cNvPicPr/>
                         </pic:nvPicPr>
                         <pic:blipFill rotWithShape="1">
-                          <a:blip r:embed="rId10" cstate="print">
+                          <a:blip r:embed="rId14" cstate="print">
                             <a:extLst>
                               <a:ext uri="{28A0092B-C50C-407E-A947-70E740481C1C}">
                                 <a14:useLocalDpi xmlns:a14="http://schemas.microsoft.com/office/drawing/2010/main" val="0"/>
                               </a:ext>
                             </a:extLst>
                           </a:blip>
-                          <a:srcRect l="12087" t="9724" r="24786" b="25555"/>
+                          <a:srcRect l="7888" t="10550" r="20871" b="26129"/>
                           <a:stretch/>
                         </pic:blipFill>
                         <pic:spPr bwMode="auto">
                           <a:xfrm>
                             <a:off x="0" y="0"/>
-                            <a:ext cx="2773778" cy="2132990"/>
+                            <a:ext cx="2340000" cy="1560000"/>
                           </a:xfrm>
                           <a:prstGeom prst="rect">
                             <a:avLst/>
@@ -1259,66 +936,36 @@
         </w:tc>
         <w:tc>
           <w:tcPr>
-            <w:tcW w:w="560" w:type="dxa"/>
+            <w:tcW w:w="1275" w:type="dxa"/>
             <w:tcBorders>
               <w:top w:val="nil"/>
-              <w:left w:val="nil"/>
               <w:bottom w:val="nil"/>
-              <w:right w:val="nil"/>
             </w:tcBorders>
-            <w:shd w:val="clear" w:color="auto" w:fill="auto"/>
-            <w:noWrap/>
-            <w:vAlign w:val="bottom"/>
-            <w:hideMark/>
+          </w:tcPr>
+          <w:p/>
+        </w:tc>
+        <w:tc>
+          <w:tcPr>
+            <w:tcW w:w="4090" w:type="dxa"/>
+            <w:vAlign w:val="center"/>
           </w:tcPr>
           <w:p>
             <w:pPr>
-              <w:spacing w:after="0" w:line="240" w:lineRule="auto"/>
               <w:jc w:val="center"/>
-              <w:rPr>
-                <w:rFonts w:ascii="Calibri" w:eastAsia="Times New Roman" w:hAnsi="Calibri" w:cs="Calibri"/>
-                <w:color w:val="000000"/>
-                <w:lang w:eastAsia="de-CH"/>
-              </w:rPr>
-            </w:pPr>
-          </w:p>
-        </w:tc>
-        <w:tc>
-          <w:tcPr>
-            <w:tcW w:w="4960" w:type="dxa"/>
-            <w:tcBorders>
-              <w:top w:val="nil"/>
-              <w:left w:val="single" w:sz="4" w:space="0" w:color="auto"/>
-              <w:bottom w:val="single" w:sz="4" w:space="0" w:color="auto"/>
-              <w:right w:val="single" w:sz="4" w:space="0" w:color="auto"/>
-            </w:tcBorders>
-            <w:shd w:val="clear" w:color="auto" w:fill="auto"/>
-            <w:noWrap/>
-            <w:vAlign w:val="center"/>
-            <w:hideMark/>
-          </w:tcPr>
-          <w:p>
-            <w:pPr>
-              <w:spacing w:after="0" w:line="240" w:lineRule="auto"/>
-              <w:jc w:val="center"/>
-              <w:rPr>
-                <w:rFonts w:ascii="Calibri" w:eastAsia="Times New Roman" w:hAnsi="Calibri" w:cs="Calibri"/>
-                <w:color w:val="000000"/>
-                <w:lang w:eastAsia="de-CH"/>
-              </w:rPr>
             </w:pPr>
             <w:r>
               <w:rPr>
-                <w:rFonts w:ascii="Calibri" w:eastAsia="Times New Roman" w:hAnsi="Calibri" w:cs="Calibri"/>
+                <w:rFonts w:ascii="Lucida Sans" w:eastAsia="Times New Roman" w:hAnsi="Lucida Sans" w:cs="Calibri"/>
                 <w:noProof/>
                 <w:color w:val="000000"/>
+                <w:szCs w:val="19"/>
                 <w:lang w:eastAsia="de-CH"/>
               </w:rPr>
               <w:drawing>
-                <wp:inline distT="0" distB="0" distL="0" distR="0">
-                  <wp:extent cx="2384259" cy="2506150"/>
-                  <wp:effectExtent l="2540" t="0" r="0" b="0"/>
-                  <wp:docPr id="6" name="Grafik 6"/>
+                <wp:inline distT="0" distB="0" distL="0" distR="0" wp14:anchorId="31D013AB" wp14:editId="168F5679">
+                  <wp:extent cx="1559999" cy="2340000"/>
+                  <wp:effectExtent l="0" t="9208" r="0" b="0"/>
+                  <wp:docPr id="7" name="Grafik 7"/>
                   <wp:cNvGraphicFramePr>
                     <a:graphicFrameLocks xmlns:a="http://schemas.openxmlformats.org/drawingml/2006/main" noChangeAspect="1"/>
                   </wp:cNvGraphicFramePr>
@@ -1330,20 +977,20 @@
                           <pic:cNvPicPr/>
                         </pic:nvPicPr>
                         <pic:blipFill rotWithShape="1">
-                          <a:blip r:embed="rId11" cstate="print">
+                          <a:blip r:embed="rId15" cstate="print">
                             <a:extLst>
                               <a:ext uri="{28A0092B-C50C-407E-A947-70E740481C1C}">
                                 <a14:useLocalDpi xmlns:a14="http://schemas.microsoft.com/office/drawing/2010/main" val="0"/>
                               </a:ext>
                             </a:extLst>
                           </a:blip>
-                          <a:srcRect l="8546" t="8715" r="31890" b="7811"/>
+                          <a:srcRect l="11993" t="9530" r="46881" b="8227"/>
                           <a:stretch/>
                         </pic:blipFill>
                         <pic:spPr bwMode="auto">
                           <a:xfrm rot="5400000">
                             <a:off x="0" y="0"/>
-                            <a:ext cx="2395274" cy="2517728"/>
+                            <a:ext cx="1559999" cy="2340000"/>
                           </a:xfrm>
                           <a:prstGeom prst="rect">
                             <a:avLst/>
@@ -1367,127 +1014,92 @@
         </w:tc>
       </w:tr>
       <w:tr>
-        <w:trPr>
-          <w:trHeight w:val="792"/>
-        </w:trPr>
         <w:tc>
           <w:tcPr>
-            <w:tcW w:w="4960" w:type="dxa"/>
-            <w:tcBorders>
-              <w:top w:val="nil"/>
-              <w:left w:val="single" w:sz="4" w:space="0" w:color="auto"/>
-              <w:bottom w:val="single" w:sz="4" w:space="0" w:color="auto"/>
-              <w:right w:val="single" w:sz="4" w:space="0" w:color="auto"/>
-            </w:tcBorders>
-            <w:shd w:val="clear" w:color="auto" w:fill="auto"/>
-            <w:noWrap/>
-            <w:hideMark/>
+            <w:tcW w:w="3969" w:type="dxa"/>
           </w:tcPr>
           <w:p>
             <w:pPr>
-              <w:spacing w:after="0" w:line="240" w:lineRule="auto"/>
               <w:rPr>
-                <w:rFonts w:ascii="Calibri" w:eastAsia="Times New Roman" w:hAnsi="Calibri" w:cs="Calibri"/>
-                <w:color w:val="000000"/>
-                <w:lang w:eastAsia="de-CH"/>
+                <w:b/>
+                <w:bCs/>
               </w:rPr>
             </w:pPr>
             <w:r>
               <w:rPr>
-                <w:rFonts w:ascii="Calibri" w:eastAsia="Times New Roman" w:hAnsi="Calibri" w:cs="Calibri"/>
-                <w:color w:val="000000"/>
-                <w:lang w:eastAsia="de-CH"/>
+                <w:b/>
+                <w:bCs/>
               </w:rPr>
               <w:t>Beschreibung:</w:t>
             </w:r>
             <w:r>
               <w:rPr>
-                <w:rFonts w:ascii="Calibri" w:eastAsia="Times New Roman" w:hAnsi="Calibri" w:cs="Calibri"/>
+                <w:b/>
+                <w:bCs/>
+              </w:rPr>
+              <w:t xml:space="preserve"> </w:t>
+            </w:r>
+            <w:r>
+              <w:rPr>
+                <w:rFonts w:ascii="Lucida Sans" w:eastAsia="Times New Roman" w:hAnsi="Lucida Sans" w:cs="Calibri"/>
                 <w:color w:val="000000"/>
+                <w:szCs w:val="19"/>
                 <w:lang w:eastAsia="de-CH"/>
               </w:rPr>
-              <w:t xml:space="preserve"> Der Patient muss den Arzt nicht anrufen, und geht direkt die Medikamente holen.</w:t>
+              <w:t>Der Patient muss den Arzt nicht anrufen, und geht direkt die Medikamente holen.</w:t>
             </w:r>
           </w:p>
         </w:tc>
         <w:tc>
           <w:tcPr>
-            <w:tcW w:w="560" w:type="dxa"/>
+            <w:tcW w:w="1275" w:type="dxa"/>
             <w:tcBorders>
               <w:top w:val="nil"/>
-              <w:left w:val="nil"/>
               <w:bottom w:val="nil"/>
-              <w:right w:val="nil"/>
             </w:tcBorders>
-            <w:shd w:val="clear" w:color="auto" w:fill="auto"/>
-            <w:noWrap/>
-            <w:vAlign w:val="bottom"/>
-            <w:hideMark/>
           </w:tcPr>
           <w:p>
             <w:pPr>
-              <w:spacing w:after="0" w:line="240" w:lineRule="auto"/>
               <w:rPr>
-                <w:rFonts w:ascii="Calibri" w:eastAsia="Times New Roman" w:hAnsi="Calibri" w:cs="Calibri"/>
-                <w:color w:val="000000"/>
-                <w:lang w:eastAsia="de-CH"/>
+                <w:b/>
+                <w:bCs/>
               </w:rPr>
             </w:pPr>
           </w:p>
         </w:tc>
         <w:tc>
           <w:tcPr>
-            <w:tcW w:w="4960" w:type="dxa"/>
-            <w:tcBorders>
-              <w:top w:val="nil"/>
-              <w:left w:val="single" w:sz="4" w:space="0" w:color="auto"/>
-              <w:bottom w:val="single" w:sz="4" w:space="0" w:color="auto"/>
-              <w:right w:val="single" w:sz="4" w:space="0" w:color="auto"/>
-            </w:tcBorders>
-            <w:shd w:val="clear" w:color="auto" w:fill="auto"/>
-            <w:noWrap/>
-            <w:hideMark/>
+            <w:tcW w:w="4090" w:type="dxa"/>
           </w:tcPr>
           <w:p>
             <w:pPr>
-              <w:spacing w:after="0" w:line="240" w:lineRule="auto"/>
               <w:rPr>
-                <w:rFonts w:ascii="Calibri" w:eastAsia="Times New Roman" w:hAnsi="Calibri" w:cs="Calibri"/>
-                <w:color w:val="000000"/>
-                <w:lang w:eastAsia="de-CH"/>
+                <w:b/>
+                <w:bCs/>
               </w:rPr>
             </w:pPr>
             <w:r>
               <w:rPr>
-                <w:rFonts w:ascii="Calibri" w:eastAsia="Times New Roman" w:hAnsi="Calibri" w:cs="Calibri"/>
-                <w:color w:val="000000"/>
-                <w:lang w:eastAsia="de-CH"/>
+                <w:b/>
+                <w:bCs/>
               </w:rPr>
               <w:t>Beschreibung:</w:t>
             </w:r>
             <w:r>
               <w:rPr>
-                <w:rFonts w:ascii="Calibri" w:eastAsia="Times New Roman" w:hAnsi="Calibri" w:cs="Calibri"/>
-                <w:color w:val="000000"/>
-                <w:lang w:eastAsia="de-CH"/>
+                <w:b/>
+                <w:bCs/>
               </w:rPr>
-              <w:t xml:space="preserve"> Der Arzt kann ungestört </w:t>
+              <w:t xml:space="preserve"> </w:t>
             </w:r>
             <w:r>
               <w:rPr>
-                <w:rFonts w:ascii="Calibri" w:eastAsia="Times New Roman" w:hAnsi="Calibri" w:cs="Calibri"/>
+                <w:rFonts w:ascii="Lucida Sans" w:eastAsia="Times New Roman" w:hAnsi="Lucida Sans" w:cs="Calibri"/>
                 <w:color w:val="000000"/>
+                <w:szCs w:val="19"/>
                 <w:lang w:eastAsia="de-CH"/>
               </w:rPr>
-              <w:t>sich ausruhen</w:t>
-            </w:r>
-            <w:r>
-              <w:rPr>
-                <w:rFonts w:ascii="Calibri" w:eastAsia="Times New Roman" w:hAnsi="Calibri" w:cs="Calibri"/>
-                <w:color w:val="000000"/>
-                <w:lang w:eastAsia="de-CH"/>
-              </w:rPr>
-              <w:t>.</w:t>
+              <w:t>Der Arzt ist ungestört und kann sich ausruhen.</w:t>
             </w:r>
           </w:p>
         </w:tc>
@@ -1495,8 +1107,10 @@
     </w:tbl>
     <w:p/>
     <w:sectPr>
-      <w:pgSz w:w="11906" w:h="16838"/>
-      <w:pgMar w:top="397" w:right="720" w:bottom="397" w:left="720" w:header="709" w:footer="709" w:gutter="0"/>
+      <w:footerReference w:type="default" r:id="rId16"/>
+      <w:headerReference w:type="first" r:id="rId17"/>
+      <w:pgSz w:w="11906" w:h="16838" w:code="9"/>
+      <w:pgMar w:top="1758" w:right="1004" w:bottom="680" w:left="1435" w:header="709" w:footer="510" w:gutter="0"/>
       <w:cols w:space="708"/>
       <w:docGrid w:linePitch="360"/>
     </w:sectPr>
@@ -1509,7 +1123,7 @@
   <w:endnote w:type="separator" w:id="-1">
     <w:p>
       <w:pPr>
-        <w:spacing w:after="0" w:line="240" w:lineRule="auto"/>
+        <w:spacing w:line="240" w:lineRule="auto"/>
       </w:pPr>
       <w:r>
         <w:separator/>
@@ -1519,7 +1133,7 @@
   <w:endnote w:type="continuationSeparator" w:id="0">
     <w:p>
       <w:pPr>
-        <w:spacing w:after="0" w:line="240" w:lineRule="auto"/>
+        <w:spacing w:line="240" w:lineRule="auto"/>
       </w:pPr>
       <w:r>
         <w:continuationSeparator/>
@@ -1529,22 +1143,34 @@
 </w:endnotes>
 </file>
 
+<file path=word/footer1.xml><?xml version="1.0" encoding="utf-8"?>
+<w:ftr xmlns:wpc="http://schemas.microsoft.com/office/word/2010/wordprocessingCanvas" xmlns:cx="http://schemas.microsoft.com/office/drawing/2014/chartex" xmlns:cx1="http://schemas.microsoft.com/office/drawing/2015/9/8/chartex" xmlns:cx2="http://schemas.microsoft.com/office/drawing/2015/10/21/chartex" xmlns:cx3="http://schemas.microsoft.com/office/drawing/2016/5/9/chartex" xmlns:cx4="http://schemas.microsoft.com/office/drawing/2016/5/10/chartex" xmlns:cx5="http://schemas.microsoft.com/office/drawing/2016/5/11/chartex" xmlns:cx6="http://schemas.microsoft.com/office/drawing/2016/5/12/chartex" xmlns:cx7="http://schemas.microsoft.com/office/drawing/2016/5/13/chartex" xmlns:cx8="http://schemas.microsoft.com/office/drawing/2016/5/14/chartex" xmlns:mc="http://schemas.openxmlformats.org/markup-compatibility/2006" xmlns:aink="http://schemas.microsoft.com/office/drawing/2016/ink" xmlns:am3d="http://schemas.microsoft.com/office/drawing/2017/model3d" xmlns:o="urn:schemas-microsoft-com:office:office" xmlns:r="http://schemas.openxmlformats.org/officeDocument/2006/relationships" xmlns:m="http://schemas.openxmlformats.org/officeDocument/2006/math" xmlns:v="urn:schemas-microsoft-com:vml" xmlns:wp14="http://schemas.microsoft.com/office/word/2010/wordprocessingDrawing" xmlns:wp="http://schemas.openxmlformats.org/drawingml/2006/wordprocessingDrawing" xmlns:w10="urn:schemas-microsoft-com:office:word" xmlns:w="http://schemas.openxmlformats.org/wordprocessingml/2006/main" xmlns:w14="http://schemas.microsoft.com/office/word/2010/wordml" xmlns:w15="http://schemas.microsoft.com/office/word/2012/wordml" xmlns:w16cid="http://schemas.microsoft.com/office/word/2016/wordml/cid" xmlns:w16se="http://schemas.microsoft.com/office/word/2015/wordml/symex" xmlns:wpg="http://schemas.microsoft.com/office/word/2010/wordprocessingGroup" xmlns:wpi="http://schemas.microsoft.com/office/word/2010/wordprocessingInk" xmlns:wne="http://schemas.microsoft.com/office/word/2006/wordml" xmlns:wps="http://schemas.microsoft.com/office/word/2010/wordprocessingShape" mc:Ignorable="w14 w15 w16se w16cid wp14">
+  <w:p>
+    <w:pPr>
+      <w:pStyle w:val="Fuzeile"/>
+      <w:spacing w:before="300"/>
+      <w:rPr>
+        <w:color w:val="697D91"/>
+        <w:lang w:val="fr-CH"/>
+      </w:rPr>
+    </w:pPr>
+  </w:p>
+</w:ftr>
+</file>
+
 <file path=word/footnotes.xml><?xml version="1.0" encoding="utf-8"?>
 <w:footnotes xmlns:wpc="http://schemas.microsoft.com/office/word/2010/wordprocessingCanvas" xmlns:cx="http://schemas.microsoft.com/office/drawing/2014/chartex" xmlns:cx1="http://schemas.microsoft.com/office/drawing/2015/9/8/chartex" xmlns:cx2="http://schemas.microsoft.com/office/drawing/2015/10/21/chartex" xmlns:cx3="http://schemas.microsoft.com/office/drawing/2016/5/9/chartex" xmlns:cx4="http://schemas.microsoft.com/office/drawing/2016/5/10/chartex" xmlns:cx5="http://schemas.microsoft.com/office/drawing/2016/5/11/chartex" xmlns:cx6="http://schemas.microsoft.com/office/drawing/2016/5/12/chartex" xmlns:cx7="http://schemas.microsoft.com/office/drawing/2016/5/13/chartex" xmlns:cx8="http://schemas.microsoft.com/office/drawing/2016/5/14/chartex" xmlns:mc="http://schemas.openxmlformats.org/markup-compatibility/2006" xmlns:aink="http://schemas.microsoft.com/office/drawing/2016/ink" xmlns:am3d="http://schemas.microsoft.com/office/drawing/2017/model3d" xmlns:o="urn:schemas-microsoft-com:office:office" xmlns:r="http://schemas.openxmlformats.org/officeDocument/2006/relationships" xmlns:m="http://schemas.openxmlformats.org/officeDocument/2006/math" xmlns:v="urn:schemas-microsoft-com:vml" xmlns:wp14="http://schemas.microsoft.com/office/word/2010/wordprocessingDrawing" xmlns:wp="http://schemas.openxmlformats.org/drawingml/2006/wordprocessingDrawing" xmlns:w10="urn:schemas-microsoft-com:office:word" xmlns:w="http://schemas.openxmlformats.org/wordprocessingml/2006/main" xmlns:w14="http://schemas.microsoft.com/office/word/2010/wordml" xmlns:w15="http://schemas.microsoft.com/office/word/2012/wordml" xmlns:w16cid="http://schemas.microsoft.com/office/word/2016/wordml/cid" xmlns:w16se="http://schemas.microsoft.com/office/word/2015/wordml/symex" xmlns:wpg="http://schemas.microsoft.com/office/word/2010/wordprocessingGroup" xmlns:wpi="http://schemas.microsoft.com/office/word/2010/wordprocessingInk" xmlns:wne="http://schemas.microsoft.com/office/word/2006/wordml" xmlns:wps="http://schemas.microsoft.com/office/word/2010/wordprocessingShape" mc:Ignorable="w14 w15 w16se w16cid wp14">
   <w:footnote w:type="separator" w:id="-1">
     <w:p>
       <w:pPr>
-        <w:spacing w:after="0" w:line="240" w:lineRule="auto"/>
-      </w:pPr>
-      <w:r>
-        <w:separator/>
-      </w:r>
+        <w:spacing w:line="240" w:lineRule="auto"/>
+      </w:pPr>
     </w:p>
   </w:footnote>
   <w:footnote w:type="continuationSeparator" w:id="0">
     <w:p>
       <w:pPr>
-        <w:spacing w:after="0" w:line="240" w:lineRule="auto"/>
+        <w:spacing w:line="240" w:lineRule="auto"/>
       </w:pPr>
       <w:r>
         <w:continuationSeparator/>
@@ -1554,32 +1180,3192 @@
 </w:footnotes>
 </file>
 
+<file path=word/header1.xml><?xml version="1.0" encoding="utf-8"?>
+<w:hdr xmlns:wpc="http://schemas.microsoft.com/office/word/2010/wordprocessingCanvas" xmlns:cx="http://schemas.microsoft.com/office/drawing/2014/chartex" xmlns:cx1="http://schemas.microsoft.com/office/drawing/2015/9/8/chartex" xmlns:cx2="http://schemas.microsoft.com/office/drawing/2015/10/21/chartex" xmlns:cx3="http://schemas.microsoft.com/office/drawing/2016/5/9/chartex" xmlns:cx4="http://schemas.microsoft.com/office/drawing/2016/5/10/chartex" xmlns:cx5="http://schemas.microsoft.com/office/drawing/2016/5/11/chartex" xmlns:cx6="http://schemas.microsoft.com/office/drawing/2016/5/12/chartex" xmlns:cx7="http://schemas.microsoft.com/office/drawing/2016/5/13/chartex" xmlns:cx8="http://schemas.microsoft.com/office/drawing/2016/5/14/chartex" xmlns:mc="http://schemas.openxmlformats.org/markup-compatibility/2006" xmlns:aink="http://schemas.microsoft.com/office/drawing/2016/ink" xmlns:am3d="http://schemas.microsoft.com/office/drawing/2017/model3d" xmlns:o="urn:schemas-microsoft-com:office:office" xmlns:r="http://schemas.openxmlformats.org/officeDocument/2006/relationships" xmlns:m="http://schemas.openxmlformats.org/officeDocument/2006/math" xmlns:v="urn:schemas-microsoft-com:vml" xmlns:wp14="http://schemas.microsoft.com/office/word/2010/wordprocessingDrawing" xmlns:wp="http://schemas.openxmlformats.org/drawingml/2006/wordprocessingDrawing" xmlns:w10="urn:schemas-microsoft-com:office:word" xmlns:w="http://schemas.openxmlformats.org/wordprocessingml/2006/main" xmlns:w14="http://schemas.microsoft.com/office/word/2010/wordml" xmlns:w15="http://schemas.microsoft.com/office/word/2012/wordml" xmlns:w16cid="http://schemas.microsoft.com/office/word/2016/wordml/cid" xmlns:w16se="http://schemas.microsoft.com/office/word/2015/wordml/symex" xmlns:wpg="http://schemas.microsoft.com/office/word/2010/wordprocessingGroup" xmlns:wpi="http://schemas.microsoft.com/office/word/2010/wordprocessingInk" xmlns:wne="http://schemas.microsoft.com/office/word/2006/wordml" xmlns:wps="http://schemas.microsoft.com/office/word/2010/wordprocessingShape" mc:Ignorable="w14 w15 w16se w16cid wp14">
+  <w:p>
+    <w:pPr>
+      <w:pStyle w:val="Kopfzeile"/>
+      <w:spacing w:after="1900"/>
+    </w:pPr>
+    <w:r>
+      <w:rPr>
+        <w:noProof/>
+        <w:lang w:eastAsia="de-CH"/>
+      </w:rPr>
+      <w:drawing>
+        <wp:anchor distT="0" distB="0" distL="114300" distR="114300" simplePos="0" relativeHeight="251659264" behindDoc="0" locked="1" layoutInCell="1" allowOverlap="1">
+          <wp:simplePos x="0" y="0"/>
+          <wp:positionH relativeFrom="page">
+            <wp:posOffset>869950</wp:posOffset>
+          </wp:positionH>
+          <wp:positionV relativeFrom="page">
+            <wp:posOffset>415925</wp:posOffset>
+          </wp:positionV>
+          <wp:extent cx="509270" cy="755015"/>
+          <wp:effectExtent l="0" t="0" r="0" b="6985"/>
+          <wp:wrapNone/>
+          <wp:docPr id="19" name="logo_rgb_1"/>
+          <wp:cNvGraphicFramePr>
+            <a:graphicFrameLocks xmlns:a="http://schemas.openxmlformats.org/drawingml/2006/main" noChangeAspect="1"/>
+          </wp:cNvGraphicFramePr>
+          <a:graphic xmlns:a="http://schemas.openxmlformats.org/drawingml/2006/main">
+            <a:graphicData uri="http://schemas.openxmlformats.org/drawingml/2006/picture">
+              <pic:pic xmlns:pic="http://schemas.openxmlformats.org/drawingml/2006/picture">
+                <pic:nvPicPr>
+                  <pic:cNvPr id="0" name="logo_rgb_1"/>
+                  <pic:cNvPicPr>
+                    <a:picLocks noChangeAspect="1" noChangeArrowheads="1"/>
+                  </pic:cNvPicPr>
+                </pic:nvPicPr>
+                <pic:blipFill>
+                  <a:blip r:embed="rId1">
+                    <a:extLst>
+                      <a:ext uri="{28A0092B-C50C-407E-A947-70E740481C1C}">
+                        <a14:useLocalDpi xmlns:a14="http://schemas.microsoft.com/office/drawing/2010/main" val="0"/>
+                      </a:ext>
+                    </a:extLst>
+                  </a:blip>
+                  <a:srcRect/>
+                  <a:stretch>
+                    <a:fillRect/>
+                  </a:stretch>
+                </pic:blipFill>
+                <pic:spPr bwMode="auto">
+                  <a:xfrm>
+                    <a:off x="0" y="0"/>
+                    <a:ext cx="509270" cy="755015"/>
+                  </a:xfrm>
+                  <a:prstGeom prst="rect">
+                    <a:avLst/>
+                  </a:prstGeom>
+                  <a:noFill/>
+                  <a:ln>
+                    <a:noFill/>
+                  </a:ln>
+                </pic:spPr>
+              </pic:pic>
+            </a:graphicData>
+          </a:graphic>
+          <wp14:sizeRelH relativeFrom="margin">
+            <wp14:pctWidth>0</wp14:pctWidth>
+          </wp14:sizeRelH>
+          <wp14:sizeRelV relativeFrom="margin">
+            <wp14:pctHeight>0</wp14:pctHeight>
+          </wp14:sizeRelV>
+        </wp:anchor>
+      </w:drawing>
+    </w:r>
+    <w:r>
+      <w:rPr>
+        <w:noProof/>
+        <w:lang w:eastAsia="de-CH"/>
+      </w:rPr>
+      <w:drawing>
+        <wp:anchor distT="0" distB="0" distL="114300" distR="114300" simplePos="0" relativeHeight="251656192" behindDoc="0" locked="1" layoutInCell="1" allowOverlap="1">
+          <wp:simplePos x="0" y="0"/>
+          <wp:positionH relativeFrom="page">
+            <wp:posOffset>875030</wp:posOffset>
+          </wp:positionH>
+          <wp:positionV relativeFrom="page">
+            <wp:posOffset>417830</wp:posOffset>
+          </wp:positionV>
+          <wp:extent cx="509905" cy="755650"/>
+          <wp:effectExtent l="0" t="0" r="0" b="6350"/>
+          <wp:wrapNone/>
+          <wp:docPr id="5" name="logo_sw_1" hidden="1"/>
+          <wp:cNvGraphicFramePr>
+            <a:graphicFrameLocks xmlns:a="http://schemas.openxmlformats.org/drawingml/2006/main" noChangeAspect="1"/>
+          </wp:cNvGraphicFramePr>
+          <a:graphic xmlns:a="http://schemas.openxmlformats.org/drawingml/2006/main">
+            <a:graphicData uri="http://schemas.openxmlformats.org/drawingml/2006/picture">
+              <pic:pic xmlns:pic="http://schemas.openxmlformats.org/drawingml/2006/picture">
+                <pic:nvPicPr>
+                  <pic:cNvPr id="0" name="logo_sw_1" hidden="1"/>
+                  <pic:cNvPicPr>
+                    <a:picLocks noChangeAspect="1" noChangeArrowheads="1"/>
+                  </pic:cNvPicPr>
+                </pic:nvPicPr>
+                <pic:blipFill>
+                  <a:blip r:embed="rId2">
+                    <a:extLst>
+                      <a:ext uri="{28A0092B-C50C-407E-A947-70E740481C1C}">
+                        <a14:useLocalDpi xmlns:a14="http://schemas.microsoft.com/office/drawing/2010/main" val="0"/>
+                      </a:ext>
+                    </a:extLst>
+                  </a:blip>
+                  <a:srcRect/>
+                  <a:stretch>
+                    <a:fillRect/>
+                  </a:stretch>
+                </pic:blipFill>
+                <pic:spPr bwMode="auto">
+                  <a:xfrm>
+                    <a:off x="0" y="0"/>
+                    <a:ext cx="509905" cy="755650"/>
+                  </a:xfrm>
+                  <a:prstGeom prst="rect">
+                    <a:avLst/>
+                  </a:prstGeom>
+                  <a:noFill/>
+                  <a:ln>
+                    <a:noFill/>
+                  </a:ln>
+                </pic:spPr>
+              </pic:pic>
+            </a:graphicData>
+          </a:graphic>
+          <wp14:sizeRelH relativeFrom="margin">
+            <wp14:pctWidth>0</wp14:pctWidth>
+          </wp14:sizeRelH>
+          <wp14:sizeRelV relativeFrom="margin">
+            <wp14:pctHeight>0</wp14:pctHeight>
+          </wp14:sizeRelV>
+        </wp:anchor>
+      </w:drawing>
+    </w:r>
+    <w:r>
+      <w:t>–</w:t>
+    </w:r>
+  </w:p>
+</w:hdr>
+</file>
+
+<file path=word/numbering.xml><?xml version="1.0" encoding="utf-8"?>
+<w:numbering xmlns:wpc="http://schemas.microsoft.com/office/word/2010/wordprocessingCanvas" xmlns:cx="http://schemas.microsoft.com/office/drawing/2014/chartex" xmlns:cx1="http://schemas.microsoft.com/office/drawing/2015/9/8/chartex" xmlns:cx2="http://schemas.microsoft.com/office/drawing/2015/10/21/chartex" xmlns:cx3="http://schemas.microsoft.com/office/drawing/2016/5/9/chartex" xmlns:cx4="http://schemas.microsoft.com/office/drawing/2016/5/10/chartex" xmlns:cx5="http://schemas.microsoft.com/office/drawing/2016/5/11/chartex" xmlns:cx6="http://schemas.microsoft.com/office/drawing/2016/5/12/chartex" xmlns:cx7="http://schemas.microsoft.com/office/drawing/2016/5/13/chartex" xmlns:cx8="http://schemas.microsoft.com/office/drawing/2016/5/14/chartex" xmlns:mc="http://schemas.openxmlformats.org/markup-compatibility/2006" xmlns:aink="http://schemas.microsoft.com/office/drawing/2016/ink" xmlns:am3d="http://schemas.microsoft.com/office/drawing/2017/model3d" xmlns:o="urn:schemas-microsoft-com:office:office" xmlns:r="http://schemas.openxmlformats.org/officeDocument/2006/relationships" xmlns:m="http://schemas.openxmlformats.org/officeDocument/2006/math" xmlns:v="urn:schemas-microsoft-com:vml" xmlns:wp14="http://schemas.microsoft.com/office/word/2010/wordprocessingDrawing" xmlns:wp="http://schemas.openxmlformats.org/drawingml/2006/wordprocessingDrawing" xmlns:w10="urn:schemas-microsoft-com:office:word" xmlns:w="http://schemas.openxmlformats.org/wordprocessingml/2006/main" xmlns:w14="http://schemas.microsoft.com/office/word/2010/wordml" xmlns:w15="http://schemas.microsoft.com/office/word/2012/wordml" xmlns:w16cid="http://schemas.microsoft.com/office/word/2016/wordml/cid" xmlns:w16se="http://schemas.microsoft.com/office/word/2015/wordml/symex" xmlns:wpg="http://schemas.microsoft.com/office/word/2010/wordprocessingGroup" xmlns:wpi="http://schemas.microsoft.com/office/word/2010/wordprocessingInk" xmlns:wne="http://schemas.microsoft.com/office/word/2006/wordml" xmlns:wps="http://schemas.microsoft.com/office/word/2010/wordprocessingShape" mc:Ignorable="w14 w15 w16se w16cid wp14">
+  <w:abstractNum w:abstractNumId="0" w15:restartNumberingAfterBreak="0">
+    <w:nsid w:val="FFFFFF7C"/>
+    <w:multiLevelType w:val="singleLevel"/>
+    <w:tmpl w:val="DE4A5F24"/>
+    <w:lvl w:ilvl="0">
+      <w:start w:val="1"/>
+      <w:numFmt w:val="decimal"/>
+      <w:lvlText w:val="%1."/>
+      <w:lvlJc w:val="left"/>
+      <w:pPr>
+        <w:tabs>
+          <w:tab w:val="num" w:pos="1492"/>
+        </w:tabs>
+        <w:ind w:left="1492" w:hanging="360"/>
+      </w:pPr>
+    </w:lvl>
+  </w:abstractNum>
+  <w:abstractNum w:abstractNumId="1" w15:restartNumberingAfterBreak="0">
+    <w:nsid w:val="FFFFFF7D"/>
+    <w:multiLevelType w:val="singleLevel"/>
+    <w:tmpl w:val="51EE7382"/>
+    <w:lvl w:ilvl="0">
+      <w:start w:val="1"/>
+      <w:numFmt w:val="decimal"/>
+      <w:lvlText w:val="%1."/>
+      <w:lvlJc w:val="left"/>
+      <w:pPr>
+        <w:tabs>
+          <w:tab w:val="num" w:pos="1209"/>
+        </w:tabs>
+        <w:ind w:left="1209" w:hanging="360"/>
+      </w:pPr>
+    </w:lvl>
+  </w:abstractNum>
+  <w:abstractNum w:abstractNumId="2" w15:restartNumberingAfterBreak="0">
+    <w:nsid w:val="FFFFFF7E"/>
+    <w:multiLevelType w:val="singleLevel"/>
+    <w:tmpl w:val="02084108"/>
+    <w:lvl w:ilvl="0">
+      <w:start w:val="1"/>
+      <w:numFmt w:val="decimal"/>
+      <w:lvlText w:val="%1."/>
+      <w:lvlJc w:val="left"/>
+      <w:pPr>
+        <w:tabs>
+          <w:tab w:val="num" w:pos="926"/>
+        </w:tabs>
+        <w:ind w:left="926" w:hanging="360"/>
+      </w:pPr>
+    </w:lvl>
+  </w:abstractNum>
+  <w:abstractNum w:abstractNumId="3" w15:restartNumberingAfterBreak="0">
+    <w:nsid w:val="FFFFFF7F"/>
+    <w:multiLevelType w:val="singleLevel"/>
+    <w:tmpl w:val="8F32F8B6"/>
+    <w:lvl w:ilvl="0">
+      <w:start w:val="1"/>
+      <w:numFmt w:val="decimal"/>
+      <w:lvlText w:val="%1."/>
+      <w:lvlJc w:val="left"/>
+      <w:pPr>
+        <w:tabs>
+          <w:tab w:val="num" w:pos="643"/>
+        </w:tabs>
+        <w:ind w:left="643" w:hanging="360"/>
+      </w:pPr>
+    </w:lvl>
+  </w:abstractNum>
+  <w:abstractNum w:abstractNumId="4" w15:restartNumberingAfterBreak="0">
+    <w:nsid w:val="FFFFFF80"/>
+    <w:multiLevelType w:val="singleLevel"/>
+    <w:tmpl w:val="A31AAD5C"/>
+    <w:lvl w:ilvl="0">
+      <w:start w:val="1"/>
+      <w:numFmt w:val="bullet"/>
+      <w:pStyle w:val="Aufzhlungszeichen5"/>
+      <w:lvlText w:val="–"/>
+      <w:lvlJc w:val="left"/>
+      <w:pPr>
+        <w:tabs>
+          <w:tab w:val="num" w:pos="1247"/>
+        </w:tabs>
+        <w:ind w:left="1247" w:hanging="226"/>
+      </w:pPr>
+      <w:rPr>
+        <w:rFonts w:ascii="Bryant Pro Regular Alternate" w:hAnsi="Bryant Pro Regular Alternate" w:hint="default"/>
+      </w:rPr>
+    </w:lvl>
+  </w:abstractNum>
+  <w:abstractNum w:abstractNumId="5" w15:restartNumberingAfterBreak="0">
+    <w:nsid w:val="FFFFFF81"/>
+    <w:multiLevelType w:val="singleLevel"/>
+    <w:tmpl w:val="91027A48"/>
+    <w:lvl w:ilvl="0">
+      <w:start w:val="1"/>
+      <w:numFmt w:val="bullet"/>
+      <w:pStyle w:val="Aufzhlungszeichen4"/>
+      <w:lvlText w:val="–"/>
+      <w:lvlJc w:val="left"/>
+      <w:pPr>
+        <w:tabs>
+          <w:tab w:val="num" w:pos="1021"/>
+        </w:tabs>
+        <w:ind w:left="1021" w:hanging="227"/>
+      </w:pPr>
+      <w:rPr>
+        <w:rFonts w:ascii="Bryant Pro Regular Alternate" w:hAnsi="Bryant Pro Regular Alternate" w:hint="default"/>
+      </w:rPr>
+    </w:lvl>
+  </w:abstractNum>
+  <w:abstractNum w:abstractNumId="6" w15:restartNumberingAfterBreak="0">
+    <w:nsid w:val="FFFFFF82"/>
+    <w:multiLevelType w:val="singleLevel"/>
+    <w:tmpl w:val="18245FB2"/>
+    <w:lvl w:ilvl="0">
+      <w:start w:val="1"/>
+      <w:numFmt w:val="bullet"/>
+      <w:pStyle w:val="Aufzhlungszeichen3"/>
+      <w:lvlText w:val="–"/>
+      <w:lvlJc w:val="left"/>
+      <w:pPr>
+        <w:tabs>
+          <w:tab w:val="num" w:pos="794"/>
+        </w:tabs>
+        <w:ind w:left="794" w:hanging="228"/>
+      </w:pPr>
+      <w:rPr>
+        <w:rFonts w:ascii="Bryant Pro Regular Alternate" w:hAnsi="Bryant Pro Regular Alternate" w:hint="default"/>
+      </w:rPr>
+    </w:lvl>
+  </w:abstractNum>
+  <w:abstractNum w:abstractNumId="7" w15:restartNumberingAfterBreak="0">
+    <w:nsid w:val="FFFFFF83"/>
+    <w:multiLevelType w:val="singleLevel"/>
+    <w:tmpl w:val="5072902A"/>
+    <w:lvl w:ilvl="0">
+      <w:start w:val="1"/>
+      <w:numFmt w:val="bullet"/>
+      <w:pStyle w:val="Aufzhlungszeichen2"/>
+      <w:lvlText w:val="–"/>
+      <w:lvlJc w:val="left"/>
+      <w:pPr>
+        <w:tabs>
+          <w:tab w:val="num" w:pos="567"/>
+        </w:tabs>
+        <w:ind w:left="567" w:hanging="227"/>
+      </w:pPr>
+      <w:rPr>
+        <w:rFonts w:ascii="Bryant Pro Regular Alternate" w:hAnsi="Bryant Pro Regular Alternate" w:hint="default"/>
+      </w:rPr>
+    </w:lvl>
+  </w:abstractNum>
+  <w:abstractNum w:abstractNumId="8" w15:restartNumberingAfterBreak="0">
+    <w:nsid w:val="FFFFFF88"/>
+    <w:multiLevelType w:val="singleLevel"/>
+    <w:tmpl w:val="5D9ED756"/>
+    <w:lvl w:ilvl="0">
+      <w:start w:val="1"/>
+      <w:numFmt w:val="decimal"/>
+      <w:lvlText w:val="%1."/>
+      <w:lvlJc w:val="left"/>
+      <w:pPr>
+        <w:tabs>
+          <w:tab w:val="num" w:pos="360"/>
+        </w:tabs>
+        <w:ind w:left="360" w:hanging="360"/>
+      </w:pPr>
+    </w:lvl>
+  </w:abstractNum>
+  <w:abstractNum w:abstractNumId="9" w15:restartNumberingAfterBreak="0">
+    <w:nsid w:val="FFFFFF89"/>
+    <w:multiLevelType w:val="singleLevel"/>
+    <w:tmpl w:val="33BADBA0"/>
+    <w:lvl w:ilvl="0">
+      <w:start w:val="1"/>
+      <w:numFmt w:val="bullet"/>
+      <w:pStyle w:val="Aufzhlungszeichen"/>
+      <w:lvlText w:val="–"/>
+      <w:lvlJc w:val="left"/>
+      <w:pPr>
+        <w:tabs>
+          <w:tab w:val="num" w:pos="284"/>
+        </w:tabs>
+        <w:ind w:left="284" w:hanging="284"/>
+      </w:pPr>
+      <w:rPr>
+        <w:rFonts w:ascii="Bryant Pro Regular Alternate" w:hAnsi="Bryant Pro Regular Alternate" w:hint="default"/>
+      </w:rPr>
+    </w:lvl>
+  </w:abstractNum>
+  <w:abstractNum w:abstractNumId="10" w15:restartNumberingAfterBreak="0">
+    <w:nsid w:val="0AEE7AC1"/>
+    <w:multiLevelType w:val="multilevel"/>
+    <w:tmpl w:val="EFDC717A"/>
+    <w:lvl w:ilvl="0">
+      <w:start w:val="1"/>
+      <w:numFmt w:val="ordinal"/>
+      <w:lvlText w:val="%1"/>
+      <w:lvlJc w:val="left"/>
+      <w:pPr>
+        <w:tabs>
+          <w:tab w:val="num" w:pos="0"/>
+        </w:tabs>
+        <w:ind w:left="0" w:firstLine="0"/>
+      </w:pPr>
+      <w:rPr>
+        <w:rFonts w:hint="default"/>
+        <w:b/>
+        <w:i w:val="0"/>
+        <w:vanish w:val="0"/>
+        <w:color w:val="auto"/>
+        <w:sz w:val="19"/>
+      </w:rPr>
+    </w:lvl>
+    <w:lvl w:ilvl="1">
+      <w:start w:val="1"/>
+      <w:numFmt w:val="lowerLetter"/>
+      <w:lvlText w:val="%2."/>
+      <w:lvlJc w:val="left"/>
+      <w:pPr>
+        <w:tabs>
+          <w:tab w:val="num" w:pos="1440"/>
+        </w:tabs>
+        <w:ind w:left="1440" w:hanging="360"/>
+      </w:pPr>
+    </w:lvl>
+    <w:lvl w:ilvl="2">
+      <w:start w:val="1"/>
+      <w:numFmt w:val="lowerRoman"/>
+      <w:lvlText w:val="%3."/>
+      <w:lvlJc w:val="right"/>
+      <w:pPr>
+        <w:tabs>
+          <w:tab w:val="num" w:pos="2160"/>
+        </w:tabs>
+        <w:ind w:left="2160" w:hanging="180"/>
+      </w:pPr>
+    </w:lvl>
+    <w:lvl w:ilvl="3">
+      <w:start w:val="1"/>
+      <w:numFmt w:val="decimal"/>
+      <w:lvlText w:val="%4."/>
+      <w:lvlJc w:val="left"/>
+      <w:pPr>
+        <w:tabs>
+          <w:tab w:val="num" w:pos="2880"/>
+        </w:tabs>
+        <w:ind w:left="2880" w:hanging="360"/>
+      </w:pPr>
+    </w:lvl>
+    <w:lvl w:ilvl="4">
+      <w:start w:val="1"/>
+      <w:numFmt w:val="lowerLetter"/>
+      <w:lvlText w:val="%5."/>
+      <w:lvlJc w:val="left"/>
+      <w:pPr>
+        <w:tabs>
+          <w:tab w:val="num" w:pos="3600"/>
+        </w:tabs>
+        <w:ind w:left="3600" w:hanging="360"/>
+      </w:pPr>
+    </w:lvl>
+    <w:lvl w:ilvl="5">
+      <w:start w:val="1"/>
+      <w:numFmt w:val="lowerRoman"/>
+      <w:lvlText w:val="%6."/>
+      <w:lvlJc w:val="right"/>
+      <w:pPr>
+        <w:tabs>
+          <w:tab w:val="num" w:pos="4320"/>
+        </w:tabs>
+        <w:ind w:left="4320" w:hanging="180"/>
+      </w:pPr>
+    </w:lvl>
+    <w:lvl w:ilvl="6">
+      <w:start w:val="1"/>
+      <w:numFmt w:val="decimal"/>
+      <w:lvlText w:val="%7."/>
+      <w:lvlJc w:val="left"/>
+      <w:pPr>
+        <w:tabs>
+          <w:tab w:val="num" w:pos="5040"/>
+        </w:tabs>
+        <w:ind w:left="5040" w:hanging="360"/>
+      </w:pPr>
+    </w:lvl>
+    <w:lvl w:ilvl="7">
+      <w:start w:val="1"/>
+      <w:numFmt w:val="lowerLetter"/>
+      <w:lvlText w:val="%8."/>
+      <w:lvlJc w:val="left"/>
+      <w:pPr>
+        <w:tabs>
+          <w:tab w:val="num" w:pos="5760"/>
+        </w:tabs>
+        <w:ind w:left="5760" w:hanging="360"/>
+      </w:pPr>
+    </w:lvl>
+    <w:lvl w:ilvl="8">
+      <w:start w:val="1"/>
+      <w:numFmt w:val="lowerRoman"/>
+      <w:lvlText w:val="%9."/>
+      <w:lvlJc w:val="right"/>
+      <w:pPr>
+        <w:tabs>
+          <w:tab w:val="num" w:pos="6480"/>
+        </w:tabs>
+        <w:ind w:left="6480" w:hanging="180"/>
+      </w:pPr>
+    </w:lvl>
+  </w:abstractNum>
+  <w:abstractNum w:abstractNumId="11" w15:restartNumberingAfterBreak="0">
+    <w:nsid w:val="0B0E597A"/>
+    <w:multiLevelType w:val="multilevel"/>
+    <w:tmpl w:val="0807001D"/>
+    <w:lvl w:ilvl="0">
+      <w:start w:val="1"/>
+      <w:numFmt w:val="decimal"/>
+      <w:lvlText w:val="%1)"/>
+      <w:lvlJc w:val="left"/>
+      <w:pPr>
+        <w:ind w:left="360" w:hanging="360"/>
+      </w:pPr>
+    </w:lvl>
+    <w:lvl w:ilvl="1">
+      <w:start w:val="1"/>
+      <w:numFmt w:val="lowerLetter"/>
+      <w:lvlText w:val="%2)"/>
+      <w:lvlJc w:val="left"/>
+      <w:pPr>
+        <w:ind w:left="720" w:hanging="360"/>
+      </w:pPr>
+    </w:lvl>
+    <w:lvl w:ilvl="2">
+      <w:start w:val="1"/>
+      <w:numFmt w:val="lowerRoman"/>
+      <w:lvlText w:val="%3)"/>
+      <w:lvlJc w:val="left"/>
+      <w:pPr>
+        <w:ind w:left="1080" w:hanging="360"/>
+      </w:pPr>
+    </w:lvl>
+    <w:lvl w:ilvl="3">
+      <w:start w:val="1"/>
+      <w:numFmt w:val="decimal"/>
+      <w:lvlText w:val="(%4)"/>
+      <w:lvlJc w:val="left"/>
+      <w:pPr>
+        <w:ind w:left="1440" w:hanging="360"/>
+      </w:pPr>
+    </w:lvl>
+    <w:lvl w:ilvl="4">
+      <w:start w:val="1"/>
+      <w:numFmt w:val="lowerLetter"/>
+      <w:lvlText w:val="(%5)"/>
+      <w:lvlJc w:val="left"/>
+      <w:pPr>
+        <w:ind w:left="1800" w:hanging="360"/>
+      </w:pPr>
+    </w:lvl>
+    <w:lvl w:ilvl="5">
+      <w:start w:val="1"/>
+      <w:numFmt w:val="lowerRoman"/>
+      <w:lvlText w:val="(%6)"/>
+      <w:lvlJc w:val="left"/>
+      <w:pPr>
+        <w:ind w:left="2160" w:hanging="360"/>
+      </w:pPr>
+    </w:lvl>
+    <w:lvl w:ilvl="6">
+      <w:start w:val="1"/>
+      <w:numFmt w:val="decimal"/>
+      <w:lvlText w:val="%7."/>
+      <w:lvlJc w:val="left"/>
+      <w:pPr>
+        <w:ind w:left="2520" w:hanging="360"/>
+      </w:pPr>
+    </w:lvl>
+    <w:lvl w:ilvl="7">
+      <w:start w:val="1"/>
+      <w:numFmt w:val="lowerLetter"/>
+      <w:lvlText w:val="%8."/>
+      <w:lvlJc w:val="left"/>
+      <w:pPr>
+        <w:ind w:left="2880" w:hanging="360"/>
+      </w:pPr>
+    </w:lvl>
+    <w:lvl w:ilvl="8">
+      <w:start w:val="1"/>
+      <w:numFmt w:val="lowerRoman"/>
+      <w:lvlText w:val="%9."/>
+      <w:lvlJc w:val="left"/>
+      <w:pPr>
+        <w:ind w:left="3240" w:hanging="360"/>
+      </w:pPr>
+    </w:lvl>
+  </w:abstractNum>
+  <w:abstractNum w:abstractNumId="12" w15:restartNumberingAfterBreak="0">
+    <w:nsid w:val="12D40AD2"/>
+    <w:multiLevelType w:val="multilevel"/>
+    <w:tmpl w:val="E73218A8"/>
+    <w:lvl w:ilvl="0">
+      <w:start w:val="1"/>
+      <w:numFmt w:val="ordinal"/>
+      <w:lvlText w:val="%1"/>
+      <w:lvlJc w:val="left"/>
+      <w:pPr>
+        <w:tabs>
+          <w:tab w:val="num" w:pos="0"/>
+        </w:tabs>
+        <w:ind w:left="0" w:firstLine="0"/>
+      </w:pPr>
+      <w:rPr>
+        <w:rFonts w:ascii="Arial" w:hAnsi="Arial" w:hint="default"/>
+        <w:b w:val="0"/>
+        <w:i w:val="0"/>
+        <w:vanish w:val="0"/>
+        <w:color w:val="auto"/>
+        <w:sz w:val="20"/>
+      </w:rPr>
+    </w:lvl>
+    <w:lvl w:ilvl="1">
+      <w:start w:val="1"/>
+      <w:numFmt w:val="lowerLetter"/>
+      <w:lvlText w:val="%2."/>
+      <w:lvlJc w:val="left"/>
+      <w:pPr>
+        <w:tabs>
+          <w:tab w:val="num" w:pos="1440"/>
+        </w:tabs>
+        <w:ind w:left="1440" w:hanging="360"/>
+      </w:pPr>
+    </w:lvl>
+    <w:lvl w:ilvl="2">
+      <w:start w:val="1"/>
+      <w:numFmt w:val="lowerRoman"/>
+      <w:lvlText w:val="%3."/>
+      <w:lvlJc w:val="right"/>
+      <w:pPr>
+        <w:tabs>
+          <w:tab w:val="num" w:pos="2160"/>
+        </w:tabs>
+        <w:ind w:left="2160" w:hanging="180"/>
+      </w:pPr>
+    </w:lvl>
+    <w:lvl w:ilvl="3">
+      <w:start w:val="1"/>
+      <w:numFmt w:val="decimal"/>
+      <w:lvlText w:val="%4."/>
+      <w:lvlJc w:val="left"/>
+      <w:pPr>
+        <w:tabs>
+          <w:tab w:val="num" w:pos="2880"/>
+        </w:tabs>
+        <w:ind w:left="2880" w:hanging="360"/>
+      </w:pPr>
+    </w:lvl>
+    <w:lvl w:ilvl="4">
+      <w:start w:val="1"/>
+      <w:numFmt w:val="lowerLetter"/>
+      <w:lvlText w:val="%5."/>
+      <w:lvlJc w:val="left"/>
+      <w:pPr>
+        <w:tabs>
+          <w:tab w:val="num" w:pos="3600"/>
+        </w:tabs>
+        <w:ind w:left="3600" w:hanging="360"/>
+      </w:pPr>
+    </w:lvl>
+    <w:lvl w:ilvl="5">
+      <w:start w:val="1"/>
+      <w:numFmt w:val="lowerRoman"/>
+      <w:lvlText w:val="%6."/>
+      <w:lvlJc w:val="right"/>
+      <w:pPr>
+        <w:tabs>
+          <w:tab w:val="num" w:pos="4320"/>
+        </w:tabs>
+        <w:ind w:left="4320" w:hanging="180"/>
+      </w:pPr>
+    </w:lvl>
+    <w:lvl w:ilvl="6">
+      <w:start w:val="1"/>
+      <w:numFmt w:val="decimal"/>
+      <w:lvlText w:val="%7."/>
+      <w:lvlJc w:val="left"/>
+      <w:pPr>
+        <w:tabs>
+          <w:tab w:val="num" w:pos="5040"/>
+        </w:tabs>
+        <w:ind w:left="5040" w:hanging="360"/>
+      </w:pPr>
+    </w:lvl>
+    <w:lvl w:ilvl="7">
+      <w:start w:val="1"/>
+      <w:numFmt w:val="lowerLetter"/>
+      <w:lvlText w:val="%8."/>
+      <w:lvlJc w:val="left"/>
+      <w:pPr>
+        <w:tabs>
+          <w:tab w:val="num" w:pos="5760"/>
+        </w:tabs>
+        <w:ind w:left="5760" w:hanging="360"/>
+      </w:pPr>
+    </w:lvl>
+    <w:lvl w:ilvl="8">
+      <w:start w:val="1"/>
+      <w:numFmt w:val="lowerRoman"/>
+      <w:lvlText w:val="%9."/>
+      <w:lvlJc w:val="right"/>
+      <w:pPr>
+        <w:tabs>
+          <w:tab w:val="num" w:pos="6480"/>
+        </w:tabs>
+        <w:ind w:left="6480" w:hanging="180"/>
+      </w:pPr>
+    </w:lvl>
+  </w:abstractNum>
+  <w:abstractNum w:abstractNumId="13" w15:restartNumberingAfterBreak="0">
+    <w:nsid w:val="152F513A"/>
+    <w:multiLevelType w:val="multilevel"/>
+    <w:tmpl w:val="E6FA8320"/>
+    <w:lvl w:ilvl="0">
+      <w:start w:val="1"/>
+      <w:numFmt w:val="decimal"/>
+      <w:lvlText w:val="%1."/>
+      <w:lvlJc w:val="left"/>
+      <w:pPr>
+        <w:tabs>
+          <w:tab w:val="num" w:pos="0"/>
+        </w:tabs>
+        <w:ind w:left="0" w:firstLine="0"/>
+      </w:pPr>
+      <w:rPr>
+        <w:rFonts w:hint="default"/>
+        <w:b/>
+        <w:i w:val="0"/>
+        <w:vanish w:val="0"/>
+        <w:color w:val="auto"/>
+        <w:sz w:val="24"/>
+      </w:rPr>
+    </w:lvl>
+    <w:lvl w:ilvl="1">
+      <w:start w:val="1"/>
+      <w:numFmt w:val="decimal"/>
+      <w:suff w:val="space"/>
+      <w:lvlText w:val="%1.%2"/>
+      <w:lvlJc w:val="left"/>
+      <w:pPr>
+        <w:ind w:left="0" w:firstLine="0"/>
+      </w:pPr>
+      <w:rPr>
+        <w:rFonts w:hint="default"/>
+      </w:rPr>
+    </w:lvl>
+    <w:lvl w:ilvl="2">
+      <w:start w:val="1"/>
+      <w:numFmt w:val="decimal"/>
+      <w:suff w:val="space"/>
+      <w:lvlText w:val="%1.%2.%3"/>
+      <w:lvlJc w:val="left"/>
+      <w:pPr>
+        <w:ind w:left="0" w:firstLine="0"/>
+      </w:pPr>
+      <w:rPr>
+        <w:rFonts w:hint="default"/>
+      </w:rPr>
+    </w:lvl>
+    <w:lvl w:ilvl="3">
+      <w:start w:val="1"/>
+      <w:numFmt w:val="decimal"/>
+      <w:suff w:val="space"/>
+      <w:lvlText w:val="%1.%2.%3.%4"/>
+      <w:lvlJc w:val="left"/>
+      <w:pPr>
+        <w:ind w:left="0" w:firstLine="0"/>
+      </w:pPr>
+      <w:rPr>
+        <w:rFonts w:hint="default"/>
+      </w:rPr>
+    </w:lvl>
+    <w:lvl w:ilvl="4">
+      <w:start w:val="1"/>
+      <w:numFmt w:val="decimal"/>
+      <w:suff w:val="space"/>
+      <w:lvlText w:val="%1.%2.%3.%4.%5"/>
+      <w:lvlJc w:val="left"/>
+      <w:pPr>
+        <w:ind w:left="0" w:firstLine="0"/>
+      </w:pPr>
+      <w:rPr>
+        <w:rFonts w:hint="default"/>
+      </w:rPr>
+    </w:lvl>
+    <w:lvl w:ilvl="5">
+      <w:start w:val="1"/>
+      <w:numFmt w:val="decimal"/>
+      <w:lvlText w:val="%1.%2.%3.%4.%5.%6"/>
+      <w:lvlJc w:val="left"/>
+      <w:pPr>
+        <w:tabs>
+          <w:tab w:val="num" w:pos="567"/>
+        </w:tabs>
+        <w:ind w:left="567" w:hanging="567"/>
+      </w:pPr>
+      <w:rPr>
+        <w:rFonts w:hint="default"/>
+      </w:rPr>
+    </w:lvl>
+    <w:lvl w:ilvl="6">
+      <w:start w:val="1"/>
+      <w:numFmt w:val="decimal"/>
+      <w:lvlText w:val="%1.%2.%3.%4.%5.%6.%7"/>
+      <w:lvlJc w:val="left"/>
+      <w:pPr>
+        <w:tabs>
+          <w:tab w:val="num" w:pos="567"/>
+        </w:tabs>
+        <w:ind w:left="567" w:hanging="567"/>
+      </w:pPr>
+      <w:rPr>
+        <w:rFonts w:hint="default"/>
+      </w:rPr>
+    </w:lvl>
+    <w:lvl w:ilvl="7">
+      <w:start w:val="1"/>
+      <w:numFmt w:val="decimal"/>
+      <w:lvlText w:val="%1.%2.%3.%4.%5.%6.%7.%8"/>
+      <w:lvlJc w:val="left"/>
+      <w:pPr>
+        <w:tabs>
+          <w:tab w:val="num" w:pos="567"/>
+        </w:tabs>
+        <w:ind w:left="567" w:hanging="567"/>
+      </w:pPr>
+      <w:rPr>
+        <w:rFonts w:hint="default"/>
+      </w:rPr>
+    </w:lvl>
+    <w:lvl w:ilvl="8">
+      <w:start w:val="1"/>
+      <w:numFmt w:val="decimal"/>
+      <w:lvlText w:val="%1.%2.%3.%4.%5.%6.%7.%8.%9"/>
+      <w:lvlJc w:val="left"/>
+      <w:pPr>
+        <w:tabs>
+          <w:tab w:val="num" w:pos="567"/>
+        </w:tabs>
+        <w:ind w:left="567" w:hanging="567"/>
+      </w:pPr>
+      <w:rPr>
+        <w:rFonts w:hint="default"/>
+      </w:rPr>
+    </w:lvl>
+  </w:abstractNum>
+  <w:abstractNum w:abstractNumId="14" w15:restartNumberingAfterBreak="0">
+    <w:nsid w:val="188E2BED"/>
+    <w:multiLevelType w:val="hybridMultilevel"/>
+    <w:tmpl w:val="53241D16"/>
+    <w:lvl w:ilvl="0" w:tplc="17FEE080">
+      <w:start w:val="1"/>
+      <w:numFmt w:val="ordinal"/>
+      <w:lvlText w:val="%1"/>
+      <w:lvlJc w:val="left"/>
+      <w:pPr>
+        <w:tabs>
+          <w:tab w:val="num" w:pos="0"/>
+        </w:tabs>
+        <w:ind w:left="0" w:firstLine="0"/>
+      </w:pPr>
+      <w:rPr>
+        <w:rFonts w:ascii="Lucida Sans" w:hAnsi="Lucida Sans" w:hint="default"/>
+        <w:b/>
+        <w:i w:val="0"/>
+        <w:vanish w:val="0"/>
+        <w:color w:val="auto"/>
+        <w:sz w:val="28"/>
+      </w:rPr>
+    </w:lvl>
+    <w:lvl w:ilvl="1" w:tplc="08070019" w:tentative="1">
+      <w:start w:val="1"/>
+      <w:numFmt w:val="lowerLetter"/>
+      <w:lvlText w:val="%2."/>
+      <w:lvlJc w:val="left"/>
+      <w:pPr>
+        <w:tabs>
+          <w:tab w:val="num" w:pos="1440"/>
+        </w:tabs>
+        <w:ind w:left="1440" w:hanging="360"/>
+      </w:pPr>
+    </w:lvl>
+    <w:lvl w:ilvl="2" w:tplc="0807001B" w:tentative="1">
+      <w:start w:val="1"/>
+      <w:numFmt w:val="lowerRoman"/>
+      <w:lvlText w:val="%3."/>
+      <w:lvlJc w:val="right"/>
+      <w:pPr>
+        <w:tabs>
+          <w:tab w:val="num" w:pos="2160"/>
+        </w:tabs>
+        <w:ind w:left="2160" w:hanging="180"/>
+      </w:pPr>
+    </w:lvl>
+    <w:lvl w:ilvl="3" w:tplc="0807000F" w:tentative="1">
+      <w:start w:val="1"/>
+      <w:numFmt w:val="decimal"/>
+      <w:lvlText w:val="%4."/>
+      <w:lvlJc w:val="left"/>
+      <w:pPr>
+        <w:tabs>
+          <w:tab w:val="num" w:pos="2880"/>
+        </w:tabs>
+        <w:ind w:left="2880" w:hanging="360"/>
+      </w:pPr>
+    </w:lvl>
+    <w:lvl w:ilvl="4" w:tplc="08070019" w:tentative="1">
+      <w:start w:val="1"/>
+      <w:numFmt w:val="lowerLetter"/>
+      <w:lvlText w:val="%5."/>
+      <w:lvlJc w:val="left"/>
+      <w:pPr>
+        <w:tabs>
+          <w:tab w:val="num" w:pos="3600"/>
+        </w:tabs>
+        <w:ind w:left="3600" w:hanging="360"/>
+      </w:pPr>
+    </w:lvl>
+    <w:lvl w:ilvl="5" w:tplc="0807001B" w:tentative="1">
+      <w:start w:val="1"/>
+      <w:numFmt w:val="lowerRoman"/>
+      <w:lvlText w:val="%6."/>
+      <w:lvlJc w:val="right"/>
+      <w:pPr>
+        <w:tabs>
+          <w:tab w:val="num" w:pos="4320"/>
+        </w:tabs>
+        <w:ind w:left="4320" w:hanging="180"/>
+      </w:pPr>
+    </w:lvl>
+    <w:lvl w:ilvl="6" w:tplc="0807000F" w:tentative="1">
+      <w:start w:val="1"/>
+      <w:numFmt w:val="decimal"/>
+      <w:lvlText w:val="%7."/>
+      <w:lvlJc w:val="left"/>
+      <w:pPr>
+        <w:tabs>
+          <w:tab w:val="num" w:pos="5040"/>
+        </w:tabs>
+        <w:ind w:left="5040" w:hanging="360"/>
+      </w:pPr>
+    </w:lvl>
+    <w:lvl w:ilvl="7" w:tplc="08070019" w:tentative="1">
+      <w:start w:val="1"/>
+      <w:numFmt w:val="lowerLetter"/>
+      <w:lvlText w:val="%8."/>
+      <w:lvlJc w:val="left"/>
+      <w:pPr>
+        <w:tabs>
+          <w:tab w:val="num" w:pos="5760"/>
+        </w:tabs>
+        <w:ind w:left="5760" w:hanging="360"/>
+      </w:pPr>
+    </w:lvl>
+    <w:lvl w:ilvl="8" w:tplc="0807001B" w:tentative="1">
+      <w:start w:val="1"/>
+      <w:numFmt w:val="lowerRoman"/>
+      <w:lvlText w:val="%9."/>
+      <w:lvlJc w:val="right"/>
+      <w:pPr>
+        <w:tabs>
+          <w:tab w:val="num" w:pos="6480"/>
+        </w:tabs>
+        <w:ind w:left="6480" w:hanging="180"/>
+      </w:pPr>
+    </w:lvl>
+  </w:abstractNum>
+  <w:abstractNum w:abstractNumId="15" w15:restartNumberingAfterBreak="0">
+    <w:nsid w:val="199F1A53"/>
+    <w:multiLevelType w:val="multilevel"/>
+    <w:tmpl w:val="76003A9A"/>
+    <w:lvl w:ilvl="0">
+      <w:start w:val="1"/>
+      <w:numFmt w:val="ordinal"/>
+      <w:lvlText w:val="%1"/>
+      <w:lvlJc w:val="left"/>
+      <w:pPr>
+        <w:tabs>
+          <w:tab w:val="num" w:pos="0"/>
+        </w:tabs>
+        <w:ind w:left="0" w:firstLine="0"/>
+      </w:pPr>
+      <w:rPr>
+        <w:rFonts w:ascii="Lucida Sans" w:hAnsi="Lucida Sans" w:hint="default"/>
+        <w:b/>
+        <w:i w:val="0"/>
+        <w:vanish w:val="0"/>
+        <w:color w:val="auto"/>
+        <w:sz w:val="19"/>
+      </w:rPr>
+    </w:lvl>
+    <w:lvl w:ilvl="1">
+      <w:start w:val="1"/>
+      <w:numFmt w:val="lowerLetter"/>
+      <w:lvlText w:val="%2."/>
+      <w:lvlJc w:val="left"/>
+      <w:pPr>
+        <w:tabs>
+          <w:tab w:val="num" w:pos="1440"/>
+        </w:tabs>
+        <w:ind w:left="1440" w:hanging="360"/>
+      </w:pPr>
+    </w:lvl>
+    <w:lvl w:ilvl="2">
+      <w:start w:val="1"/>
+      <w:numFmt w:val="lowerRoman"/>
+      <w:lvlText w:val="%3."/>
+      <w:lvlJc w:val="right"/>
+      <w:pPr>
+        <w:tabs>
+          <w:tab w:val="num" w:pos="2160"/>
+        </w:tabs>
+        <w:ind w:left="2160" w:hanging="180"/>
+      </w:pPr>
+    </w:lvl>
+    <w:lvl w:ilvl="3">
+      <w:start w:val="1"/>
+      <w:numFmt w:val="decimal"/>
+      <w:lvlText w:val="%4."/>
+      <w:lvlJc w:val="left"/>
+      <w:pPr>
+        <w:tabs>
+          <w:tab w:val="num" w:pos="2880"/>
+        </w:tabs>
+        <w:ind w:left="2880" w:hanging="360"/>
+      </w:pPr>
+    </w:lvl>
+    <w:lvl w:ilvl="4">
+      <w:start w:val="1"/>
+      <w:numFmt w:val="lowerLetter"/>
+      <w:lvlText w:val="%5."/>
+      <w:lvlJc w:val="left"/>
+      <w:pPr>
+        <w:tabs>
+          <w:tab w:val="num" w:pos="3600"/>
+        </w:tabs>
+        <w:ind w:left="3600" w:hanging="360"/>
+      </w:pPr>
+    </w:lvl>
+    <w:lvl w:ilvl="5">
+      <w:start w:val="1"/>
+      <w:numFmt w:val="lowerRoman"/>
+      <w:lvlText w:val="%6."/>
+      <w:lvlJc w:val="right"/>
+      <w:pPr>
+        <w:tabs>
+          <w:tab w:val="num" w:pos="4320"/>
+        </w:tabs>
+        <w:ind w:left="4320" w:hanging="180"/>
+      </w:pPr>
+    </w:lvl>
+    <w:lvl w:ilvl="6">
+      <w:start w:val="1"/>
+      <w:numFmt w:val="decimal"/>
+      <w:lvlText w:val="%7."/>
+      <w:lvlJc w:val="left"/>
+      <w:pPr>
+        <w:tabs>
+          <w:tab w:val="num" w:pos="5040"/>
+        </w:tabs>
+        <w:ind w:left="5040" w:hanging="360"/>
+      </w:pPr>
+    </w:lvl>
+    <w:lvl w:ilvl="7">
+      <w:start w:val="1"/>
+      <w:numFmt w:val="lowerLetter"/>
+      <w:lvlText w:val="%8."/>
+      <w:lvlJc w:val="left"/>
+      <w:pPr>
+        <w:tabs>
+          <w:tab w:val="num" w:pos="5760"/>
+        </w:tabs>
+        <w:ind w:left="5760" w:hanging="360"/>
+      </w:pPr>
+    </w:lvl>
+    <w:lvl w:ilvl="8">
+      <w:start w:val="1"/>
+      <w:numFmt w:val="lowerRoman"/>
+      <w:lvlText w:val="%9."/>
+      <w:lvlJc w:val="right"/>
+      <w:pPr>
+        <w:tabs>
+          <w:tab w:val="num" w:pos="6480"/>
+        </w:tabs>
+        <w:ind w:left="6480" w:hanging="180"/>
+      </w:pPr>
+    </w:lvl>
+  </w:abstractNum>
+  <w:abstractNum w:abstractNumId="16" w15:restartNumberingAfterBreak="0">
+    <w:nsid w:val="1DB1457B"/>
+    <w:multiLevelType w:val="multilevel"/>
+    <w:tmpl w:val="0807001D"/>
+    <w:lvl w:ilvl="0">
+      <w:start w:val="1"/>
+      <w:numFmt w:val="decimal"/>
+      <w:lvlText w:val="%1)"/>
+      <w:lvlJc w:val="left"/>
+      <w:pPr>
+        <w:tabs>
+          <w:tab w:val="num" w:pos="360"/>
+        </w:tabs>
+        <w:ind w:left="360" w:hanging="360"/>
+      </w:pPr>
+    </w:lvl>
+    <w:lvl w:ilvl="1">
+      <w:start w:val="1"/>
+      <w:numFmt w:val="lowerLetter"/>
+      <w:lvlText w:val="%2)"/>
+      <w:lvlJc w:val="left"/>
+      <w:pPr>
+        <w:tabs>
+          <w:tab w:val="num" w:pos="720"/>
+        </w:tabs>
+        <w:ind w:left="720" w:hanging="360"/>
+      </w:pPr>
+    </w:lvl>
+    <w:lvl w:ilvl="2">
+      <w:start w:val="1"/>
+      <w:numFmt w:val="lowerRoman"/>
+      <w:lvlText w:val="%3)"/>
+      <w:lvlJc w:val="left"/>
+      <w:pPr>
+        <w:tabs>
+          <w:tab w:val="num" w:pos="1080"/>
+        </w:tabs>
+        <w:ind w:left="1080" w:hanging="360"/>
+      </w:pPr>
+    </w:lvl>
+    <w:lvl w:ilvl="3">
+      <w:start w:val="1"/>
+      <w:numFmt w:val="decimal"/>
+      <w:lvlText w:val="(%4)"/>
+      <w:lvlJc w:val="left"/>
+      <w:pPr>
+        <w:tabs>
+          <w:tab w:val="num" w:pos="1440"/>
+        </w:tabs>
+        <w:ind w:left="1440" w:hanging="360"/>
+      </w:pPr>
+    </w:lvl>
+    <w:lvl w:ilvl="4">
+      <w:start w:val="1"/>
+      <w:numFmt w:val="lowerLetter"/>
+      <w:lvlText w:val="(%5)"/>
+      <w:lvlJc w:val="left"/>
+      <w:pPr>
+        <w:tabs>
+          <w:tab w:val="num" w:pos="1800"/>
+        </w:tabs>
+        <w:ind w:left="1800" w:hanging="360"/>
+      </w:pPr>
+    </w:lvl>
+    <w:lvl w:ilvl="5">
+      <w:start w:val="1"/>
+      <w:numFmt w:val="lowerRoman"/>
+      <w:lvlText w:val="(%6)"/>
+      <w:lvlJc w:val="left"/>
+      <w:pPr>
+        <w:tabs>
+          <w:tab w:val="num" w:pos="2160"/>
+        </w:tabs>
+        <w:ind w:left="2160" w:hanging="360"/>
+      </w:pPr>
+    </w:lvl>
+    <w:lvl w:ilvl="6">
+      <w:start w:val="1"/>
+      <w:numFmt w:val="decimal"/>
+      <w:lvlText w:val="%7."/>
+      <w:lvlJc w:val="left"/>
+      <w:pPr>
+        <w:tabs>
+          <w:tab w:val="num" w:pos="2520"/>
+        </w:tabs>
+        <w:ind w:left="2520" w:hanging="360"/>
+      </w:pPr>
+    </w:lvl>
+    <w:lvl w:ilvl="7">
+      <w:start w:val="1"/>
+      <w:numFmt w:val="lowerLetter"/>
+      <w:lvlText w:val="%8."/>
+      <w:lvlJc w:val="left"/>
+      <w:pPr>
+        <w:tabs>
+          <w:tab w:val="num" w:pos="2880"/>
+        </w:tabs>
+        <w:ind w:left="2880" w:hanging="360"/>
+      </w:pPr>
+    </w:lvl>
+    <w:lvl w:ilvl="8">
+      <w:start w:val="1"/>
+      <w:numFmt w:val="lowerRoman"/>
+      <w:lvlText w:val="%9."/>
+      <w:lvlJc w:val="left"/>
+      <w:pPr>
+        <w:tabs>
+          <w:tab w:val="num" w:pos="3240"/>
+        </w:tabs>
+        <w:ind w:left="3240" w:hanging="360"/>
+      </w:pPr>
+    </w:lvl>
+  </w:abstractNum>
+  <w:abstractNum w:abstractNumId="17" w15:restartNumberingAfterBreak="0">
+    <w:nsid w:val="1DD52398"/>
+    <w:multiLevelType w:val="multilevel"/>
+    <w:tmpl w:val="0807001D"/>
+    <w:lvl w:ilvl="0">
+      <w:start w:val="1"/>
+      <w:numFmt w:val="decimal"/>
+      <w:lvlText w:val="%1)"/>
+      <w:lvlJc w:val="left"/>
+      <w:pPr>
+        <w:tabs>
+          <w:tab w:val="num" w:pos="360"/>
+        </w:tabs>
+        <w:ind w:left="360" w:hanging="360"/>
+      </w:pPr>
+    </w:lvl>
+    <w:lvl w:ilvl="1">
+      <w:start w:val="1"/>
+      <w:numFmt w:val="lowerLetter"/>
+      <w:lvlText w:val="%2)"/>
+      <w:lvlJc w:val="left"/>
+      <w:pPr>
+        <w:tabs>
+          <w:tab w:val="num" w:pos="720"/>
+        </w:tabs>
+        <w:ind w:left="720" w:hanging="360"/>
+      </w:pPr>
+    </w:lvl>
+    <w:lvl w:ilvl="2">
+      <w:start w:val="1"/>
+      <w:numFmt w:val="lowerRoman"/>
+      <w:lvlText w:val="%3)"/>
+      <w:lvlJc w:val="left"/>
+      <w:pPr>
+        <w:tabs>
+          <w:tab w:val="num" w:pos="1080"/>
+        </w:tabs>
+        <w:ind w:left="1080" w:hanging="360"/>
+      </w:pPr>
+    </w:lvl>
+    <w:lvl w:ilvl="3">
+      <w:start w:val="1"/>
+      <w:numFmt w:val="decimal"/>
+      <w:lvlText w:val="(%4)"/>
+      <w:lvlJc w:val="left"/>
+      <w:pPr>
+        <w:tabs>
+          <w:tab w:val="num" w:pos="1440"/>
+        </w:tabs>
+        <w:ind w:left="1440" w:hanging="360"/>
+      </w:pPr>
+    </w:lvl>
+    <w:lvl w:ilvl="4">
+      <w:start w:val="1"/>
+      <w:numFmt w:val="lowerLetter"/>
+      <w:lvlText w:val="(%5)"/>
+      <w:lvlJc w:val="left"/>
+      <w:pPr>
+        <w:tabs>
+          <w:tab w:val="num" w:pos="1800"/>
+        </w:tabs>
+        <w:ind w:left="1800" w:hanging="360"/>
+      </w:pPr>
+    </w:lvl>
+    <w:lvl w:ilvl="5">
+      <w:start w:val="1"/>
+      <w:numFmt w:val="lowerRoman"/>
+      <w:lvlText w:val="(%6)"/>
+      <w:lvlJc w:val="left"/>
+      <w:pPr>
+        <w:tabs>
+          <w:tab w:val="num" w:pos="2160"/>
+        </w:tabs>
+        <w:ind w:left="2160" w:hanging="360"/>
+      </w:pPr>
+    </w:lvl>
+    <w:lvl w:ilvl="6">
+      <w:start w:val="1"/>
+      <w:numFmt w:val="decimal"/>
+      <w:lvlText w:val="%7."/>
+      <w:lvlJc w:val="left"/>
+      <w:pPr>
+        <w:tabs>
+          <w:tab w:val="num" w:pos="2520"/>
+        </w:tabs>
+        <w:ind w:left="2520" w:hanging="360"/>
+      </w:pPr>
+    </w:lvl>
+    <w:lvl w:ilvl="7">
+      <w:start w:val="1"/>
+      <w:numFmt w:val="lowerLetter"/>
+      <w:lvlText w:val="%8."/>
+      <w:lvlJc w:val="left"/>
+      <w:pPr>
+        <w:tabs>
+          <w:tab w:val="num" w:pos="2880"/>
+        </w:tabs>
+        <w:ind w:left="2880" w:hanging="360"/>
+      </w:pPr>
+    </w:lvl>
+    <w:lvl w:ilvl="8">
+      <w:start w:val="1"/>
+      <w:numFmt w:val="lowerRoman"/>
+      <w:lvlText w:val="%9."/>
+      <w:lvlJc w:val="left"/>
+      <w:pPr>
+        <w:tabs>
+          <w:tab w:val="num" w:pos="3240"/>
+        </w:tabs>
+        <w:ind w:left="3240" w:hanging="360"/>
+      </w:pPr>
+    </w:lvl>
+  </w:abstractNum>
+  <w:abstractNum w:abstractNumId="18" w15:restartNumberingAfterBreak="0">
+    <w:nsid w:val="26747815"/>
+    <w:multiLevelType w:val="multilevel"/>
+    <w:tmpl w:val="0807001D"/>
+    <w:lvl w:ilvl="0">
+      <w:start w:val="1"/>
+      <w:numFmt w:val="decimal"/>
+      <w:lvlText w:val="%1)"/>
+      <w:lvlJc w:val="left"/>
+      <w:pPr>
+        <w:tabs>
+          <w:tab w:val="num" w:pos="360"/>
+        </w:tabs>
+        <w:ind w:left="360" w:hanging="360"/>
+      </w:pPr>
+    </w:lvl>
+    <w:lvl w:ilvl="1">
+      <w:start w:val="1"/>
+      <w:numFmt w:val="lowerLetter"/>
+      <w:lvlText w:val="%2)"/>
+      <w:lvlJc w:val="left"/>
+      <w:pPr>
+        <w:tabs>
+          <w:tab w:val="num" w:pos="720"/>
+        </w:tabs>
+        <w:ind w:left="720" w:hanging="360"/>
+      </w:pPr>
+    </w:lvl>
+    <w:lvl w:ilvl="2">
+      <w:start w:val="1"/>
+      <w:numFmt w:val="lowerRoman"/>
+      <w:lvlText w:val="%3)"/>
+      <w:lvlJc w:val="left"/>
+      <w:pPr>
+        <w:tabs>
+          <w:tab w:val="num" w:pos="1080"/>
+        </w:tabs>
+        <w:ind w:left="1080" w:hanging="360"/>
+      </w:pPr>
+    </w:lvl>
+    <w:lvl w:ilvl="3">
+      <w:start w:val="1"/>
+      <w:numFmt w:val="decimal"/>
+      <w:lvlText w:val="(%4)"/>
+      <w:lvlJc w:val="left"/>
+      <w:pPr>
+        <w:tabs>
+          <w:tab w:val="num" w:pos="1440"/>
+        </w:tabs>
+        <w:ind w:left="1440" w:hanging="360"/>
+      </w:pPr>
+    </w:lvl>
+    <w:lvl w:ilvl="4">
+      <w:start w:val="1"/>
+      <w:numFmt w:val="lowerLetter"/>
+      <w:lvlText w:val="(%5)"/>
+      <w:lvlJc w:val="left"/>
+      <w:pPr>
+        <w:tabs>
+          <w:tab w:val="num" w:pos="1800"/>
+        </w:tabs>
+        <w:ind w:left="1800" w:hanging="360"/>
+      </w:pPr>
+    </w:lvl>
+    <w:lvl w:ilvl="5">
+      <w:start w:val="1"/>
+      <w:numFmt w:val="lowerRoman"/>
+      <w:lvlText w:val="(%6)"/>
+      <w:lvlJc w:val="left"/>
+      <w:pPr>
+        <w:tabs>
+          <w:tab w:val="num" w:pos="2160"/>
+        </w:tabs>
+        <w:ind w:left="2160" w:hanging="360"/>
+      </w:pPr>
+    </w:lvl>
+    <w:lvl w:ilvl="6">
+      <w:start w:val="1"/>
+      <w:numFmt w:val="decimal"/>
+      <w:lvlText w:val="%7."/>
+      <w:lvlJc w:val="left"/>
+      <w:pPr>
+        <w:tabs>
+          <w:tab w:val="num" w:pos="2520"/>
+        </w:tabs>
+        <w:ind w:left="2520" w:hanging="360"/>
+      </w:pPr>
+    </w:lvl>
+    <w:lvl w:ilvl="7">
+      <w:start w:val="1"/>
+      <w:numFmt w:val="lowerLetter"/>
+      <w:lvlText w:val="%8."/>
+      <w:lvlJc w:val="left"/>
+      <w:pPr>
+        <w:tabs>
+          <w:tab w:val="num" w:pos="2880"/>
+        </w:tabs>
+        <w:ind w:left="2880" w:hanging="360"/>
+      </w:pPr>
+    </w:lvl>
+    <w:lvl w:ilvl="8">
+      <w:start w:val="1"/>
+      <w:numFmt w:val="lowerRoman"/>
+      <w:lvlText w:val="%9."/>
+      <w:lvlJc w:val="left"/>
+      <w:pPr>
+        <w:tabs>
+          <w:tab w:val="num" w:pos="3240"/>
+        </w:tabs>
+        <w:ind w:left="3240" w:hanging="360"/>
+      </w:pPr>
+    </w:lvl>
+  </w:abstractNum>
+  <w:abstractNum w:abstractNumId="19" w15:restartNumberingAfterBreak="0">
+    <w:nsid w:val="27A80646"/>
+    <w:multiLevelType w:val="multilevel"/>
+    <w:tmpl w:val="6B74C764"/>
+    <w:lvl w:ilvl="0">
+      <w:start w:val="1"/>
+      <w:numFmt w:val="decimal"/>
+      <w:pStyle w:val="berschrift1"/>
+      <w:lvlText w:val="%1"/>
+      <w:lvlJc w:val="left"/>
+      <w:pPr>
+        <w:ind w:left="360" w:hanging="360"/>
+      </w:pPr>
+      <w:rPr>
+        <w:rFonts w:hint="default"/>
+        <w:b w:val="0"/>
+        <w:i w:val="0"/>
+        <w:vanish w:val="0"/>
+        <w:color w:val="auto"/>
+        <w:sz w:val="28"/>
+      </w:rPr>
+    </w:lvl>
+    <w:lvl w:ilvl="1">
+      <w:start w:val="1"/>
+      <w:numFmt w:val="decimal"/>
+      <w:pStyle w:val="berschrift2"/>
+      <w:suff w:val="space"/>
+      <w:lvlText w:val="%1.%2"/>
+      <w:lvlJc w:val="left"/>
+      <w:pPr>
+        <w:ind w:left="0" w:firstLine="0"/>
+      </w:pPr>
+      <w:rPr>
+        <w:rFonts w:hint="default"/>
+      </w:rPr>
+    </w:lvl>
+    <w:lvl w:ilvl="2">
+      <w:start w:val="1"/>
+      <w:numFmt w:val="decimal"/>
+      <w:pStyle w:val="berschrift3"/>
+      <w:suff w:val="space"/>
+      <w:lvlText w:val="%1.%2.%3"/>
+      <w:lvlJc w:val="left"/>
+      <w:pPr>
+        <w:ind w:left="0" w:firstLine="0"/>
+      </w:pPr>
+      <w:rPr>
+        <w:rFonts w:hint="default"/>
+      </w:rPr>
+    </w:lvl>
+    <w:lvl w:ilvl="3">
+      <w:start w:val="1"/>
+      <w:numFmt w:val="decimal"/>
+      <w:pStyle w:val="berschrift4"/>
+      <w:suff w:val="space"/>
+      <w:lvlText w:val="%1.%2.%3.%4"/>
+      <w:lvlJc w:val="left"/>
+      <w:pPr>
+        <w:ind w:left="0" w:firstLine="0"/>
+      </w:pPr>
+      <w:rPr>
+        <w:rFonts w:hint="default"/>
+      </w:rPr>
+    </w:lvl>
+    <w:lvl w:ilvl="4">
+      <w:start w:val="1"/>
+      <w:numFmt w:val="decimal"/>
+      <w:pStyle w:val="berschrift5"/>
+      <w:suff w:val="space"/>
+      <w:lvlText w:val="%1.%2.%3.%4.%5"/>
+      <w:lvlJc w:val="left"/>
+      <w:pPr>
+        <w:ind w:left="0" w:firstLine="0"/>
+      </w:pPr>
+      <w:rPr>
+        <w:rFonts w:hint="default"/>
+      </w:rPr>
+    </w:lvl>
+    <w:lvl w:ilvl="5">
+      <w:start w:val="1"/>
+      <w:numFmt w:val="decimal"/>
+      <w:lvlText w:val="%1.%2.%3.%4.%5.%6"/>
+      <w:lvlJc w:val="left"/>
+      <w:pPr>
+        <w:tabs>
+          <w:tab w:val="num" w:pos="567"/>
+        </w:tabs>
+        <w:ind w:left="567" w:hanging="567"/>
+      </w:pPr>
+      <w:rPr>
+        <w:rFonts w:hint="default"/>
+      </w:rPr>
+    </w:lvl>
+    <w:lvl w:ilvl="6">
+      <w:start w:val="1"/>
+      <w:numFmt w:val="decimal"/>
+      <w:lvlText w:val="%1.%2.%3.%4.%5.%6.%7"/>
+      <w:lvlJc w:val="left"/>
+      <w:pPr>
+        <w:tabs>
+          <w:tab w:val="num" w:pos="567"/>
+        </w:tabs>
+        <w:ind w:left="567" w:hanging="567"/>
+      </w:pPr>
+      <w:rPr>
+        <w:rFonts w:hint="default"/>
+      </w:rPr>
+    </w:lvl>
+    <w:lvl w:ilvl="7">
+      <w:start w:val="1"/>
+      <w:numFmt w:val="decimal"/>
+      <w:lvlText w:val="%1.%2.%3.%4.%5.%6.%7.%8"/>
+      <w:lvlJc w:val="left"/>
+      <w:pPr>
+        <w:tabs>
+          <w:tab w:val="num" w:pos="567"/>
+        </w:tabs>
+        <w:ind w:left="567" w:hanging="567"/>
+      </w:pPr>
+      <w:rPr>
+        <w:rFonts w:hint="default"/>
+      </w:rPr>
+    </w:lvl>
+    <w:lvl w:ilvl="8">
+      <w:start w:val="1"/>
+      <w:numFmt w:val="decimal"/>
+      <w:lvlText w:val="%1.%2.%3.%4.%5.%6.%7.%8.%9"/>
+      <w:lvlJc w:val="left"/>
+      <w:pPr>
+        <w:tabs>
+          <w:tab w:val="num" w:pos="567"/>
+        </w:tabs>
+        <w:ind w:left="567" w:hanging="567"/>
+      </w:pPr>
+      <w:rPr>
+        <w:rFonts w:hint="default"/>
+      </w:rPr>
+    </w:lvl>
+  </w:abstractNum>
+  <w:abstractNum w:abstractNumId="20" w15:restartNumberingAfterBreak="0">
+    <w:nsid w:val="2BF87341"/>
+    <w:multiLevelType w:val="multilevel"/>
+    <w:tmpl w:val="83F0EDE8"/>
+    <w:lvl w:ilvl="0">
+      <w:start w:val="1"/>
+      <w:numFmt w:val="decimal"/>
+      <w:lvlText w:val="%1."/>
+      <w:lvlJc w:val="left"/>
+      <w:pPr>
+        <w:tabs>
+          <w:tab w:val="num" w:pos="340"/>
+        </w:tabs>
+        <w:ind w:left="340" w:hanging="340"/>
+      </w:pPr>
+      <w:rPr>
+        <w:rFonts w:hint="default"/>
+      </w:rPr>
+    </w:lvl>
+    <w:lvl w:ilvl="1">
+      <w:start w:val="1"/>
+      <w:numFmt w:val="decimal"/>
+      <w:lvlText w:val="%1.%2"/>
+      <w:lvlJc w:val="left"/>
+      <w:pPr>
+        <w:tabs>
+          <w:tab w:val="num" w:pos="567"/>
+        </w:tabs>
+        <w:ind w:left="567" w:hanging="567"/>
+      </w:pPr>
+      <w:rPr>
+        <w:rFonts w:hint="default"/>
+      </w:rPr>
+    </w:lvl>
+    <w:lvl w:ilvl="2">
+      <w:start w:val="1"/>
+      <w:numFmt w:val="decimal"/>
+      <w:lvlText w:val="%1.%2.%3"/>
+      <w:lvlJc w:val="left"/>
+      <w:pPr>
+        <w:tabs>
+          <w:tab w:val="num" w:pos="794"/>
+        </w:tabs>
+        <w:ind w:left="794" w:hanging="794"/>
+      </w:pPr>
+      <w:rPr>
+        <w:rFonts w:hint="default"/>
+      </w:rPr>
+    </w:lvl>
+    <w:lvl w:ilvl="3">
+      <w:start w:val="1"/>
+      <w:numFmt w:val="decimal"/>
+      <w:lvlText w:val="%1.%2.%3.%4"/>
+      <w:lvlJc w:val="left"/>
+      <w:pPr>
+        <w:tabs>
+          <w:tab w:val="num" w:pos="709"/>
+        </w:tabs>
+        <w:ind w:left="709" w:hanging="709"/>
+      </w:pPr>
+      <w:rPr>
+        <w:rFonts w:hint="default"/>
+      </w:rPr>
+    </w:lvl>
+    <w:lvl w:ilvl="4">
+      <w:start w:val="1"/>
+      <w:numFmt w:val="decimal"/>
+      <w:lvlText w:val="%1.%2.%3.%4.%5"/>
+      <w:lvlJc w:val="left"/>
+      <w:pPr>
+        <w:tabs>
+          <w:tab w:val="num" w:pos="453"/>
+        </w:tabs>
+        <w:ind w:left="453" w:hanging="453"/>
+      </w:pPr>
+      <w:rPr>
+        <w:rFonts w:hint="default"/>
+      </w:rPr>
+    </w:lvl>
+    <w:lvl w:ilvl="5">
+      <w:start w:val="1"/>
+      <w:numFmt w:val="decimal"/>
+      <w:lvlText w:val="%1.%2.%3.%4.%5.%6"/>
+      <w:lvlJc w:val="left"/>
+      <w:pPr>
+        <w:tabs>
+          <w:tab w:val="num" w:pos="453"/>
+        </w:tabs>
+        <w:ind w:left="453" w:hanging="453"/>
+      </w:pPr>
+      <w:rPr>
+        <w:rFonts w:hint="default"/>
+      </w:rPr>
+    </w:lvl>
+    <w:lvl w:ilvl="6">
+      <w:start w:val="1"/>
+      <w:numFmt w:val="decimal"/>
+      <w:lvlText w:val="%1.%2.%3.%4.%5.%6.%7"/>
+      <w:lvlJc w:val="left"/>
+      <w:pPr>
+        <w:tabs>
+          <w:tab w:val="num" w:pos="453"/>
+        </w:tabs>
+        <w:ind w:left="453" w:hanging="453"/>
+      </w:pPr>
+      <w:rPr>
+        <w:rFonts w:hint="default"/>
+      </w:rPr>
+    </w:lvl>
+    <w:lvl w:ilvl="7">
+      <w:start w:val="1"/>
+      <w:numFmt w:val="decimal"/>
+      <w:lvlText w:val="%1.%2.%3.%4.%5.%6.%7.%8"/>
+      <w:lvlJc w:val="left"/>
+      <w:pPr>
+        <w:tabs>
+          <w:tab w:val="num" w:pos="453"/>
+        </w:tabs>
+        <w:ind w:left="453" w:hanging="453"/>
+      </w:pPr>
+      <w:rPr>
+        <w:rFonts w:hint="default"/>
+      </w:rPr>
+    </w:lvl>
+    <w:lvl w:ilvl="8">
+      <w:start w:val="1"/>
+      <w:numFmt w:val="decimal"/>
+      <w:lvlText w:val="%1.%2.%3.%4.%5.%6.%7.%8.%9"/>
+      <w:lvlJc w:val="left"/>
+      <w:pPr>
+        <w:tabs>
+          <w:tab w:val="num" w:pos="453"/>
+        </w:tabs>
+        <w:ind w:left="453" w:hanging="453"/>
+      </w:pPr>
+      <w:rPr>
+        <w:rFonts w:hint="default"/>
+      </w:rPr>
+    </w:lvl>
+  </w:abstractNum>
+  <w:abstractNum w:abstractNumId="21" w15:restartNumberingAfterBreak="0">
+    <w:nsid w:val="39135B2B"/>
+    <w:multiLevelType w:val="multilevel"/>
+    <w:tmpl w:val="0807001D"/>
+    <w:lvl w:ilvl="0">
+      <w:start w:val="1"/>
+      <w:numFmt w:val="decimal"/>
+      <w:lvlText w:val="%1)"/>
+      <w:lvlJc w:val="left"/>
+      <w:pPr>
+        <w:tabs>
+          <w:tab w:val="num" w:pos="360"/>
+        </w:tabs>
+        <w:ind w:left="360" w:hanging="360"/>
+      </w:pPr>
+    </w:lvl>
+    <w:lvl w:ilvl="1">
+      <w:start w:val="1"/>
+      <w:numFmt w:val="lowerLetter"/>
+      <w:lvlText w:val="%2)"/>
+      <w:lvlJc w:val="left"/>
+      <w:pPr>
+        <w:tabs>
+          <w:tab w:val="num" w:pos="720"/>
+        </w:tabs>
+        <w:ind w:left="720" w:hanging="360"/>
+      </w:pPr>
+    </w:lvl>
+    <w:lvl w:ilvl="2">
+      <w:start w:val="1"/>
+      <w:numFmt w:val="lowerRoman"/>
+      <w:lvlText w:val="%3)"/>
+      <w:lvlJc w:val="left"/>
+      <w:pPr>
+        <w:tabs>
+          <w:tab w:val="num" w:pos="1080"/>
+        </w:tabs>
+        <w:ind w:left="1080" w:hanging="360"/>
+      </w:pPr>
+    </w:lvl>
+    <w:lvl w:ilvl="3">
+      <w:start w:val="1"/>
+      <w:numFmt w:val="decimal"/>
+      <w:lvlText w:val="(%4)"/>
+      <w:lvlJc w:val="left"/>
+      <w:pPr>
+        <w:tabs>
+          <w:tab w:val="num" w:pos="1440"/>
+        </w:tabs>
+        <w:ind w:left="1440" w:hanging="360"/>
+      </w:pPr>
+    </w:lvl>
+    <w:lvl w:ilvl="4">
+      <w:start w:val="1"/>
+      <w:numFmt w:val="lowerLetter"/>
+      <w:lvlText w:val="(%5)"/>
+      <w:lvlJc w:val="left"/>
+      <w:pPr>
+        <w:tabs>
+          <w:tab w:val="num" w:pos="1800"/>
+        </w:tabs>
+        <w:ind w:left="1800" w:hanging="360"/>
+      </w:pPr>
+    </w:lvl>
+    <w:lvl w:ilvl="5">
+      <w:start w:val="1"/>
+      <w:numFmt w:val="lowerRoman"/>
+      <w:lvlText w:val="(%6)"/>
+      <w:lvlJc w:val="left"/>
+      <w:pPr>
+        <w:tabs>
+          <w:tab w:val="num" w:pos="2160"/>
+        </w:tabs>
+        <w:ind w:left="2160" w:hanging="360"/>
+      </w:pPr>
+    </w:lvl>
+    <w:lvl w:ilvl="6">
+      <w:start w:val="1"/>
+      <w:numFmt w:val="decimal"/>
+      <w:lvlText w:val="%7."/>
+      <w:lvlJc w:val="left"/>
+      <w:pPr>
+        <w:tabs>
+          <w:tab w:val="num" w:pos="2520"/>
+        </w:tabs>
+        <w:ind w:left="2520" w:hanging="360"/>
+      </w:pPr>
+    </w:lvl>
+    <w:lvl w:ilvl="7">
+      <w:start w:val="1"/>
+      <w:numFmt w:val="lowerLetter"/>
+      <w:lvlText w:val="%8."/>
+      <w:lvlJc w:val="left"/>
+      <w:pPr>
+        <w:tabs>
+          <w:tab w:val="num" w:pos="2880"/>
+        </w:tabs>
+        <w:ind w:left="2880" w:hanging="360"/>
+      </w:pPr>
+    </w:lvl>
+    <w:lvl w:ilvl="8">
+      <w:start w:val="1"/>
+      <w:numFmt w:val="lowerRoman"/>
+      <w:lvlText w:val="%9."/>
+      <w:lvlJc w:val="left"/>
+      <w:pPr>
+        <w:tabs>
+          <w:tab w:val="num" w:pos="3240"/>
+        </w:tabs>
+        <w:ind w:left="3240" w:hanging="360"/>
+      </w:pPr>
+    </w:lvl>
+  </w:abstractNum>
+  <w:abstractNum w:abstractNumId="22" w15:restartNumberingAfterBreak="0">
+    <w:nsid w:val="3C3F7338"/>
+    <w:multiLevelType w:val="multilevel"/>
+    <w:tmpl w:val="7682CBCE"/>
+    <w:lvl w:ilvl="0">
+      <w:start w:val="1"/>
+      <w:numFmt w:val="decimal"/>
+      <w:pStyle w:val="Nummerierung"/>
+      <w:lvlText w:val="%1."/>
+      <w:lvlJc w:val="left"/>
+      <w:pPr>
+        <w:tabs>
+          <w:tab w:val="num" w:pos="340"/>
+        </w:tabs>
+        <w:ind w:left="340" w:hanging="340"/>
+      </w:pPr>
+      <w:rPr>
+        <w:rFonts w:hint="default"/>
+      </w:rPr>
+    </w:lvl>
+    <w:lvl w:ilvl="1">
+      <w:start w:val="1"/>
+      <w:numFmt w:val="decimal"/>
+      <w:suff w:val="space"/>
+      <w:lvlText w:val="%1.%2"/>
+      <w:lvlJc w:val="left"/>
+      <w:pPr>
+        <w:ind w:left="567" w:hanging="227"/>
+      </w:pPr>
+      <w:rPr>
+        <w:rFonts w:hint="default"/>
+      </w:rPr>
+    </w:lvl>
+    <w:lvl w:ilvl="2">
+      <w:start w:val="1"/>
+      <w:numFmt w:val="decimal"/>
+      <w:suff w:val="space"/>
+      <w:lvlText w:val="%1.%2.%3"/>
+      <w:lvlJc w:val="left"/>
+      <w:pPr>
+        <w:ind w:left="794" w:firstLine="0"/>
+      </w:pPr>
+      <w:rPr>
+        <w:rFonts w:hint="default"/>
+      </w:rPr>
+    </w:lvl>
+    <w:lvl w:ilvl="3">
+      <w:start w:val="1"/>
+      <w:numFmt w:val="decimal"/>
+      <w:lvlText w:val="%1.%2.%3.%4"/>
+      <w:lvlJc w:val="left"/>
+      <w:pPr>
+        <w:tabs>
+          <w:tab w:val="num" w:pos="709"/>
+        </w:tabs>
+        <w:ind w:left="709" w:hanging="709"/>
+      </w:pPr>
+      <w:rPr>
+        <w:rFonts w:hint="default"/>
+      </w:rPr>
+    </w:lvl>
+    <w:lvl w:ilvl="4">
+      <w:start w:val="1"/>
+      <w:numFmt w:val="decimal"/>
+      <w:lvlText w:val="%1.%2.%3.%4.%5"/>
+      <w:lvlJc w:val="left"/>
+      <w:pPr>
+        <w:tabs>
+          <w:tab w:val="num" w:pos="453"/>
+        </w:tabs>
+        <w:ind w:left="453" w:hanging="453"/>
+      </w:pPr>
+      <w:rPr>
+        <w:rFonts w:hint="default"/>
+      </w:rPr>
+    </w:lvl>
+    <w:lvl w:ilvl="5">
+      <w:start w:val="1"/>
+      <w:numFmt w:val="decimal"/>
+      <w:lvlText w:val="%1.%2.%3.%4.%5.%6"/>
+      <w:lvlJc w:val="left"/>
+      <w:pPr>
+        <w:tabs>
+          <w:tab w:val="num" w:pos="453"/>
+        </w:tabs>
+        <w:ind w:left="453" w:hanging="453"/>
+      </w:pPr>
+      <w:rPr>
+        <w:rFonts w:hint="default"/>
+      </w:rPr>
+    </w:lvl>
+    <w:lvl w:ilvl="6">
+      <w:start w:val="1"/>
+      <w:numFmt w:val="decimal"/>
+      <w:lvlText w:val="%1.%2.%3.%4.%5.%6.%7"/>
+      <w:lvlJc w:val="left"/>
+      <w:pPr>
+        <w:tabs>
+          <w:tab w:val="num" w:pos="453"/>
+        </w:tabs>
+        <w:ind w:left="453" w:hanging="453"/>
+      </w:pPr>
+      <w:rPr>
+        <w:rFonts w:hint="default"/>
+      </w:rPr>
+    </w:lvl>
+    <w:lvl w:ilvl="7">
+      <w:start w:val="1"/>
+      <w:numFmt w:val="decimal"/>
+      <w:lvlText w:val="%1.%2.%3.%4.%5.%6.%7.%8"/>
+      <w:lvlJc w:val="left"/>
+      <w:pPr>
+        <w:tabs>
+          <w:tab w:val="num" w:pos="453"/>
+        </w:tabs>
+        <w:ind w:left="453" w:hanging="453"/>
+      </w:pPr>
+      <w:rPr>
+        <w:rFonts w:hint="default"/>
+      </w:rPr>
+    </w:lvl>
+    <w:lvl w:ilvl="8">
+      <w:start w:val="1"/>
+      <w:numFmt w:val="decimal"/>
+      <w:lvlText w:val="%1.%2.%3.%4.%5.%6.%7.%8.%9"/>
+      <w:lvlJc w:val="left"/>
+      <w:pPr>
+        <w:tabs>
+          <w:tab w:val="num" w:pos="453"/>
+        </w:tabs>
+        <w:ind w:left="453" w:hanging="453"/>
+      </w:pPr>
+      <w:rPr>
+        <w:rFonts w:hint="default"/>
+      </w:rPr>
+    </w:lvl>
+  </w:abstractNum>
+  <w:abstractNum w:abstractNumId="23" w15:restartNumberingAfterBreak="0">
+    <w:nsid w:val="3F363305"/>
+    <w:multiLevelType w:val="multilevel"/>
+    <w:tmpl w:val="727C6224"/>
+    <w:lvl w:ilvl="0">
+      <w:start w:val="1"/>
+      <w:numFmt w:val="decimal"/>
+      <w:lvlText w:val="%1."/>
+      <w:lvlJc w:val="left"/>
+      <w:pPr>
+        <w:tabs>
+          <w:tab w:val="num" w:pos="0"/>
+        </w:tabs>
+        <w:ind w:left="0" w:firstLine="0"/>
+      </w:pPr>
+      <w:rPr>
+        <w:rFonts w:ascii="Arial" w:hAnsi="Arial" w:hint="default"/>
+        <w:b/>
+        <w:i w:val="0"/>
+        <w:vanish w:val="0"/>
+        <w:color w:val="auto"/>
+        <w:sz w:val="24"/>
+      </w:rPr>
+    </w:lvl>
+    <w:lvl w:ilvl="1">
+      <w:start w:val="1"/>
+      <w:numFmt w:val="decimal"/>
+      <w:suff w:val="space"/>
+      <w:lvlText w:val="%1.%2"/>
+      <w:lvlJc w:val="left"/>
+      <w:pPr>
+        <w:ind w:left="0" w:firstLine="0"/>
+      </w:pPr>
+      <w:rPr>
+        <w:rFonts w:hint="default"/>
+      </w:rPr>
+    </w:lvl>
+    <w:lvl w:ilvl="2">
+      <w:start w:val="1"/>
+      <w:numFmt w:val="decimal"/>
+      <w:suff w:val="space"/>
+      <w:lvlText w:val="%1.%2.%3"/>
+      <w:lvlJc w:val="left"/>
+      <w:pPr>
+        <w:ind w:left="0" w:firstLine="0"/>
+      </w:pPr>
+      <w:rPr>
+        <w:rFonts w:hint="default"/>
+      </w:rPr>
+    </w:lvl>
+    <w:lvl w:ilvl="3">
+      <w:start w:val="1"/>
+      <w:numFmt w:val="decimal"/>
+      <w:suff w:val="space"/>
+      <w:lvlText w:val="%1.%2.%3.%4"/>
+      <w:lvlJc w:val="left"/>
+      <w:pPr>
+        <w:ind w:left="0" w:firstLine="0"/>
+      </w:pPr>
+      <w:rPr>
+        <w:rFonts w:hint="default"/>
+      </w:rPr>
+    </w:lvl>
+    <w:lvl w:ilvl="4">
+      <w:start w:val="1"/>
+      <w:numFmt w:val="decimal"/>
+      <w:suff w:val="space"/>
+      <w:lvlText w:val="%1.%2.%3.%4.%5"/>
+      <w:lvlJc w:val="left"/>
+      <w:pPr>
+        <w:ind w:left="0" w:firstLine="0"/>
+      </w:pPr>
+      <w:rPr>
+        <w:rFonts w:hint="default"/>
+      </w:rPr>
+    </w:lvl>
+    <w:lvl w:ilvl="5">
+      <w:start w:val="1"/>
+      <w:numFmt w:val="decimal"/>
+      <w:lvlText w:val="%1.%2.%3.%4.%5.%6"/>
+      <w:lvlJc w:val="left"/>
+      <w:pPr>
+        <w:tabs>
+          <w:tab w:val="num" w:pos="567"/>
+        </w:tabs>
+        <w:ind w:left="567" w:hanging="567"/>
+      </w:pPr>
+      <w:rPr>
+        <w:rFonts w:hint="default"/>
+      </w:rPr>
+    </w:lvl>
+    <w:lvl w:ilvl="6">
+      <w:start w:val="1"/>
+      <w:numFmt w:val="decimal"/>
+      <w:lvlText w:val="%1.%2.%3.%4.%5.%6.%7"/>
+      <w:lvlJc w:val="left"/>
+      <w:pPr>
+        <w:tabs>
+          <w:tab w:val="num" w:pos="567"/>
+        </w:tabs>
+        <w:ind w:left="567" w:hanging="567"/>
+      </w:pPr>
+      <w:rPr>
+        <w:rFonts w:hint="default"/>
+      </w:rPr>
+    </w:lvl>
+    <w:lvl w:ilvl="7">
+      <w:start w:val="1"/>
+      <w:numFmt w:val="decimal"/>
+      <w:lvlText w:val="%1.%2.%3.%4.%5.%6.%7.%8"/>
+      <w:lvlJc w:val="left"/>
+      <w:pPr>
+        <w:tabs>
+          <w:tab w:val="num" w:pos="567"/>
+        </w:tabs>
+        <w:ind w:left="567" w:hanging="567"/>
+      </w:pPr>
+      <w:rPr>
+        <w:rFonts w:hint="default"/>
+      </w:rPr>
+    </w:lvl>
+    <w:lvl w:ilvl="8">
+      <w:start w:val="1"/>
+      <w:numFmt w:val="decimal"/>
+      <w:lvlText w:val="%1.%2.%3.%4.%5.%6.%7.%8.%9"/>
+      <w:lvlJc w:val="left"/>
+      <w:pPr>
+        <w:tabs>
+          <w:tab w:val="num" w:pos="567"/>
+        </w:tabs>
+        <w:ind w:left="567" w:hanging="567"/>
+      </w:pPr>
+      <w:rPr>
+        <w:rFonts w:hint="default"/>
+      </w:rPr>
+    </w:lvl>
+  </w:abstractNum>
+  <w:abstractNum w:abstractNumId="24" w15:restartNumberingAfterBreak="0">
+    <w:nsid w:val="40780DDA"/>
+    <w:multiLevelType w:val="multilevel"/>
+    <w:tmpl w:val="129061F0"/>
+    <w:lvl w:ilvl="0">
+      <w:start w:val="1"/>
+      <w:numFmt w:val="decimal"/>
+      <w:lvlText w:val="%1."/>
+      <w:lvlJc w:val="left"/>
+      <w:pPr>
+        <w:tabs>
+          <w:tab w:val="num" w:pos="0"/>
+        </w:tabs>
+        <w:ind w:left="0" w:firstLine="0"/>
+      </w:pPr>
+      <w:rPr>
+        <w:rFonts w:ascii="Arial" w:hAnsi="Arial" w:hint="default"/>
+        <w:b/>
+        <w:i w:val="0"/>
+        <w:vanish w:val="0"/>
+        <w:color w:val="auto"/>
+        <w:sz w:val="24"/>
+      </w:rPr>
+    </w:lvl>
+    <w:lvl w:ilvl="1">
+      <w:start w:val="1"/>
+      <w:numFmt w:val="decimal"/>
+      <w:suff w:val="space"/>
+      <w:lvlText w:val="%1.%2"/>
+      <w:lvlJc w:val="left"/>
+      <w:pPr>
+        <w:ind w:left="0" w:firstLine="0"/>
+      </w:pPr>
+      <w:rPr>
+        <w:rFonts w:hint="default"/>
+      </w:rPr>
+    </w:lvl>
+    <w:lvl w:ilvl="2">
+      <w:start w:val="1"/>
+      <w:numFmt w:val="decimal"/>
+      <w:suff w:val="space"/>
+      <w:lvlText w:val="%1.%2.%3"/>
+      <w:lvlJc w:val="left"/>
+      <w:pPr>
+        <w:ind w:left="0" w:firstLine="0"/>
+      </w:pPr>
+      <w:rPr>
+        <w:rFonts w:hint="default"/>
+      </w:rPr>
+    </w:lvl>
+    <w:lvl w:ilvl="3">
+      <w:start w:val="1"/>
+      <w:numFmt w:val="decimal"/>
+      <w:suff w:val="space"/>
+      <w:lvlText w:val="%1.%2.%3.%4"/>
+      <w:lvlJc w:val="left"/>
+      <w:pPr>
+        <w:ind w:left="0" w:firstLine="0"/>
+      </w:pPr>
+      <w:rPr>
+        <w:rFonts w:hint="default"/>
+      </w:rPr>
+    </w:lvl>
+    <w:lvl w:ilvl="4">
+      <w:start w:val="1"/>
+      <w:numFmt w:val="decimal"/>
+      <w:suff w:val="space"/>
+      <w:lvlText w:val="%1.%2.%3.%4.%5"/>
+      <w:lvlJc w:val="left"/>
+      <w:pPr>
+        <w:ind w:left="0" w:firstLine="0"/>
+      </w:pPr>
+      <w:rPr>
+        <w:rFonts w:hint="default"/>
+      </w:rPr>
+    </w:lvl>
+    <w:lvl w:ilvl="5">
+      <w:start w:val="1"/>
+      <w:numFmt w:val="decimal"/>
+      <w:lvlText w:val="%1.%2.%3.%4.%5.%6"/>
+      <w:lvlJc w:val="left"/>
+      <w:pPr>
+        <w:tabs>
+          <w:tab w:val="num" w:pos="567"/>
+        </w:tabs>
+        <w:ind w:left="567" w:hanging="567"/>
+      </w:pPr>
+      <w:rPr>
+        <w:rFonts w:hint="default"/>
+      </w:rPr>
+    </w:lvl>
+    <w:lvl w:ilvl="6">
+      <w:start w:val="1"/>
+      <w:numFmt w:val="decimal"/>
+      <w:lvlText w:val="%1.%2.%3.%4.%5.%6.%7"/>
+      <w:lvlJc w:val="left"/>
+      <w:pPr>
+        <w:tabs>
+          <w:tab w:val="num" w:pos="567"/>
+        </w:tabs>
+        <w:ind w:left="567" w:hanging="567"/>
+      </w:pPr>
+      <w:rPr>
+        <w:rFonts w:hint="default"/>
+      </w:rPr>
+    </w:lvl>
+    <w:lvl w:ilvl="7">
+      <w:start w:val="1"/>
+      <w:numFmt w:val="decimal"/>
+      <w:lvlText w:val="%1.%2.%3.%4.%5.%6.%7.%8"/>
+      <w:lvlJc w:val="left"/>
+      <w:pPr>
+        <w:tabs>
+          <w:tab w:val="num" w:pos="567"/>
+        </w:tabs>
+        <w:ind w:left="567" w:hanging="567"/>
+      </w:pPr>
+      <w:rPr>
+        <w:rFonts w:hint="default"/>
+      </w:rPr>
+    </w:lvl>
+    <w:lvl w:ilvl="8">
+      <w:start w:val="1"/>
+      <w:numFmt w:val="decimal"/>
+      <w:lvlText w:val="%1.%2.%3.%4.%5.%6.%7.%8.%9"/>
+      <w:lvlJc w:val="left"/>
+      <w:pPr>
+        <w:tabs>
+          <w:tab w:val="num" w:pos="567"/>
+        </w:tabs>
+        <w:ind w:left="567" w:hanging="567"/>
+      </w:pPr>
+      <w:rPr>
+        <w:rFonts w:hint="default"/>
+      </w:rPr>
+    </w:lvl>
+  </w:abstractNum>
+  <w:abstractNum w:abstractNumId="25" w15:restartNumberingAfterBreak="0">
+    <w:nsid w:val="497C53A1"/>
+    <w:multiLevelType w:val="multilevel"/>
+    <w:tmpl w:val="B23E78CC"/>
+    <w:lvl w:ilvl="0">
+      <w:start w:val="1"/>
+      <w:numFmt w:val="ordinal"/>
+      <w:lvlText w:val="%1"/>
+      <w:lvlJc w:val="left"/>
+      <w:pPr>
+        <w:tabs>
+          <w:tab w:val="num" w:pos="-31680"/>
+        </w:tabs>
+        <w:ind w:left="-32767" w:firstLine="0"/>
+      </w:pPr>
+      <w:rPr>
+        <w:rFonts w:ascii="Arial" w:hAnsi="Arial" w:hint="default"/>
+        <w:b w:val="0"/>
+        <w:i w:val="0"/>
+        <w:vanish w:val="0"/>
+        <w:color w:val="auto"/>
+        <w:sz w:val="20"/>
+      </w:rPr>
+    </w:lvl>
+    <w:lvl w:ilvl="1">
+      <w:start w:val="1"/>
+      <w:numFmt w:val="lowerLetter"/>
+      <w:lvlText w:val="%2."/>
+      <w:lvlJc w:val="left"/>
+      <w:pPr>
+        <w:tabs>
+          <w:tab w:val="num" w:pos="1440"/>
+        </w:tabs>
+        <w:ind w:left="1440" w:hanging="360"/>
+      </w:pPr>
+    </w:lvl>
+    <w:lvl w:ilvl="2">
+      <w:start w:val="1"/>
+      <w:numFmt w:val="lowerRoman"/>
+      <w:lvlText w:val="%3."/>
+      <w:lvlJc w:val="right"/>
+      <w:pPr>
+        <w:tabs>
+          <w:tab w:val="num" w:pos="2160"/>
+        </w:tabs>
+        <w:ind w:left="2160" w:hanging="180"/>
+      </w:pPr>
+    </w:lvl>
+    <w:lvl w:ilvl="3">
+      <w:start w:val="1"/>
+      <w:numFmt w:val="decimal"/>
+      <w:lvlText w:val="%4."/>
+      <w:lvlJc w:val="left"/>
+      <w:pPr>
+        <w:tabs>
+          <w:tab w:val="num" w:pos="2880"/>
+        </w:tabs>
+        <w:ind w:left="2880" w:hanging="360"/>
+      </w:pPr>
+    </w:lvl>
+    <w:lvl w:ilvl="4">
+      <w:start w:val="1"/>
+      <w:numFmt w:val="lowerLetter"/>
+      <w:lvlText w:val="%5."/>
+      <w:lvlJc w:val="left"/>
+      <w:pPr>
+        <w:tabs>
+          <w:tab w:val="num" w:pos="3600"/>
+        </w:tabs>
+        <w:ind w:left="3600" w:hanging="360"/>
+      </w:pPr>
+    </w:lvl>
+    <w:lvl w:ilvl="5">
+      <w:start w:val="1"/>
+      <w:numFmt w:val="lowerRoman"/>
+      <w:lvlText w:val="%6."/>
+      <w:lvlJc w:val="right"/>
+      <w:pPr>
+        <w:tabs>
+          <w:tab w:val="num" w:pos="4320"/>
+        </w:tabs>
+        <w:ind w:left="4320" w:hanging="180"/>
+      </w:pPr>
+    </w:lvl>
+    <w:lvl w:ilvl="6">
+      <w:start w:val="1"/>
+      <w:numFmt w:val="decimal"/>
+      <w:lvlText w:val="%7."/>
+      <w:lvlJc w:val="left"/>
+      <w:pPr>
+        <w:tabs>
+          <w:tab w:val="num" w:pos="5040"/>
+        </w:tabs>
+        <w:ind w:left="5040" w:hanging="360"/>
+      </w:pPr>
+    </w:lvl>
+    <w:lvl w:ilvl="7">
+      <w:start w:val="1"/>
+      <w:numFmt w:val="lowerLetter"/>
+      <w:lvlText w:val="%8."/>
+      <w:lvlJc w:val="left"/>
+      <w:pPr>
+        <w:tabs>
+          <w:tab w:val="num" w:pos="5760"/>
+        </w:tabs>
+        <w:ind w:left="5760" w:hanging="360"/>
+      </w:pPr>
+    </w:lvl>
+    <w:lvl w:ilvl="8">
+      <w:start w:val="1"/>
+      <w:numFmt w:val="lowerRoman"/>
+      <w:lvlText w:val="%9."/>
+      <w:lvlJc w:val="right"/>
+      <w:pPr>
+        <w:tabs>
+          <w:tab w:val="num" w:pos="6480"/>
+        </w:tabs>
+        <w:ind w:left="6480" w:hanging="180"/>
+      </w:pPr>
+    </w:lvl>
+  </w:abstractNum>
+  <w:abstractNum w:abstractNumId="26" w15:restartNumberingAfterBreak="0">
+    <w:nsid w:val="4BDA1F90"/>
+    <w:multiLevelType w:val="multilevel"/>
+    <w:tmpl w:val="0807001D"/>
+    <w:lvl w:ilvl="0">
+      <w:start w:val="1"/>
+      <w:numFmt w:val="decimal"/>
+      <w:lvlText w:val="%1)"/>
+      <w:lvlJc w:val="left"/>
+      <w:pPr>
+        <w:tabs>
+          <w:tab w:val="num" w:pos="360"/>
+        </w:tabs>
+        <w:ind w:left="360" w:hanging="360"/>
+      </w:pPr>
+    </w:lvl>
+    <w:lvl w:ilvl="1">
+      <w:start w:val="1"/>
+      <w:numFmt w:val="lowerLetter"/>
+      <w:lvlText w:val="%2)"/>
+      <w:lvlJc w:val="left"/>
+      <w:pPr>
+        <w:tabs>
+          <w:tab w:val="num" w:pos="720"/>
+        </w:tabs>
+        <w:ind w:left="720" w:hanging="360"/>
+      </w:pPr>
+    </w:lvl>
+    <w:lvl w:ilvl="2">
+      <w:start w:val="1"/>
+      <w:numFmt w:val="lowerRoman"/>
+      <w:lvlText w:val="%3)"/>
+      <w:lvlJc w:val="left"/>
+      <w:pPr>
+        <w:tabs>
+          <w:tab w:val="num" w:pos="1080"/>
+        </w:tabs>
+        <w:ind w:left="1080" w:hanging="360"/>
+      </w:pPr>
+    </w:lvl>
+    <w:lvl w:ilvl="3">
+      <w:start w:val="1"/>
+      <w:numFmt w:val="decimal"/>
+      <w:lvlText w:val="(%4)"/>
+      <w:lvlJc w:val="left"/>
+      <w:pPr>
+        <w:tabs>
+          <w:tab w:val="num" w:pos="1440"/>
+        </w:tabs>
+        <w:ind w:left="1440" w:hanging="360"/>
+      </w:pPr>
+    </w:lvl>
+    <w:lvl w:ilvl="4">
+      <w:start w:val="1"/>
+      <w:numFmt w:val="lowerLetter"/>
+      <w:lvlText w:val="(%5)"/>
+      <w:lvlJc w:val="left"/>
+      <w:pPr>
+        <w:tabs>
+          <w:tab w:val="num" w:pos="1800"/>
+        </w:tabs>
+        <w:ind w:left="1800" w:hanging="360"/>
+      </w:pPr>
+    </w:lvl>
+    <w:lvl w:ilvl="5">
+      <w:start w:val="1"/>
+      <w:numFmt w:val="lowerRoman"/>
+      <w:lvlText w:val="(%6)"/>
+      <w:lvlJc w:val="left"/>
+      <w:pPr>
+        <w:tabs>
+          <w:tab w:val="num" w:pos="2160"/>
+        </w:tabs>
+        <w:ind w:left="2160" w:hanging="360"/>
+      </w:pPr>
+    </w:lvl>
+    <w:lvl w:ilvl="6">
+      <w:start w:val="1"/>
+      <w:numFmt w:val="decimal"/>
+      <w:lvlText w:val="%7."/>
+      <w:lvlJc w:val="left"/>
+      <w:pPr>
+        <w:tabs>
+          <w:tab w:val="num" w:pos="2520"/>
+        </w:tabs>
+        <w:ind w:left="2520" w:hanging="360"/>
+      </w:pPr>
+    </w:lvl>
+    <w:lvl w:ilvl="7">
+      <w:start w:val="1"/>
+      <w:numFmt w:val="lowerLetter"/>
+      <w:lvlText w:val="%8."/>
+      <w:lvlJc w:val="left"/>
+      <w:pPr>
+        <w:tabs>
+          <w:tab w:val="num" w:pos="2880"/>
+        </w:tabs>
+        <w:ind w:left="2880" w:hanging="360"/>
+      </w:pPr>
+    </w:lvl>
+    <w:lvl w:ilvl="8">
+      <w:start w:val="1"/>
+      <w:numFmt w:val="lowerRoman"/>
+      <w:lvlText w:val="%9."/>
+      <w:lvlJc w:val="left"/>
+      <w:pPr>
+        <w:tabs>
+          <w:tab w:val="num" w:pos="3240"/>
+        </w:tabs>
+        <w:ind w:left="3240" w:hanging="360"/>
+      </w:pPr>
+    </w:lvl>
+  </w:abstractNum>
+  <w:abstractNum w:abstractNumId="27" w15:restartNumberingAfterBreak="0">
+    <w:nsid w:val="617E5CEA"/>
+    <w:multiLevelType w:val="multilevel"/>
+    <w:tmpl w:val="C4928BA0"/>
+    <w:lvl w:ilvl="0">
+      <w:start w:val="1"/>
+      <w:numFmt w:val="decimal"/>
+      <w:lvlText w:val="%1."/>
+      <w:lvlJc w:val="left"/>
+      <w:pPr>
+        <w:tabs>
+          <w:tab w:val="num" w:pos="340"/>
+        </w:tabs>
+        <w:ind w:left="340" w:hanging="340"/>
+      </w:pPr>
+      <w:rPr>
+        <w:rFonts w:hint="default"/>
+      </w:rPr>
+    </w:lvl>
+    <w:lvl w:ilvl="1">
+      <w:start w:val="1"/>
+      <w:numFmt w:val="decimal"/>
+      <w:lvlText w:val="%1.%2"/>
+      <w:lvlJc w:val="left"/>
+      <w:pPr>
+        <w:tabs>
+          <w:tab w:val="num" w:pos="567"/>
+        </w:tabs>
+        <w:ind w:left="567" w:hanging="227"/>
+      </w:pPr>
+      <w:rPr>
+        <w:rFonts w:hint="default"/>
+      </w:rPr>
+    </w:lvl>
+    <w:lvl w:ilvl="2">
+      <w:start w:val="1"/>
+      <w:numFmt w:val="decimal"/>
+      <w:lvlText w:val="%1.%2.%3"/>
+      <w:lvlJc w:val="left"/>
+      <w:pPr>
+        <w:tabs>
+          <w:tab w:val="num" w:pos="794"/>
+        </w:tabs>
+        <w:ind w:left="794" w:hanging="794"/>
+      </w:pPr>
+      <w:rPr>
+        <w:rFonts w:hint="default"/>
+      </w:rPr>
+    </w:lvl>
+    <w:lvl w:ilvl="3">
+      <w:start w:val="1"/>
+      <w:numFmt w:val="decimal"/>
+      <w:lvlText w:val="%1.%2.%3.%4"/>
+      <w:lvlJc w:val="left"/>
+      <w:pPr>
+        <w:tabs>
+          <w:tab w:val="num" w:pos="709"/>
+        </w:tabs>
+        <w:ind w:left="709" w:hanging="709"/>
+      </w:pPr>
+      <w:rPr>
+        <w:rFonts w:hint="default"/>
+      </w:rPr>
+    </w:lvl>
+    <w:lvl w:ilvl="4">
+      <w:start w:val="1"/>
+      <w:numFmt w:val="decimal"/>
+      <w:lvlText w:val="%1.%2.%3.%4.%5"/>
+      <w:lvlJc w:val="left"/>
+      <w:pPr>
+        <w:tabs>
+          <w:tab w:val="num" w:pos="453"/>
+        </w:tabs>
+        <w:ind w:left="453" w:hanging="453"/>
+      </w:pPr>
+      <w:rPr>
+        <w:rFonts w:hint="default"/>
+      </w:rPr>
+    </w:lvl>
+    <w:lvl w:ilvl="5">
+      <w:start w:val="1"/>
+      <w:numFmt w:val="decimal"/>
+      <w:lvlText w:val="%1.%2.%3.%4.%5.%6"/>
+      <w:lvlJc w:val="left"/>
+      <w:pPr>
+        <w:tabs>
+          <w:tab w:val="num" w:pos="453"/>
+        </w:tabs>
+        <w:ind w:left="453" w:hanging="453"/>
+      </w:pPr>
+      <w:rPr>
+        <w:rFonts w:hint="default"/>
+      </w:rPr>
+    </w:lvl>
+    <w:lvl w:ilvl="6">
+      <w:start w:val="1"/>
+      <w:numFmt w:val="decimal"/>
+      <w:lvlText w:val="%1.%2.%3.%4.%5.%6.%7"/>
+      <w:lvlJc w:val="left"/>
+      <w:pPr>
+        <w:tabs>
+          <w:tab w:val="num" w:pos="453"/>
+        </w:tabs>
+        <w:ind w:left="453" w:hanging="453"/>
+      </w:pPr>
+      <w:rPr>
+        <w:rFonts w:hint="default"/>
+      </w:rPr>
+    </w:lvl>
+    <w:lvl w:ilvl="7">
+      <w:start w:val="1"/>
+      <w:numFmt w:val="decimal"/>
+      <w:lvlText w:val="%1.%2.%3.%4.%5.%6.%7.%8"/>
+      <w:lvlJc w:val="left"/>
+      <w:pPr>
+        <w:tabs>
+          <w:tab w:val="num" w:pos="453"/>
+        </w:tabs>
+        <w:ind w:left="453" w:hanging="453"/>
+      </w:pPr>
+      <w:rPr>
+        <w:rFonts w:hint="default"/>
+      </w:rPr>
+    </w:lvl>
+    <w:lvl w:ilvl="8">
+      <w:start w:val="1"/>
+      <w:numFmt w:val="decimal"/>
+      <w:lvlText w:val="%1.%2.%3.%4.%5.%6.%7.%8.%9"/>
+      <w:lvlJc w:val="left"/>
+      <w:pPr>
+        <w:tabs>
+          <w:tab w:val="num" w:pos="453"/>
+        </w:tabs>
+        <w:ind w:left="453" w:hanging="453"/>
+      </w:pPr>
+      <w:rPr>
+        <w:rFonts w:hint="default"/>
+      </w:rPr>
+    </w:lvl>
+  </w:abstractNum>
+  <w:abstractNum w:abstractNumId="28" w15:restartNumberingAfterBreak="0">
+    <w:nsid w:val="63FE647F"/>
+    <w:multiLevelType w:val="multilevel"/>
+    <w:tmpl w:val="B8F2C990"/>
+    <w:lvl w:ilvl="0">
+      <w:start w:val="1"/>
+      <w:numFmt w:val="ordinal"/>
+      <w:lvlText w:val="%1"/>
+      <w:lvlJc w:val="left"/>
+      <w:pPr>
+        <w:tabs>
+          <w:tab w:val="num" w:pos="0"/>
+        </w:tabs>
+        <w:ind w:left="0" w:firstLine="0"/>
+      </w:pPr>
+      <w:rPr>
+        <w:rFonts w:ascii="Lucida Sans" w:hAnsi="Lucida Sans" w:hint="default"/>
+        <w:b/>
+        <w:i w:val="0"/>
+        <w:vanish w:val="0"/>
+        <w:color w:val="auto"/>
+        <w:sz w:val="19"/>
+      </w:rPr>
+    </w:lvl>
+    <w:lvl w:ilvl="1">
+      <w:start w:val="1"/>
+      <w:numFmt w:val="lowerLetter"/>
+      <w:lvlText w:val="%2."/>
+      <w:lvlJc w:val="left"/>
+      <w:pPr>
+        <w:tabs>
+          <w:tab w:val="num" w:pos="1440"/>
+        </w:tabs>
+        <w:ind w:left="1440" w:hanging="360"/>
+      </w:pPr>
+    </w:lvl>
+    <w:lvl w:ilvl="2">
+      <w:start w:val="1"/>
+      <w:numFmt w:val="lowerRoman"/>
+      <w:lvlText w:val="%3."/>
+      <w:lvlJc w:val="right"/>
+      <w:pPr>
+        <w:tabs>
+          <w:tab w:val="num" w:pos="2160"/>
+        </w:tabs>
+        <w:ind w:left="2160" w:hanging="180"/>
+      </w:pPr>
+    </w:lvl>
+    <w:lvl w:ilvl="3">
+      <w:start w:val="1"/>
+      <w:numFmt w:val="decimal"/>
+      <w:lvlText w:val="%4."/>
+      <w:lvlJc w:val="left"/>
+      <w:pPr>
+        <w:tabs>
+          <w:tab w:val="num" w:pos="2880"/>
+        </w:tabs>
+        <w:ind w:left="2880" w:hanging="360"/>
+      </w:pPr>
+    </w:lvl>
+    <w:lvl w:ilvl="4">
+      <w:start w:val="1"/>
+      <w:numFmt w:val="lowerLetter"/>
+      <w:lvlText w:val="%5."/>
+      <w:lvlJc w:val="left"/>
+      <w:pPr>
+        <w:tabs>
+          <w:tab w:val="num" w:pos="3600"/>
+        </w:tabs>
+        <w:ind w:left="3600" w:hanging="360"/>
+      </w:pPr>
+    </w:lvl>
+    <w:lvl w:ilvl="5">
+      <w:start w:val="1"/>
+      <w:numFmt w:val="lowerRoman"/>
+      <w:lvlText w:val="%6."/>
+      <w:lvlJc w:val="right"/>
+      <w:pPr>
+        <w:tabs>
+          <w:tab w:val="num" w:pos="4320"/>
+        </w:tabs>
+        <w:ind w:left="4320" w:hanging="180"/>
+      </w:pPr>
+    </w:lvl>
+    <w:lvl w:ilvl="6">
+      <w:start w:val="1"/>
+      <w:numFmt w:val="decimal"/>
+      <w:lvlText w:val="%7."/>
+      <w:lvlJc w:val="left"/>
+      <w:pPr>
+        <w:tabs>
+          <w:tab w:val="num" w:pos="5040"/>
+        </w:tabs>
+        <w:ind w:left="5040" w:hanging="360"/>
+      </w:pPr>
+    </w:lvl>
+    <w:lvl w:ilvl="7">
+      <w:start w:val="1"/>
+      <w:numFmt w:val="lowerLetter"/>
+      <w:lvlText w:val="%8."/>
+      <w:lvlJc w:val="left"/>
+      <w:pPr>
+        <w:tabs>
+          <w:tab w:val="num" w:pos="5760"/>
+        </w:tabs>
+        <w:ind w:left="5760" w:hanging="360"/>
+      </w:pPr>
+    </w:lvl>
+    <w:lvl w:ilvl="8">
+      <w:start w:val="1"/>
+      <w:numFmt w:val="lowerRoman"/>
+      <w:lvlText w:val="%9."/>
+      <w:lvlJc w:val="right"/>
+      <w:pPr>
+        <w:tabs>
+          <w:tab w:val="num" w:pos="6480"/>
+        </w:tabs>
+        <w:ind w:left="6480" w:hanging="180"/>
+      </w:pPr>
+    </w:lvl>
+  </w:abstractNum>
+  <w:abstractNum w:abstractNumId="29" w15:restartNumberingAfterBreak="0">
+    <w:nsid w:val="68282258"/>
+    <w:multiLevelType w:val="multilevel"/>
+    <w:tmpl w:val="0807001F"/>
+    <w:lvl w:ilvl="0">
+      <w:start w:val="1"/>
+      <w:numFmt w:val="decimal"/>
+      <w:lvlText w:val="%1."/>
+      <w:lvlJc w:val="left"/>
+      <w:pPr>
+        <w:tabs>
+          <w:tab w:val="num" w:pos="360"/>
+        </w:tabs>
+        <w:ind w:left="360" w:hanging="360"/>
+      </w:pPr>
+    </w:lvl>
+    <w:lvl w:ilvl="1">
+      <w:start w:val="1"/>
+      <w:numFmt w:val="decimal"/>
+      <w:lvlText w:val="%1.%2."/>
+      <w:lvlJc w:val="left"/>
+      <w:pPr>
+        <w:tabs>
+          <w:tab w:val="num" w:pos="792"/>
+        </w:tabs>
+        <w:ind w:left="792" w:hanging="432"/>
+      </w:pPr>
+    </w:lvl>
+    <w:lvl w:ilvl="2">
+      <w:start w:val="1"/>
+      <w:numFmt w:val="decimal"/>
+      <w:lvlText w:val="%1.%2.%3."/>
+      <w:lvlJc w:val="left"/>
+      <w:pPr>
+        <w:tabs>
+          <w:tab w:val="num" w:pos="1440"/>
+        </w:tabs>
+        <w:ind w:left="1224" w:hanging="504"/>
+      </w:pPr>
+    </w:lvl>
+    <w:lvl w:ilvl="3">
+      <w:start w:val="1"/>
+      <w:numFmt w:val="decimal"/>
+      <w:lvlText w:val="%1.%2.%3.%4."/>
+      <w:lvlJc w:val="left"/>
+      <w:pPr>
+        <w:tabs>
+          <w:tab w:val="num" w:pos="2160"/>
+        </w:tabs>
+        <w:ind w:left="1728" w:hanging="648"/>
+      </w:pPr>
+    </w:lvl>
+    <w:lvl w:ilvl="4">
+      <w:start w:val="1"/>
+      <w:numFmt w:val="decimal"/>
+      <w:lvlText w:val="%1.%2.%3.%4.%5."/>
+      <w:lvlJc w:val="left"/>
+      <w:pPr>
+        <w:tabs>
+          <w:tab w:val="num" w:pos="2520"/>
+        </w:tabs>
+        <w:ind w:left="2232" w:hanging="792"/>
+      </w:pPr>
+    </w:lvl>
+    <w:lvl w:ilvl="5">
+      <w:start w:val="1"/>
+      <w:numFmt w:val="decimal"/>
+      <w:lvlText w:val="%1.%2.%3.%4.%5.%6."/>
+      <w:lvlJc w:val="left"/>
+      <w:pPr>
+        <w:tabs>
+          <w:tab w:val="num" w:pos="3240"/>
+        </w:tabs>
+        <w:ind w:left="2736" w:hanging="936"/>
+      </w:pPr>
+    </w:lvl>
+    <w:lvl w:ilvl="6">
+      <w:start w:val="1"/>
+      <w:numFmt w:val="decimal"/>
+      <w:lvlText w:val="%1.%2.%3.%4.%5.%6.%7."/>
+      <w:lvlJc w:val="left"/>
+      <w:pPr>
+        <w:tabs>
+          <w:tab w:val="num" w:pos="3600"/>
+        </w:tabs>
+        <w:ind w:left="3240" w:hanging="1080"/>
+      </w:pPr>
+    </w:lvl>
+    <w:lvl w:ilvl="7">
+      <w:start w:val="1"/>
+      <w:numFmt w:val="decimal"/>
+      <w:lvlText w:val="%1.%2.%3.%4.%5.%6.%7.%8."/>
+      <w:lvlJc w:val="left"/>
+      <w:pPr>
+        <w:tabs>
+          <w:tab w:val="num" w:pos="4320"/>
+        </w:tabs>
+        <w:ind w:left="3744" w:hanging="1224"/>
+      </w:pPr>
+    </w:lvl>
+    <w:lvl w:ilvl="8">
+      <w:start w:val="1"/>
+      <w:numFmt w:val="decimal"/>
+      <w:lvlText w:val="%1.%2.%3.%4.%5.%6.%7.%8.%9."/>
+      <w:lvlJc w:val="left"/>
+      <w:pPr>
+        <w:tabs>
+          <w:tab w:val="num" w:pos="4680"/>
+        </w:tabs>
+        <w:ind w:left="4320" w:hanging="1440"/>
+      </w:pPr>
+    </w:lvl>
+  </w:abstractNum>
+  <w:abstractNum w:abstractNumId="30" w15:restartNumberingAfterBreak="0">
+    <w:nsid w:val="7BA82AF0"/>
+    <w:multiLevelType w:val="multilevel"/>
+    <w:tmpl w:val="0807001D"/>
+    <w:lvl w:ilvl="0">
+      <w:start w:val="1"/>
+      <w:numFmt w:val="decimal"/>
+      <w:lvlText w:val="%1)"/>
+      <w:lvlJc w:val="left"/>
+      <w:pPr>
+        <w:tabs>
+          <w:tab w:val="num" w:pos="360"/>
+        </w:tabs>
+        <w:ind w:left="360" w:hanging="360"/>
+      </w:pPr>
+    </w:lvl>
+    <w:lvl w:ilvl="1">
+      <w:start w:val="1"/>
+      <w:numFmt w:val="lowerLetter"/>
+      <w:lvlText w:val="%2)"/>
+      <w:lvlJc w:val="left"/>
+      <w:pPr>
+        <w:tabs>
+          <w:tab w:val="num" w:pos="720"/>
+        </w:tabs>
+        <w:ind w:left="720" w:hanging="360"/>
+      </w:pPr>
+    </w:lvl>
+    <w:lvl w:ilvl="2">
+      <w:start w:val="1"/>
+      <w:numFmt w:val="lowerRoman"/>
+      <w:lvlText w:val="%3)"/>
+      <w:lvlJc w:val="left"/>
+      <w:pPr>
+        <w:tabs>
+          <w:tab w:val="num" w:pos="1080"/>
+        </w:tabs>
+        <w:ind w:left="1080" w:hanging="360"/>
+      </w:pPr>
+    </w:lvl>
+    <w:lvl w:ilvl="3">
+      <w:start w:val="1"/>
+      <w:numFmt w:val="decimal"/>
+      <w:lvlText w:val="(%4)"/>
+      <w:lvlJc w:val="left"/>
+      <w:pPr>
+        <w:tabs>
+          <w:tab w:val="num" w:pos="1440"/>
+        </w:tabs>
+        <w:ind w:left="1440" w:hanging="360"/>
+      </w:pPr>
+    </w:lvl>
+    <w:lvl w:ilvl="4">
+      <w:start w:val="1"/>
+      <w:numFmt w:val="lowerLetter"/>
+      <w:lvlText w:val="(%5)"/>
+      <w:lvlJc w:val="left"/>
+      <w:pPr>
+        <w:tabs>
+          <w:tab w:val="num" w:pos="1800"/>
+        </w:tabs>
+        <w:ind w:left="1800" w:hanging="360"/>
+      </w:pPr>
+    </w:lvl>
+    <w:lvl w:ilvl="5">
+      <w:start w:val="1"/>
+      <w:numFmt w:val="lowerRoman"/>
+      <w:lvlText w:val="(%6)"/>
+      <w:lvlJc w:val="left"/>
+      <w:pPr>
+        <w:tabs>
+          <w:tab w:val="num" w:pos="2160"/>
+        </w:tabs>
+        <w:ind w:left="2160" w:hanging="360"/>
+      </w:pPr>
+    </w:lvl>
+    <w:lvl w:ilvl="6">
+      <w:start w:val="1"/>
+      <w:numFmt w:val="decimal"/>
+      <w:lvlText w:val="%7."/>
+      <w:lvlJc w:val="left"/>
+      <w:pPr>
+        <w:tabs>
+          <w:tab w:val="num" w:pos="2520"/>
+        </w:tabs>
+        <w:ind w:left="2520" w:hanging="360"/>
+      </w:pPr>
+    </w:lvl>
+    <w:lvl w:ilvl="7">
+      <w:start w:val="1"/>
+      <w:numFmt w:val="lowerLetter"/>
+      <w:lvlText w:val="%8."/>
+      <w:lvlJc w:val="left"/>
+      <w:pPr>
+        <w:tabs>
+          <w:tab w:val="num" w:pos="2880"/>
+        </w:tabs>
+        <w:ind w:left="2880" w:hanging="360"/>
+      </w:pPr>
+    </w:lvl>
+    <w:lvl w:ilvl="8">
+      <w:start w:val="1"/>
+      <w:numFmt w:val="lowerRoman"/>
+      <w:lvlText w:val="%9."/>
+      <w:lvlJc w:val="left"/>
+      <w:pPr>
+        <w:tabs>
+          <w:tab w:val="num" w:pos="3240"/>
+        </w:tabs>
+        <w:ind w:left="3240" w:hanging="360"/>
+      </w:pPr>
+    </w:lvl>
+  </w:abstractNum>
+  <w:abstractNum w:abstractNumId="31" w15:restartNumberingAfterBreak="0">
+    <w:nsid w:val="7FBD4339"/>
+    <w:multiLevelType w:val="multilevel"/>
+    <w:tmpl w:val="0807001D"/>
+    <w:lvl w:ilvl="0">
+      <w:start w:val="1"/>
+      <w:numFmt w:val="decimal"/>
+      <w:lvlText w:val="%1)"/>
+      <w:lvlJc w:val="left"/>
+      <w:pPr>
+        <w:tabs>
+          <w:tab w:val="num" w:pos="360"/>
+        </w:tabs>
+        <w:ind w:left="360" w:hanging="360"/>
+      </w:pPr>
+    </w:lvl>
+    <w:lvl w:ilvl="1">
+      <w:start w:val="1"/>
+      <w:numFmt w:val="lowerLetter"/>
+      <w:lvlText w:val="%2)"/>
+      <w:lvlJc w:val="left"/>
+      <w:pPr>
+        <w:tabs>
+          <w:tab w:val="num" w:pos="720"/>
+        </w:tabs>
+        <w:ind w:left="720" w:hanging="360"/>
+      </w:pPr>
+    </w:lvl>
+    <w:lvl w:ilvl="2">
+      <w:start w:val="1"/>
+      <w:numFmt w:val="lowerRoman"/>
+      <w:lvlText w:val="%3)"/>
+      <w:lvlJc w:val="left"/>
+      <w:pPr>
+        <w:tabs>
+          <w:tab w:val="num" w:pos="1080"/>
+        </w:tabs>
+        <w:ind w:left="1080" w:hanging="360"/>
+      </w:pPr>
+    </w:lvl>
+    <w:lvl w:ilvl="3">
+      <w:start w:val="1"/>
+      <w:numFmt w:val="decimal"/>
+      <w:lvlText w:val="(%4)"/>
+      <w:lvlJc w:val="left"/>
+      <w:pPr>
+        <w:tabs>
+          <w:tab w:val="num" w:pos="1440"/>
+        </w:tabs>
+        <w:ind w:left="1440" w:hanging="360"/>
+      </w:pPr>
+    </w:lvl>
+    <w:lvl w:ilvl="4">
+      <w:start w:val="1"/>
+      <w:numFmt w:val="lowerLetter"/>
+      <w:lvlText w:val="(%5)"/>
+      <w:lvlJc w:val="left"/>
+      <w:pPr>
+        <w:tabs>
+          <w:tab w:val="num" w:pos="1800"/>
+        </w:tabs>
+        <w:ind w:left="1800" w:hanging="360"/>
+      </w:pPr>
+    </w:lvl>
+    <w:lvl w:ilvl="5">
+      <w:start w:val="1"/>
+      <w:numFmt w:val="lowerRoman"/>
+      <w:lvlText w:val="(%6)"/>
+      <w:lvlJc w:val="left"/>
+      <w:pPr>
+        <w:tabs>
+          <w:tab w:val="num" w:pos="2160"/>
+        </w:tabs>
+        <w:ind w:left="2160" w:hanging="360"/>
+      </w:pPr>
+    </w:lvl>
+    <w:lvl w:ilvl="6">
+      <w:start w:val="1"/>
+      <w:numFmt w:val="decimal"/>
+      <w:lvlText w:val="%7."/>
+      <w:lvlJc w:val="left"/>
+      <w:pPr>
+        <w:tabs>
+          <w:tab w:val="num" w:pos="2520"/>
+        </w:tabs>
+        <w:ind w:left="2520" w:hanging="360"/>
+      </w:pPr>
+    </w:lvl>
+    <w:lvl w:ilvl="7">
+      <w:start w:val="1"/>
+      <w:numFmt w:val="lowerLetter"/>
+      <w:lvlText w:val="%8."/>
+      <w:lvlJc w:val="left"/>
+      <w:pPr>
+        <w:tabs>
+          <w:tab w:val="num" w:pos="2880"/>
+        </w:tabs>
+        <w:ind w:left="2880" w:hanging="360"/>
+      </w:pPr>
+    </w:lvl>
+    <w:lvl w:ilvl="8">
+      <w:start w:val="1"/>
+      <w:numFmt w:val="lowerRoman"/>
+      <w:lvlText w:val="%9."/>
+      <w:lvlJc w:val="left"/>
+      <w:pPr>
+        <w:tabs>
+          <w:tab w:val="num" w:pos="3240"/>
+        </w:tabs>
+        <w:ind w:left="3240" w:hanging="360"/>
+      </w:pPr>
+    </w:lvl>
+  </w:abstractNum>
+  <w:num w:numId="1">
+    <w:abstractNumId w:val="9"/>
+  </w:num>
+  <w:num w:numId="2">
+    <w:abstractNumId w:val="7"/>
+  </w:num>
+  <w:num w:numId="3">
+    <w:abstractNumId w:val="6"/>
+  </w:num>
+  <w:num w:numId="4">
+    <w:abstractNumId w:val="5"/>
+  </w:num>
+  <w:num w:numId="5">
+    <w:abstractNumId w:val="4"/>
+  </w:num>
+  <w:num w:numId="6">
+    <w:abstractNumId w:val="8"/>
+  </w:num>
+  <w:num w:numId="7">
+    <w:abstractNumId w:val="3"/>
+  </w:num>
+  <w:num w:numId="8">
+    <w:abstractNumId w:val="2"/>
+  </w:num>
+  <w:num w:numId="9">
+    <w:abstractNumId w:val="1"/>
+  </w:num>
+  <w:num w:numId="10">
+    <w:abstractNumId w:val="0"/>
+  </w:num>
+  <w:num w:numId="11">
+    <w:abstractNumId w:val="14"/>
+  </w:num>
+  <w:num w:numId="12">
+    <w:abstractNumId w:val="25"/>
+  </w:num>
+  <w:num w:numId="13">
+    <w:abstractNumId w:val="12"/>
+  </w:num>
+  <w:num w:numId="14">
+    <w:abstractNumId w:val="19"/>
+  </w:num>
+  <w:num w:numId="15">
+    <w:abstractNumId w:val="18"/>
+  </w:num>
+  <w:num w:numId="16">
+    <w:abstractNumId w:val="15"/>
+  </w:num>
+  <w:num w:numId="17">
+    <w:abstractNumId w:val="10"/>
+  </w:num>
+  <w:num w:numId="18">
+    <w:abstractNumId w:val="28"/>
+  </w:num>
+  <w:num w:numId="19">
+    <w:abstractNumId w:val="21"/>
+  </w:num>
+  <w:num w:numId="20">
+    <w:abstractNumId w:val="29"/>
+  </w:num>
+  <w:num w:numId="21">
+    <w:abstractNumId w:val="31"/>
+  </w:num>
+  <w:num w:numId="22">
+    <w:abstractNumId w:val="16"/>
+  </w:num>
+  <w:num w:numId="23">
+    <w:abstractNumId w:val="26"/>
+  </w:num>
+  <w:num w:numId="24">
+    <w:abstractNumId w:val="24"/>
+  </w:num>
+  <w:num w:numId="25">
+    <w:abstractNumId w:val="17"/>
+  </w:num>
+  <w:num w:numId="26">
+    <w:abstractNumId w:val="22"/>
+  </w:num>
+  <w:num w:numId="27">
+    <w:abstractNumId w:val="20"/>
+  </w:num>
+  <w:num w:numId="28">
+    <w:abstractNumId w:val="27"/>
+  </w:num>
+  <w:num w:numId="29">
+    <w:abstractNumId w:val="23"/>
+  </w:num>
+  <w:num w:numId="30">
+    <w:abstractNumId w:val="13"/>
+  </w:num>
+  <w:num w:numId="31">
+    <w:abstractNumId w:val="30"/>
+  </w:num>
+  <w:num w:numId="32">
+    <w:abstractNumId w:val="19"/>
+  </w:num>
+  <w:num w:numId="33">
+    <w:abstractNumId w:val="19"/>
+  </w:num>
+  <w:num w:numId="34">
+    <w:abstractNumId w:val="19"/>
+  </w:num>
+  <w:num w:numId="35">
+    <w:abstractNumId w:val="19"/>
+  </w:num>
+  <w:num w:numId="36">
+    <w:abstractNumId w:val="9"/>
+  </w:num>
+  <w:num w:numId="37">
+    <w:abstractNumId w:val="7"/>
+  </w:num>
+  <w:num w:numId="38">
+    <w:abstractNumId w:val="6"/>
+  </w:num>
+  <w:num w:numId="39">
+    <w:abstractNumId w:val="5"/>
+  </w:num>
+  <w:num w:numId="40">
+    <w:abstractNumId w:val="4"/>
+  </w:num>
+  <w:num w:numId="41">
+    <w:abstractNumId w:val="22"/>
+  </w:num>
+  <w:num w:numId="42">
+    <w:abstractNumId w:val="19"/>
+  </w:num>
+  <w:num w:numId="43">
+    <w:abstractNumId w:val="19"/>
+  </w:num>
+  <w:num w:numId="44">
+    <w:abstractNumId w:val="19"/>
+  </w:num>
+  <w:num w:numId="45">
+    <w:abstractNumId w:val="19"/>
+  </w:num>
+  <w:num w:numId="46">
+    <w:abstractNumId w:val="11"/>
+  </w:num>
+</w:numbering>
+</file>
+
 <file path=word/styles.xml><?xml version="1.0" encoding="utf-8"?>
 <w:styles xmlns:mc="http://schemas.openxmlformats.org/markup-compatibility/2006" xmlns:r="http://schemas.openxmlformats.org/officeDocument/2006/relationships" xmlns:w="http://schemas.openxmlformats.org/wordprocessingml/2006/main" xmlns:w14="http://schemas.microsoft.com/office/word/2010/wordml" xmlns:w15="http://schemas.microsoft.com/office/word/2012/wordml" xmlns:w16cid="http://schemas.microsoft.com/office/word/2016/wordml/cid" xmlns:w16se="http://schemas.microsoft.com/office/word/2015/wordml/symex" mc:Ignorable="w14 w15 w16se w16cid">
   <w:docDefaults>
     <w:rPrDefault>
       <w:rPr>
-        <w:rFonts w:asciiTheme="minorHAnsi" w:eastAsiaTheme="minorHAnsi" w:hAnsiTheme="minorHAnsi" w:cstheme="minorBidi"/>
-        <w:sz w:val="22"/>
-        <w:szCs w:val="22"/>
-        <w:lang w:val="de-CH" w:eastAsia="en-US" w:bidi="ar-SA"/>
+        <w:rFonts w:ascii="Lucida Sans" w:eastAsia="Lucida Sans" w:hAnsi="Lucida Sans" w:cs="Times New Roman"/>
+        <w:lang w:val="de-CH" w:eastAsia="de-CH" w:bidi="ar-SA"/>
       </w:rPr>
     </w:rPrDefault>
-    <w:pPrDefault>
-      <w:pPr>
-        <w:spacing w:after="160" w:line="259" w:lineRule="auto"/>
-      </w:pPr>
-    </w:pPrDefault>
+    <w:pPrDefault/>
   </w:docDefaults>
   <w:latentStyles w:defLockedState="0" w:defUIPriority="99" w:defSemiHidden="0" w:defUnhideWhenUsed="0" w:defQFormat="0" w:count="377">
     <w:lsdException w:name="Normal" w:uiPriority="0" w:qFormat="1"/>
-    <w:lsdException w:name="heading 1" w:uiPriority="9" w:qFormat="1"/>
-    <w:lsdException w:name="heading 2" w:semiHidden="1" w:uiPriority="9" w:unhideWhenUsed="1" w:qFormat="1"/>
-    <w:lsdException w:name="heading 3" w:semiHidden="1" w:uiPriority="9" w:unhideWhenUsed="1" w:qFormat="1"/>
-    <w:lsdException w:name="heading 4" w:semiHidden="1" w:uiPriority="9" w:unhideWhenUsed="1" w:qFormat="1"/>
-    <w:lsdException w:name="heading 5" w:semiHidden="1" w:uiPriority="9" w:unhideWhenUsed="1" w:qFormat="1"/>
-    <w:lsdException w:name="heading 6" w:semiHidden="1" w:uiPriority="9" w:unhideWhenUsed="1" w:qFormat="1"/>
-    <w:lsdException w:name="heading 7" w:semiHidden="1" w:uiPriority="9" w:unhideWhenUsed="1" w:qFormat="1"/>
+    <w:lsdException w:name="heading 1" w:uiPriority="2" w:qFormat="1"/>
+    <w:lsdException w:name="heading 2" w:uiPriority="2" w:qFormat="1"/>
+    <w:lsdException w:name="heading 3" w:uiPriority="2" w:qFormat="1"/>
+    <w:lsdException w:name="heading 4" w:uiPriority="2" w:qFormat="1"/>
+    <w:lsdException w:name="heading 5" w:uiPriority="0" w:qFormat="1"/>
+    <w:lsdException w:name="heading 6" w:uiPriority="0"/>
+    <w:lsdException w:name="heading 7" w:uiPriority="0" w:qFormat="1"/>
     <w:lsdException w:name="heading 8" w:semiHidden="1" w:uiPriority="9" w:unhideWhenUsed="1" w:qFormat="1"/>
     <w:lsdException w:name="heading 9" w:semiHidden="1" w:uiPriority="9" w:unhideWhenUsed="1" w:qFormat="1"/>
     <w:lsdException w:name="index 1" w:semiHidden="1" w:unhideWhenUsed="1"/>
@@ -1601,16 +4387,16 @@
     <w:lsdException w:name="toc 8" w:semiHidden="1" w:uiPriority="39" w:unhideWhenUsed="1"/>
     <w:lsdException w:name="toc 9" w:semiHidden="1" w:uiPriority="39" w:unhideWhenUsed="1"/>
     <w:lsdException w:name="Normal Indent" w:semiHidden="1" w:unhideWhenUsed="1"/>
-    <w:lsdException w:name="footnote text" w:semiHidden="1" w:unhideWhenUsed="1"/>
+    <w:lsdException w:name="footnote text" w:semiHidden="1" w:uiPriority="0" w:unhideWhenUsed="1"/>
     <w:lsdException w:name="annotation text" w:semiHidden="1" w:unhideWhenUsed="1"/>
     <w:lsdException w:name="header" w:semiHidden="1" w:unhideWhenUsed="1"/>
     <w:lsdException w:name="footer" w:semiHidden="1" w:unhideWhenUsed="1"/>
     <w:lsdException w:name="index heading" w:semiHidden="1" w:unhideWhenUsed="1"/>
-    <w:lsdException w:name="caption" w:semiHidden="1" w:uiPriority="35" w:unhideWhenUsed="1" w:qFormat="1"/>
+    <w:lsdException w:name="caption" w:uiPriority="0" w:qFormat="1"/>
     <w:lsdException w:name="table of figures" w:semiHidden="1" w:unhideWhenUsed="1"/>
     <w:lsdException w:name="envelope address" w:semiHidden="1" w:unhideWhenUsed="1"/>
     <w:lsdException w:name="envelope return" w:semiHidden="1" w:unhideWhenUsed="1"/>
-    <w:lsdException w:name="footnote reference" w:semiHidden="1" w:unhideWhenUsed="1"/>
+    <w:lsdException w:name="footnote reference" w:semiHidden="1" w:uiPriority="0" w:unhideWhenUsed="1"/>
     <w:lsdException w:name="annotation reference" w:semiHidden="1" w:unhideWhenUsed="1"/>
     <w:lsdException w:name="line number" w:semiHidden="1" w:unhideWhenUsed="1"/>
     <w:lsdException w:name="page number" w:semiHidden="1" w:unhideWhenUsed="1"/>
@@ -1620,21 +4406,21 @@
     <w:lsdException w:name="macro" w:semiHidden="1" w:unhideWhenUsed="1"/>
     <w:lsdException w:name="toa heading" w:semiHidden="1" w:unhideWhenUsed="1"/>
     <w:lsdException w:name="List" w:semiHidden="1" w:unhideWhenUsed="1"/>
-    <w:lsdException w:name="List Bullet" w:semiHidden="1" w:unhideWhenUsed="1"/>
+    <w:lsdException w:name="List Bullet" w:semiHidden="1" w:uiPriority="1" w:unhideWhenUsed="1" w:qFormat="1"/>
     <w:lsdException w:name="List Number" w:semiHidden="1" w:unhideWhenUsed="1"/>
     <w:lsdException w:name="List 2" w:semiHidden="1" w:unhideWhenUsed="1"/>
     <w:lsdException w:name="List 3" w:semiHidden="1" w:unhideWhenUsed="1"/>
     <w:lsdException w:name="List 4" w:semiHidden="1" w:unhideWhenUsed="1"/>
     <w:lsdException w:name="List 5" w:semiHidden="1" w:unhideWhenUsed="1"/>
-    <w:lsdException w:name="List Bullet 2" w:semiHidden="1" w:unhideWhenUsed="1"/>
-    <w:lsdException w:name="List Bullet 3" w:semiHidden="1" w:unhideWhenUsed="1"/>
-    <w:lsdException w:name="List Bullet 4" w:semiHidden="1" w:unhideWhenUsed="1"/>
-    <w:lsdException w:name="List Bullet 5" w:semiHidden="1" w:unhideWhenUsed="1"/>
+    <w:lsdException w:name="List Bullet 2" w:semiHidden="1" w:uiPriority="0" w:unhideWhenUsed="1"/>
+    <w:lsdException w:name="List Bullet 3" w:semiHidden="1" w:uiPriority="0" w:unhideWhenUsed="1"/>
+    <w:lsdException w:name="List Bullet 4" w:semiHidden="1" w:uiPriority="0" w:unhideWhenUsed="1"/>
+    <w:lsdException w:name="List Bullet 5" w:semiHidden="1" w:uiPriority="0" w:unhideWhenUsed="1"/>
     <w:lsdException w:name="List Number 2" w:semiHidden="1" w:unhideWhenUsed="1"/>
     <w:lsdException w:name="List Number 3" w:semiHidden="1" w:unhideWhenUsed="1"/>
     <w:lsdException w:name="List Number 4" w:semiHidden="1" w:unhideWhenUsed="1"/>
     <w:lsdException w:name="List Number 5" w:semiHidden="1" w:unhideWhenUsed="1"/>
-    <w:lsdException w:name="Title" w:uiPriority="10" w:qFormat="1"/>
+    <w:lsdException w:name="Title" w:uiPriority="3" w:qFormat="1"/>
     <w:lsdException w:name="Closing" w:semiHidden="1" w:unhideWhenUsed="1"/>
     <w:lsdException w:name="Signature" w:semiHidden="1" w:unhideWhenUsed="1"/>
     <w:lsdException w:name="Default Paragraph Font" w:semiHidden="1" w:uiPriority="1" w:unhideWhenUsed="1"/>
@@ -1646,7 +4432,7 @@
     <w:lsdException w:name="List Continue 4" w:semiHidden="1" w:unhideWhenUsed="1"/>
     <w:lsdException w:name="List Continue 5" w:semiHidden="1" w:unhideWhenUsed="1"/>
     <w:lsdException w:name="Message Header" w:semiHidden="1" w:unhideWhenUsed="1"/>
-    <w:lsdException w:name="Subtitle" w:uiPriority="11" w:qFormat="1"/>
+    <w:lsdException w:name="Subtitle" w:uiPriority="3" w:qFormat="1"/>
     <w:lsdException w:name="Salutation" w:semiHidden="1" w:unhideWhenUsed="1"/>
     <w:lsdException w:name="Date" w:semiHidden="1" w:unhideWhenUsed="1"/>
     <w:lsdException w:name="Body Text First Indent" w:semiHidden="1" w:unhideWhenUsed="1"/>
@@ -1659,9 +4445,9 @@
     <w:lsdException w:name="Block Text" w:semiHidden="1" w:unhideWhenUsed="1"/>
     <w:lsdException w:name="Hyperlink" w:semiHidden="1" w:unhideWhenUsed="1"/>
     <w:lsdException w:name="FollowedHyperlink" w:semiHidden="1" w:unhideWhenUsed="1"/>
-    <w:lsdException w:name="Strong" w:uiPriority="22" w:qFormat="1"/>
-    <w:lsdException w:name="Emphasis" w:uiPriority="20" w:qFormat="1"/>
-    <w:lsdException w:name="Document Map" w:semiHidden="1" w:unhideWhenUsed="1"/>
+    <w:lsdException w:name="Strong" w:semiHidden="1" w:uiPriority="22" w:qFormat="1"/>
+    <w:lsdException w:name="Emphasis" w:semiHidden="1" w:uiPriority="20" w:qFormat="1"/>
+    <w:lsdException w:name="Document Map" w:semiHidden="1" w:uiPriority="0" w:unhideWhenUsed="1"/>
     <w:lsdException w:name="Plain Text" w:semiHidden="1" w:unhideWhenUsed="1"/>
     <w:lsdException w:name="E-mail Signature" w:semiHidden="1" w:unhideWhenUsed="1"/>
     <w:lsdException w:name="HTML Top of Form" w:semiHidden="1" w:unhideWhenUsed="1"/>
@@ -1726,10 +4512,10 @@
     <w:lsdException w:name="Table Web 2" w:semiHidden="1" w:unhideWhenUsed="1"/>
     <w:lsdException w:name="Table Web 3" w:semiHidden="1" w:unhideWhenUsed="1"/>
     <w:lsdException w:name="Balloon Text" w:semiHidden="1" w:unhideWhenUsed="1"/>
-    <w:lsdException w:name="Table Grid" w:uiPriority="39"/>
+    <w:lsdException w:name="Table Grid" w:uiPriority="59"/>
     <w:lsdException w:name="Table Theme" w:semiHidden="1" w:unhideWhenUsed="1"/>
     <w:lsdException w:name="Placeholder Text" w:semiHidden="1"/>
-    <w:lsdException w:name="No Spacing" w:uiPriority="1" w:qFormat="1"/>
+    <w:lsdException w:name="No Spacing" w:semiHidden="1" w:uiPriority="1" w:qFormat="1"/>
     <w:lsdException w:name="Light Shading" w:uiPriority="60"/>
     <w:lsdException w:name="Light List" w:uiPriority="61"/>
     <w:lsdException w:name="Light Grid" w:uiPriority="62"/>
@@ -1751,9 +4537,9 @@
     <w:lsdException w:name="Medium Shading 2 Accent 1" w:uiPriority="64"/>
     <w:lsdException w:name="Medium List 1 Accent 1" w:uiPriority="65"/>
     <w:lsdException w:name="Revision" w:semiHidden="1"/>
-    <w:lsdException w:name="List Paragraph" w:uiPriority="34" w:qFormat="1"/>
-    <w:lsdException w:name="Quote" w:uiPriority="29" w:qFormat="1"/>
-    <w:lsdException w:name="Intense Quote" w:uiPriority="30" w:qFormat="1"/>
+    <w:lsdException w:name="List Paragraph" w:semiHidden="1" w:uiPriority="34" w:qFormat="1"/>
+    <w:lsdException w:name="Quote" w:uiPriority="0" w:qFormat="1"/>
+    <w:lsdException w:name="Intense Quote" w:semiHidden="1" w:uiPriority="30" w:qFormat="1"/>
     <w:lsdException w:name="Medium List 2 Accent 1" w:uiPriority="66"/>
     <w:lsdException w:name="Medium Grid 1 Accent 1" w:uiPriority="67"/>
     <w:lsdException w:name="Medium Grid 2 Accent 1" w:uiPriority="68"/>
@@ -1832,11 +4618,11 @@
     <w:lsdException w:name="Colorful Shading Accent 6" w:uiPriority="71"/>
     <w:lsdException w:name="Colorful List Accent 6" w:uiPriority="72"/>
     <w:lsdException w:name="Colorful Grid Accent 6" w:uiPriority="73"/>
-    <w:lsdException w:name="Subtle Emphasis" w:uiPriority="19" w:qFormat="1"/>
-    <w:lsdException w:name="Intense Emphasis" w:uiPriority="21" w:qFormat="1"/>
-    <w:lsdException w:name="Subtle Reference" w:uiPriority="31" w:qFormat="1"/>
-    <w:lsdException w:name="Intense Reference" w:uiPriority="32" w:qFormat="1"/>
-    <w:lsdException w:name="Book Title" w:uiPriority="33" w:qFormat="1"/>
+    <w:lsdException w:name="Subtle Emphasis" w:semiHidden="1" w:uiPriority="19" w:qFormat="1"/>
+    <w:lsdException w:name="Intense Emphasis" w:semiHidden="1" w:uiPriority="21" w:qFormat="1"/>
+    <w:lsdException w:name="Subtle Reference" w:semiHidden="1" w:uiPriority="31" w:qFormat="1"/>
+    <w:lsdException w:name="Intense Reference" w:semiHidden="1" w:uiPriority="32" w:qFormat="1"/>
+    <w:lsdException w:name="Book Title" w:semiHidden="1" w:uiPriority="33" w:qFormat="1"/>
     <w:lsdException w:name="Bibliography" w:semiHidden="1" w:uiPriority="37" w:unhideWhenUsed="1"/>
     <w:lsdException w:name="TOC Heading" w:semiHidden="1" w:uiPriority="39" w:unhideWhenUsed="1" w:qFormat="1"/>
     <w:lsdException w:name="Plain Table 1" w:uiPriority="41"/>
@@ -1953,6 +4739,170 @@
   <w:style w:type="paragraph" w:default="1" w:styleId="Standard">
     <w:name w:val="Normal"/>
     <w:qFormat/>
+    <w:rsid w:val="00740BDC"/>
+    <w:pPr>
+      <w:tabs>
+        <w:tab w:val="left" w:pos="5387"/>
+      </w:tabs>
+      <w:spacing w:line="244" w:lineRule="atLeast"/>
+    </w:pPr>
+    <w:rPr>
+      <w:rFonts w:asciiTheme="minorHAnsi" w:eastAsiaTheme="minorHAnsi" w:hAnsiTheme="minorHAnsi" w:cstheme="minorBidi"/>
+      <w:sz w:val="19"/>
+      <w:lang w:eastAsia="en-US"/>
+    </w:rPr>
+  </w:style>
+  <w:style w:type="paragraph" w:styleId="berschrift1">
+    <w:name w:val="heading 1"/>
+    <w:basedOn w:val="Standard"/>
+    <w:next w:val="Standard"/>
+    <w:link w:val="berschrift1Zchn"/>
+    <w:uiPriority w:val="2"/>
+    <w:qFormat/>
+    <w:rsid w:val="00F954B0"/>
+    <w:pPr>
+      <w:keepNext/>
+      <w:keepLines/>
+      <w:numPr>
+        <w:numId w:val="45"/>
+      </w:numPr>
+      <w:tabs>
+        <w:tab w:val="clear" w:pos="5387"/>
+        <w:tab w:val="left" w:pos="340"/>
+        <w:tab w:val="left" w:pos="567"/>
+        <w:tab w:val="left" w:pos="794"/>
+      </w:tabs>
+      <w:spacing w:before="360" w:after="240" w:line="336" w:lineRule="atLeast"/>
+      <w:ind w:left="340" w:hanging="340"/>
+      <w:outlineLvl w:val="0"/>
+    </w:pPr>
+    <w:rPr>
+      <w:rFonts w:asciiTheme="majorHAnsi" w:eastAsia="Times New Roman" w:hAnsiTheme="majorHAnsi" w:cs="Times New Roman"/>
+      <w:bCs/>
+      <w:sz w:val="28"/>
+      <w:szCs w:val="28"/>
+    </w:rPr>
+  </w:style>
+  <w:style w:type="paragraph" w:styleId="berschrift2">
+    <w:name w:val="heading 2"/>
+    <w:basedOn w:val="Standard"/>
+    <w:next w:val="Standard"/>
+    <w:link w:val="berschrift2Zchn"/>
+    <w:uiPriority w:val="2"/>
+    <w:qFormat/>
+    <w:rsid w:val="00C0360F"/>
+    <w:pPr>
+      <w:keepNext/>
+      <w:keepLines/>
+      <w:numPr>
+        <w:ilvl w:val="1"/>
+        <w:numId w:val="45"/>
+      </w:numPr>
+      <w:tabs>
+        <w:tab w:val="clear" w:pos="5387"/>
+        <w:tab w:val="left" w:pos="567"/>
+        <w:tab w:val="left" w:pos="794"/>
+      </w:tabs>
+      <w:spacing w:before="360" w:after="120"/>
+      <w:outlineLvl w:val="1"/>
+    </w:pPr>
+    <w:rPr>
+      <w:rFonts w:asciiTheme="majorHAnsi" w:eastAsia="Times New Roman" w:hAnsiTheme="majorHAnsi" w:cs="Times New Roman"/>
+      <w:b/>
+      <w:bCs/>
+      <w:szCs w:val="26"/>
+    </w:rPr>
+  </w:style>
+  <w:style w:type="paragraph" w:styleId="berschrift3">
+    <w:name w:val="heading 3"/>
+    <w:basedOn w:val="Standard"/>
+    <w:next w:val="Standard"/>
+    <w:link w:val="berschrift3Zchn"/>
+    <w:uiPriority w:val="2"/>
+    <w:qFormat/>
+    <w:rsid w:val="00C0360F"/>
+    <w:pPr>
+      <w:keepNext/>
+      <w:numPr>
+        <w:ilvl w:val="2"/>
+        <w:numId w:val="45"/>
+      </w:numPr>
+      <w:tabs>
+        <w:tab w:val="clear" w:pos="5387"/>
+      </w:tabs>
+      <w:outlineLvl w:val="2"/>
+    </w:pPr>
+    <w:rPr>
+      <w:rFonts w:asciiTheme="majorHAnsi" w:eastAsia="Lucida Sans" w:hAnsiTheme="majorHAnsi" w:cs="Arial"/>
+      <w:bCs/>
+      <w:szCs w:val="26"/>
+    </w:rPr>
+  </w:style>
+  <w:style w:type="paragraph" w:styleId="berschrift4">
+    <w:name w:val="heading 4"/>
+    <w:basedOn w:val="Standard"/>
+    <w:next w:val="Standard"/>
+    <w:link w:val="berschrift4Zchn"/>
+    <w:uiPriority w:val="2"/>
+    <w:qFormat/>
+    <w:rsid w:val="00C0360F"/>
+    <w:pPr>
+      <w:keepNext/>
+      <w:numPr>
+        <w:ilvl w:val="3"/>
+        <w:numId w:val="45"/>
+      </w:numPr>
+      <w:tabs>
+        <w:tab w:val="clear" w:pos="5387"/>
+      </w:tabs>
+      <w:outlineLvl w:val="3"/>
+    </w:pPr>
+    <w:rPr>
+      <w:rFonts w:asciiTheme="majorHAnsi" w:eastAsia="Lucida Sans" w:hAnsiTheme="majorHAnsi" w:cs="Times New Roman"/>
+      <w:bCs/>
+      <w:szCs w:val="28"/>
+    </w:rPr>
+  </w:style>
+  <w:style w:type="paragraph" w:styleId="berschrift5">
+    <w:name w:val="heading 5"/>
+    <w:basedOn w:val="berschrift4"/>
+    <w:next w:val="Standard"/>
+    <w:rsid w:val="00D57403"/>
+    <w:pPr>
+      <w:numPr>
+        <w:ilvl w:val="4"/>
+      </w:numPr>
+      <w:outlineLvl w:val="4"/>
+    </w:pPr>
+  </w:style>
+  <w:style w:type="paragraph" w:styleId="berschrift6">
+    <w:name w:val="heading 6"/>
+    <w:basedOn w:val="Standard"/>
+    <w:next w:val="Standard"/>
+    <w:rsid w:val="00C0360F"/>
+    <w:pPr>
+      <w:outlineLvl w:val="5"/>
+    </w:pPr>
+    <w:rPr>
+      <w:rFonts w:cs="Lucida Sans"/>
+      <w:bCs/>
+      <w:szCs w:val="19"/>
+    </w:rPr>
+  </w:style>
+  <w:style w:type="paragraph" w:styleId="berschrift7">
+    <w:name w:val="heading 7"/>
+    <w:basedOn w:val="Standard"/>
+    <w:next w:val="Standard"/>
+    <w:semiHidden/>
+    <w:qFormat/>
+    <w:rsid w:val="00C0360F"/>
+    <w:pPr>
+      <w:outlineLvl w:val="6"/>
+    </w:pPr>
+    <w:rPr>
+      <w:rFonts w:cs="Lucida Sans"/>
+      <w:szCs w:val="19"/>
+    </w:rPr>
   </w:style>
   <w:style w:type="character" w:default="1" w:styleId="Absatz-Standardschriftart">
     <w:name w:val="Default Paragraph Font"/>
@@ -1981,27 +4931,61 @@
     <w:semiHidden/>
     <w:unhideWhenUsed/>
   </w:style>
+  <w:style w:type="character" w:customStyle="1" w:styleId="berschrift1Zchn">
+    <w:name w:val="Überschrift 1 Zchn"/>
+    <w:link w:val="berschrift1"/>
+    <w:uiPriority w:val="2"/>
+    <w:rsid w:val="00F954B0"/>
+    <w:rPr>
+      <w:rFonts w:asciiTheme="majorHAnsi" w:eastAsia="Times New Roman" w:hAnsiTheme="majorHAnsi"/>
+      <w:bCs/>
+      <w:sz w:val="28"/>
+      <w:szCs w:val="28"/>
+      <w:lang w:eastAsia="en-US"/>
+    </w:rPr>
+  </w:style>
+  <w:style w:type="character" w:customStyle="1" w:styleId="berschrift2Zchn">
+    <w:name w:val="Überschrift 2 Zchn"/>
+    <w:link w:val="berschrift2"/>
+    <w:uiPriority w:val="2"/>
+    <w:rsid w:val="00C0360F"/>
+    <w:rPr>
+      <w:rFonts w:asciiTheme="majorHAnsi" w:eastAsia="Times New Roman" w:hAnsiTheme="majorHAnsi"/>
+      <w:b/>
+      <w:bCs/>
+      <w:sz w:val="19"/>
+      <w:szCs w:val="26"/>
+      <w:lang w:eastAsia="en-US"/>
+    </w:rPr>
+  </w:style>
   <w:style w:type="paragraph" w:styleId="Kopfzeile">
     <w:name w:val="header"/>
     <w:basedOn w:val="Standard"/>
     <w:link w:val="KopfzeileZchn"/>
     <w:uiPriority w:val="99"/>
     <w:unhideWhenUsed/>
-    <w:rsid w:val="00BF14C3"/>
+    <w:rsid w:val="00C0360F"/>
     <w:pPr>
       <w:tabs>
         <w:tab w:val="center" w:pos="4536"/>
         <w:tab w:val="right" w:pos="9072"/>
       </w:tabs>
-      <w:spacing w:after="0" w:line="240" w:lineRule="auto"/>
+      <w:spacing w:line="192" w:lineRule="exact"/>
     </w:pPr>
+    <w:rPr>
+      <w:sz w:val="16"/>
+    </w:rPr>
   </w:style>
   <w:style w:type="character" w:customStyle="1" w:styleId="KopfzeileZchn">
     <w:name w:val="Kopfzeile Zchn"/>
-    <w:basedOn w:val="Absatz-Standardschriftart"/>
     <w:link w:val="Kopfzeile"/>
     <w:uiPriority w:val="99"/>
-    <w:rsid w:val="00BF14C3"/>
+    <w:rsid w:val="00C0360F"/>
+    <w:rPr>
+      <w:rFonts w:asciiTheme="minorHAnsi" w:eastAsiaTheme="minorHAnsi" w:hAnsiTheme="minorHAnsi" w:cstheme="minorBidi"/>
+      <w:sz w:val="16"/>
+      <w:lang w:val="fr-CH" w:eastAsia="en-US"/>
+    </w:rPr>
   </w:style>
   <w:style w:type="paragraph" w:styleId="Fuzeile">
     <w:name w:val="footer"/>
@@ -2009,51 +4993,556 @@
     <w:link w:val="FuzeileZchn"/>
     <w:uiPriority w:val="99"/>
     <w:unhideWhenUsed/>
-    <w:rsid w:val="00BF14C3"/>
+    <w:rsid w:val="00C0360F"/>
     <w:pPr>
       <w:tabs>
         <w:tab w:val="center" w:pos="4536"/>
         <w:tab w:val="right" w:pos="9072"/>
       </w:tabs>
-      <w:spacing w:after="0" w:line="240" w:lineRule="auto"/>
+      <w:spacing w:line="240" w:lineRule="auto"/>
     </w:pPr>
+    <w:rPr>
+      <w:color w:val="64849B"/>
+      <w:sz w:val="16"/>
+    </w:rPr>
   </w:style>
   <w:style w:type="character" w:customStyle="1" w:styleId="FuzeileZchn">
     <w:name w:val="Fußzeile Zchn"/>
-    <w:basedOn w:val="Absatz-Standardschriftart"/>
     <w:link w:val="Fuzeile"/>
     <w:uiPriority w:val="99"/>
-    <w:rsid w:val="00BF14C3"/>
+    <w:rsid w:val="00C0360F"/>
+    <w:rPr>
+      <w:rFonts w:asciiTheme="minorHAnsi" w:eastAsiaTheme="minorHAnsi" w:hAnsiTheme="minorHAnsi" w:cstheme="minorBidi"/>
+      <w:color w:val="64849B"/>
+      <w:sz w:val="16"/>
+      <w:lang w:val="fr-CH" w:eastAsia="en-US"/>
+    </w:rPr>
   </w:style>
-  <w:style w:type="paragraph" w:styleId="StandardWeb">
-    <w:name w:val="Normal (Web)"/>
+  <w:style w:type="table" w:styleId="Tabellenraster">
+    <w:name w:val="Table Grid"/>
+    <w:basedOn w:val="NormaleTabelle"/>
+    <w:uiPriority w:val="59"/>
+    <w:rsid w:val="00C0360F"/>
+    <w:pPr>
+      <w:spacing w:line="244" w:lineRule="atLeast"/>
+    </w:pPr>
+    <w:rPr>
+      <w:rFonts w:eastAsiaTheme="minorHAnsi"/>
+      <w:sz w:val="19"/>
+    </w:rPr>
+    <w:tblPr>
+      <w:tblCellMar>
+        <w:left w:w="0" w:type="dxa"/>
+        <w:right w:w="0" w:type="dxa"/>
+      </w:tblCellMar>
+    </w:tblPr>
+  </w:style>
+  <w:style w:type="paragraph" w:customStyle="1" w:styleId="Absenderzeile">
+    <w:name w:val="Absenderzeile"/>
     <w:basedOn w:val="Standard"/>
+    <w:rsid w:val="00C0360F"/>
+    <w:pPr>
+      <w:spacing w:line="240" w:lineRule="auto"/>
+    </w:pPr>
+    <w:rPr>
+      <w:sz w:val="14"/>
+    </w:rPr>
+  </w:style>
+  <w:style w:type="paragraph" w:styleId="Titel">
+    <w:name w:val="Title"/>
+    <w:basedOn w:val="Standard"/>
+    <w:next w:val="Standard"/>
+    <w:link w:val="TitelZchn"/>
+    <w:uiPriority w:val="3"/>
+    <w:qFormat/>
+    <w:rsid w:val="00C0360F"/>
+    <w:pPr>
+      <w:spacing w:line="568" w:lineRule="atLeast"/>
+    </w:pPr>
+    <w:rPr>
+      <w:rFonts w:eastAsia="Times New Roman"/>
+      <w:color w:val="000000"/>
+      <w:spacing w:val="5"/>
+      <w:kern w:val="28"/>
+      <w:sz w:val="48"/>
+      <w:szCs w:val="52"/>
+    </w:rPr>
+  </w:style>
+  <w:style w:type="character" w:customStyle="1" w:styleId="TitelZchn">
+    <w:name w:val="Titel Zchn"/>
+    <w:link w:val="Titel"/>
+    <w:uiPriority w:val="3"/>
+    <w:rsid w:val="00C0360F"/>
+    <w:rPr>
+      <w:rFonts w:asciiTheme="minorHAnsi" w:eastAsia="Times New Roman" w:hAnsiTheme="minorHAnsi" w:cstheme="minorBidi"/>
+      <w:color w:val="000000"/>
+      <w:spacing w:val="5"/>
+      <w:kern w:val="28"/>
+      <w:sz w:val="48"/>
+      <w:szCs w:val="52"/>
+      <w:lang w:val="fr-CH" w:eastAsia="en-US"/>
+    </w:rPr>
+  </w:style>
+  <w:style w:type="paragraph" w:styleId="Untertitel">
+    <w:name w:val="Subtitle"/>
+    <w:basedOn w:val="Standard"/>
+    <w:uiPriority w:val="3"/>
+    <w:qFormat/>
+    <w:rsid w:val="00C0360F"/>
+    <w:pPr>
+      <w:spacing w:before="260" w:line="320" w:lineRule="exact"/>
+      <w:outlineLvl w:val="1"/>
+    </w:pPr>
+    <w:rPr>
+      <w:rFonts w:cs="Arial"/>
+      <w:sz w:val="28"/>
+      <w:szCs w:val="24"/>
+    </w:rPr>
+  </w:style>
+  <w:style w:type="paragraph" w:customStyle="1" w:styleId="RefFusszeile">
+    <w:name w:val="Ref_Fusszeile"/>
+    <w:basedOn w:val="Fuzeile"/>
+    <w:uiPriority w:val="1"/>
+    <w:rsid w:val="00C0360F"/>
+    <w:rPr>
+      <w:sz w:val="19"/>
+    </w:rPr>
+  </w:style>
+  <w:style w:type="paragraph" w:styleId="Verzeichnis1">
+    <w:name w:val="toc 1"/>
+    <w:basedOn w:val="Standard"/>
+    <w:next w:val="Standard"/>
+    <w:autoRedefine/>
+    <w:uiPriority w:val="39"/>
+    <w:rsid w:val="00855C38"/>
+    <w:pPr>
+      <w:pBdr>
+        <w:bottom w:val="single" w:sz="8" w:space="1" w:color="D0D0D0"/>
+        <w:between w:val="single" w:sz="8" w:space="1" w:color="D0D0D0"/>
+      </w:pBdr>
+      <w:tabs>
+        <w:tab w:val="clear" w:pos="5387"/>
+        <w:tab w:val="left" w:pos="340"/>
+        <w:tab w:val="left" w:pos="567"/>
+        <w:tab w:val="left" w:pos="794"/>
+        <w:tab w:val="right" w:pos="9469"/>
+      </w:tabs>
+      <w:spacing w:line="200" w:lineRule="exact"/>
+    </w:pPr>
+  </w:style>
+  <w:style w:type="paragraph" w:styleId="Verzeichnis2">
+    <w:name w:val="toc 2"/>
+    <w:basedOn w:val="Standard"/>
+    <w:next w:val="Standard"/>
+    <w:autoRedefine/>
+    <w:uiPriority w:val="39"/>
+    <w:rsid w:val="00855C38"/>
+    <w:pPr>
+      <w:pBdr>
+        <w:bottom w:val="single" w:sz="8" w:space="1" w:color="D0D0D0"/>
+        <w:between w:val="single" w:sz="8" w:space="1" w:color="D0D0D0"/>
+      </w:pBdr>
+      <w:tabs>
+        <w:tab w:val="clear" w:pos="5387"/>
+        <w:tab w:val="right" w:pos="9469"/>
+      </w:tabs>
+      <w:spacing w:line="200" w:lineRule="exact"/>
+      <w:ind w:firstLine="340"/>
+    </w:pPr>
+  </w:style>
+  <w:style w:type="paragraph" w:styleId="Verzeichnis3">
+    <w:name w:val="toc 3"/>
+    <w:basedOn w:val="Standard"/>
+    <w:next w:val="Standard"/>
+    <w:autoRedefine/>
+    <w:uiPriority w:val="39"/>
+    <w:rsid w:val="00855C38"/>
+    <w:pPr>
+      <w:pBdr>
+        <w:bottom w:val="single" w:sz="8" w:space="1" w:color="D0D0D0"/>
+        <w:between w:val="single" w:sz="8" w:space="1" w:color="D0D0D0"/>
+      </w:pBdr>
+      <w:tabs>
+        <w:tab w:val="clear" w:pos="5387"/>
+        <w:tab w:val="right" w:pos="9457"/>
+      </w:tabs>
+      <w:spacing w:line="200" w:lineRule="exact"/>
+      <w:ind w:firstLine="567"/>
+    </w:pPr>
+  </w:style>
+  <w:style w:type="paragraph" w:styleId="Verzeichnis4">
+    <w:name w:val="toc 4"/>
+    <w:basedOn w:val="Standard"/>
+    <w:next w:val="Standard"/>
+    <w:autoRedefine/>
+    <w:uiPriority w:val="39"/>
+    <w:rsid w:val="00855C38"/>
+    <w:pPr>
+      <w:pBdr>
+        <w:bottom w:val="single" w:sz="8" w:space="1" w:color="D0D0D0"/>
+        <w:between w:val="single" w:sz="8" w:space="1" w:color="D0D0D0"/>
+      </w:pBdr>
+      <w:tabs>
+        <w:tab w:val="clear" w:pos="5387"/>
+        <w:tab w:val="right" w:pos="9469"/>
+      </w:tabs>
+      <w:spacing w:line="200" w:lineRule="exact"/>
+      <w:ind w:firstLine="794"/>
+    </w:pPr>
+  </w:style>
+  <w:style w:type="paragraph" w:styleId="Verzeichnis5">
+    <w:name w:val="toc 5"/>
+    <w:basedOn w:val="Standard"/>
+    <w:next w:val="Standard"/>
+    <w:autoRedefine/>
+    <w:uiPriority w:val="39"/>
+    <w:rsid w:val="00855C38"/>
+    <w:pPr>
+      <w:pBdr>
+        <w:bottom w:val="single" w:sz="8" w:space="1" w:color="D0D0D0"/>
+        <w:between w:val="single" w:sz="8" w:space="1" w:color="D0D0D0"/>
+      </w:pBdr>
+      <w:tabs>
+        <w:tab w:val="clear" w:pos="5387"/>
+        <w:tab w:val="right" w:pos="9469"/>
+      </w:tabs>
+      <w:spacing w:line="200" w:lineRule="exact"/>
+      <w:ind w:firstLine="1021"/>
+    </w:pPr>
+  </w:style>
+  <w:style w:type="paragraph" w:customStyle="1" w:styleId="Inhaltsverzeichnis">
+    <w:name w:val="Inhaltsverzeichnis"/>
+    <w:basedOn w:val="Untertitel"/>
+    <w:rsid w:val="00C0360F"/>
+    <w:pPr>
+      <w:spacing w:line="280" w:lineRule="atLeast"/>
+    </w:pPr>
+  </w:style>
+  <w:style w:type="paragraph" w:customStyle="1" w:styleId="Nummerierung">
+    <w:name w:val="Nummerierung"/>
+    <w:basedOn w:val="Standard"/>
+    <w:uiPriority w:val="1"/>
+    <w:qFormat/>
+    <w:rsid w:val="00C0360F"/>
+    <w:pPr>
+      <w:numPr>
+        <w:numId w:val="41"/>
+      </w:numPr>
+      <w:tabs>
+        <w:tab w:val="clear" w:pos="5387"/>
+      </w:tabs>
+      <w:jc w:val="both"/>
+    </w:pPr>
+    <w:rPr>
+      <w:rFonts w:eastAsia="Lucida Sans" w:cs="Times New Roman"/>
+    </w:rPr>
+  </w:style>
+  <w:style w:type="paragraph" w:styleId="Aufzhlungszeichen">
+    <w:name w:val="List Bullet"/>
+    <w:basedOn w:val="Standard"/>
+    <w:uiPriority w:val="1"/>
+    <w:qFormat/>
+    <w:rsid w:val="00C0360F"/>
+    <w:pPr>
+      <w:numPr>
+        <w:numId w:val="36"/>
+      </w:numPr>
+      <w:tabs>
+        <w:tab w:val="clear" w:pos="5387"/>
+      </w:tabs>
+    </w:pPr>
+    <w:rPr>
+      <w:rFonts w:eastAsia="Lucida Sans" w:cs="Times New Roman"/>
+    </w:rPr>
+  </w:style>
+  <w:style w:type="paragraph" w:styleId="Aufzhlungszeichen2">
+    <w:name w:val="List Bullet 2"/>
+    <w:basedOn w:val="Standard"/>
+    <w:rsid w:val="00C0360F"/>
+    <w:pPr>
+      <w:numPr>
+        <w:numId w:val="37"/>
+      </w:numPr>
+    </w:pPr>
+  </w:style>
+  <w:style w:type="paragraph" w:styleId="Aufzhlungszeichen3">
+    <w:name w:val="List Bullet 3"/>
+    <w:basedOn w:val="Standard"/>
+    <w:rsid w:val="00C0360F"/>
+    <w:pPr>
+      <w:numPr>
+        <w:numId w:val="38"/>
+      </w:numPr>
+    </w:pPr>
+  </w:style>
+  <w:style w:type="paragraph" w:styleId="Aufzhlungszeichen4">
+    <w:name w:val="List Bullet 4"/>
+    <w:basedOn w:val="Standard"/>
+    <w:rsid w:val="00C0360F"/>
+    <w:pPr>
+      <w:numPr>
+        <w:numId w:val="39"/>
+      </w:numPr>
+    </w:pPr>
+  </w:style>
+  <w:style w:type="paragraph" w:styleId="Aufzhlungszeichen5">
+    <w:name w:val="List Bullet 5"/>
+    <w:basedOn w:val="Standard"/>
+    <w:rsid w:val="00C0360F"/>
+    <w:pPr>
+      <w:numPr>
+        <w:numId w:val="40"/>
+      </w:numPr>
+    </w:pPr>
+  </w:style>
+  <w:style w:type="paragraph" w:styleId="Zitat">
+    <w:name w:val="Quote"/>
+    <w:basedOn w:val="Standard"/>
+    <w:next w:val="Standard"/>
+    <w:uiPriority w:val="4"/>
+    <w:qFormat/>
+    <w:rsid w:val="00C0360F"/>
+    <w:pPr>
+      <w:spacing w:before="244" w:after="244"/>
+      <w:ind w:left="227" w:right="227"/>
+    </w:pPr>
+    <w:rPr>
+      <w:i/>
+    </w:rPr>
+  </w:style>
+  <w:style w:type="paragraph" w:styleId="Funotentext">
+    <w:name w:val="footnote text"/>
+    <w:basedOn w:val="Standard"/>
+    <w:semiHidden/>
+    <w:rsid w:val="00C0360F"/>
+    <w:pPr>
+      <w:tabs>
+        <w:tab w:val="left" w:pos="227"/>
+      </w:tabs>
+      <w:ind w:left="227" w:hanging="227"/>
+    </w:pPr>
+    <w:rPr>
+      <w:sz w:val="16"/>
+    </w:rPr>
+  </w:style>
+  <w:style w:type="character" w:styleId="Funotenzeichen">
+    <w:name w:val="footnote reference"/>
+    <w:semiHidden/>
+    <w:rsid w:val="00C0360F"/>
+    <w:rPr>
+      <w:vertAlign w:val="superscript"/>
+    </w:rPr>
+  </w:style>
+  <w:style w:type="paragraph" w:customStyle="1" w:styleId="Legende">
+    <w:name w:val="Legende"/>
+    <w:basedOn w:val="Standard"/>
+    <w:semiHidden/>
+    <w:rsid w:val="00C0360F"/>
+    <w:rPr>
+      <w:sz w:val="16"/>
+    </w:rPr>
+  </w:style>
+  <w:style w:type="paragraph" w:customStyle="1" w:styleId="Verzeichnis">
+    <w:name w:val="Verzeichnis"/>
+    <w:basedOn w:val="Standard"/>
+    <w:rsid w:val="00855C38"/>
+    <w:pPr>
+      <w:pBdr>
+        <w:bottom w:val="single" w:sz="8" w:space="1" w:color="C8C8C8"/>
+        <w:between w:val="single" w:sz="8" w:space="1" w:color="C8C8C8"/>
+      </w:pBdr>
+      <w:tabs>
+        <w:tab w:val="clear" w:pos="5387"/>
+        <w:tab w:val="right" w:pos="9469"/>
+      </w:tabs>
+    </w:pPr>
+  </w:style>
+  <w:style w:type="paragraph" w:styleId="Dokumentstruktur">
+    <w:name w:val="Document Map"/>
+    <w:basedOn w:val="Standard"/>
+    <w:semiHidden/>
+    <w:rsid w:val="00C0360F"/>
+    <w:pPr>
+      <w:shd w:val="clear" w:color="auto" w:fill="000080"/>
+    </w:pPr>
+    <w:rPr>
+      <w:rFonts w:ascii="Tahoma" w:hAnsi="Tahoma" w:cs="Tahoma"/>
+      <w:sz w:val="20"/>
+    </w:rPr>
+  </w:style>
+  <w:style w:type="paragraph" w:styleId="Beschriftung">
+    <w:name w:val="caption"/>
+    <w:basedOn w:val="Standard"/>
+    <w:next w:val="Standard"/>
+    <w:rsid w:val="00C0360F"/>
+    <w:pPr>
+      <w:spacing w:before="120" w:after="240"/>
+    </w:pPr>
+    <w:rPr>
+      <w:bCs/>
+      <w:sz w:val="16"/>
+      <w:lang w:val="fr-FR"/>
+    </w:rPr>
+  </w:style>
+  <w:style w:type="table" w:customStyle="1" w:styleId="TabelleBFH">
+    <w:name w:val="Tabelle_BFH"/>
+    <w:basedOn w:val="NormaleTabelle"/>
+    <w:rsid w:val="00C154AD"/>
+    <w:pPr>
+      <w:spacing w:line="240" w:lineRule="atLeast"/>
+    </w:pPr>
+    <w:rPr>
+      <w:rFonts w:eastAsiaTheme="minorHAnsi"/>
+      <w:sz w:val="19"/>
+    </w:rPr>
+    <w:tblPr>
+      <w:tblInd w:w="85" w:type="dxa"/>
+      <w:tblBorders>
+        <w:top w:val="single" w:sz="8" w:space="0" w:color="FFFFFF"/>
+        <w:left w:val="single" w:sz="8" w:space="0" w:color="FFFFFF"/>
+        <w:bottom w:val="single" w:sz="8" w:space="0" w:color="FFFFFF"/>
+        <w:right w:val="single" w:sz="8" w:space="0" w:color="FFFFFF"/>
+        <w:insideH w:val="single" w:sz="8" w:space="0" w:color="FFFFFF"/>
+        <w:insideV w:val="single" w:sz="8" w:space="0" w:color="FFFFFF"/>
+      </w:tblBorders>
+      <w:tblCellMar>
+        <w:top w:w="40" w:type="dxa"/>
+        <w:left w:w="85" w:type="dxa"/>
+        <w:bottom w:w="40" w:type="dxa"/>
+        <w:right w:w="85" w:type="dxa"/>
+      </w:tblCellMar>
+    </w:tblPr>
+    <w:tcPr>
+      <w:shd w:val="clear" w:color="auto" w:fill="E6E6E6"/>
+    </w:tcPr>
+    <w:tblStylePr w:type="firstRow">
+      <w:rPr>
+        <w:b/>
+        <w:sz w:val="19"/>
+      </w:rPr>
+      <w:tblPr/>
+      <w:tcPr>
+        <w:tcBorders>
+          <w:top w:val="nil"/>
+          <w:left w:val="nil"/>
+          <w:bottom w:val="nil"/>
+          <w:right w:val="nil"/>
+          <w:insideH w:val="nil"/>
+          <w:insideV w:val="nil"/>
+        </w:tcBorders>
+        <w:shd w:val="clear" w:color="auto" w:fill="A6A6A6"/>
+      </w:tcPr>
+    </w:tblStylePr>
+  </w:style>
+  <w:style w:type="paragraph" w:styleId="Abbildungsverzeichnis">
+    <w:name w:val="table of figures"/>
+    <w:basedOn w:val="Standard"/>
+    <w:next w:val="Standard"/>
+    <w:uiPriority w:val="99"/>
+    <w:unhideWhenUsed/>
+    <w:rsid w:val="00740BDC"/>
+    <w:pPr>
+      <w:pBdr>
+        <w:bottom w:val="single" w:sz="8" w:space="1" w:color="C8C8C8"/>
+        <w:between w:val="single" w:sz="8" w:space="1" w:color="C8C8C8"/>
+      </w:pBdr>
+      <w:tabs>
+        <w:tab w:val="clear" w:pos="5387"/>
+        <w:tab w:val="right" w:pos="9469"/>
+      </w:tabs>
+    </w:pPr>
+  </w:style>
+  <w:style w:type="paragraph" w:styleId="Sprechblasentext">
+    <w:name w:val="Balloon Text"/>
+    <w:basedOn w:val="Standard"/>
+    <w:link w:val="SprechblasentextZchn"/>
     <w:uiPriority w:val="99"/>
     <w:semiHidden/>
     <w:unhideWhenUsed/>
-    <w:rsid w:val="0080703D"/>
+    <w:rsid w:val="00C0360F"/>
     <w:pPr>
-      <w:spacing w:before="100" w:beforeAutospacing="1" w:after="100" w:afterAutospacing="1" w:line="240" w:lineRule="auto"/>
+      <w:spacing w:line="240" w:lineRule="auto"/>
     </w:pPr>
     <w:rPr>
-      <w:rFonts w:ascii="Times New Roman" w:eastAsia="Times New Roman" w:hAnsi="Times New Roman" w:cs="Times New Roman"/>
-      <w:sz w:val="24"/>
-      <w:szCs w:val="24"/>
-      <w:lang w:eastAsia="de-DE"/>
+      <w:rFonts w:ascii="Tahoma" w:hAnsi="Tahoma" w:cs="Tahoma"/>
+      <w:sz w:val="16"/>
+      <w:szCs w:val="16"/>
     </w:rPr>
   </w:style>
-  <w:style w:type="character" w:customStyle="1" w:styleId="apple-converted-space">
-    <w:name w:val="apple-converted-space"/>
+  <w:style w:type="character" w:customStyle="1" w:styleId="SprechblasentextZchn">
+    <w:name w:val="Sprechblasentext Zchn"/>
+    <w:link w:val="Sprechblasentext"/>
+    <w:uiPriority w:val="99"/>
+    <w:semiHidden/>
+    <w:rsid w:val="00C0360F"/>
+    <w:rPr>
+      <w:rFonts w:ascii="Tahoma" w:eastAsiaTheme="minorHAnsi" w:hAnsi="Tahoma" w:cs="Tahoma"/>
+      <w:sz w:val="16"/>
+      <w:szCs w:val="16"/>
+      <w:lang w:val="fr-CH" w:eastAsia="en-US"/>
+    </w:rPr>
+  </w:style>
+  <w:style w:type="character" w:styleId="Hyperlink">
+    <w:name w:val="Hyperlink"/>
+    <w:uiPriority w:val="99"/>
+    <w:unhideWhenUsed/>
+    <w:rsid w:val="00C0360F"/>
+    <w:rPr>
+      <w:color w:val="0000FF"/>
+      <w:u w:val="single"/>
+    </w:rPr>
+  </w:style>
+  <w:style w:type="character" w:customStyle="1" w:styleId="berschrift3Zchn">
+    <w:name w:val="Überschrift 3 Zchn"/>
     <w:basedOn w:val="Absatz-Standardschriftart"/>
-    <w:rsid w:val="0080703D"/>
+    <w:link w:val="berschrift3"/>
+    <w:uiPriority w:val="2"/>
+    <w:rsid w:val="00C0360F"/>
+    <w:rPr>
+      <w:rFonts w:asciiTheme="majorHAnsi" w:hAnsiTheme="majorHAnsi" w:cs="Arial"/>
+      <w:bCs/>
+      <w:sz w:val="19"/>
+      <w:szCs w:val="26"/>
+      <w:lang w:eastAsia="en-US"/>
+    </w:rPr>
+  </w:style>
+  <w:style w:type="character" w:customStyle="1" w:styleId="berschrift4Zchn">
+    <w:name w:val="Überschrift 4 Zchn"/>
+    <w:basedOn w:val="Absatz-Standardschriftart"/>
+    <w:link w:val="berschrift4"/>
+    <w:uiPriority w:val="2"/>
+    <w:rsid w:val="00C0360F"/>
+    <w:rPr>
+      <w:rFonts w:asciiTheme="majorHAnsi" w:hAnsiTheme="majorHAnsi"/>
+      <w:bCs/>
+      <w:sz w:val="19"/>
+      <w:szCs w:val="28"/>
+      <w:lang w:eastAsia="en-US"/>
+    </w:rPr>
+  </w:style>
+  <w:style w:type="table" w:styleId="TabellemithellemGitternetz">
+    <w:name w:val="Grid Table Light"/>
+    <w:basedOn w:val="NormaleTabelle"/>
+    <w:uiPriority w:val="40"/>
+    <w:rsid w:val="00F23231"/>
+    <w:tblPr>
+      <w:tblBorders>
+        <w:top w:val="single" w:sz="4" w:space="0" w:color="BFBFBF" w:themeColor="background1" w:themeShade="BF"/>
+        <w:left w:val="single" w:sz="4" w:space="0" w:color="BFBFBF" w:themeColor="background1" w:themeShade="BF"/>
+        <w:bottom w:val="single" w:sz="4" w:space="0" w:color="BFBFBF" w:themeColor="background1" w:themeShade="BF"/>
+        <w:right w:val="single" w:sz="4" w:space="0" w:color="BFBFBF" w:themeColor="background1" w:themeShade="BF"/>
+        <w:insideH w:val="single" w:sz="4" w:space="0" w:color="BFBFBF" w:themeColor="background1" w:themeShade="BF"/>
+        <w:insideV w:val="single" w:sz="4" w:space="0" w:color="BFBFBF" w:themeColor="background1" w:themeShade="BF"/>
+      </w:tblBorders>
+    </w:tblPr>
   </w:style>
 </w:styles>
 </file>
 
 <file path=word/theme/theme1.xml><?xml version="1.0" encoding="utf-8"?>
-<a:theme xmlns:a="http://schemas.openxmlformats.org/drawingml/2006/main" name="Office">
+<a:theme xmlns:a="http://schemas.openxmlformats.org/drawingml/2006/main" name="BFH">
   <a:themeElements>
-    <a:clrScheme name="Office">
+    <a:clrScheme name="BFH2">
       <a:dk1>
         <a:sysClr val="windowText" lastClr="000000"/>
       </a:dk1>
@@ -2061,143 +5550,49 @@
         <a:sysClr val="window" lastClr="FFFFFF"/>
       </a:lt1>
       <a:dk2>
-        <a:srgbClr val="44546A"/>
+        <a:srgbClr val="697D91"/>
       </a:dk2>
       <a:lt2>
-        <a:srgbClr val="E7E6E6"/>
+        <a:srgbClr val="EEECE1"/>
       </a:lt2>
       <a:accent1>
-        <a:srgbClr val="4472C4"/>
+        <a:srgbClr val="556455"/>
       </a:accent1>
       <a:accent2>
-        <a:srgbClr val="ED7D31"/>
+        <a:srgbClr val="8CAF82"/>
       </a:accent2>
       <a:accent3>
-        <a:srgbClr val="A5A5A5"/>
+        <a:srgbClr val="506E96"/>
       </a:accent3>
       <a:accent4>
-        <a:srgbClr val="FFC000"/>
+        <a:srgbClr val="87B9C8"/>
       </a:accent4>
       <a:accent5>
-        <a:srgbClr val="5B9BD5"/>
+        <a:srgbClr val="645078"/>
       </a:accent5>
       <a:accent6>
-        <a:srgbClr val="70AD47"/>
+        <a:srgbClr val="A087AA"/>
       </a:accent6>
       <a:hlink>
-        <a:srgbClr val="0563C1"/>
+        <a:srgbClr val="699BBE"/>
       </a:hlink>
       <a:folHlink>
-        <a:srgbClr val="954F72"/>
+        <a:srgbClr val="B99164"/>
       </a:folHlink>
     </a:clrScheme>
-    <a:fontScheme name="Office">
+    <a:fontScheme name="Benutzerdefiniert 1">
       <a:majorFont>
-        <a:latin typeface="Calibri Light" panose="020F0302020204030204"/>
+        <a:latin typeface="Lucida Sans"/>
         <a:ea typeface=""/>
         <a:cs typeface=""/>
-        <a:font script="Jpan" typeface="游ゴシック Light"/>
-        <a:font script="Hang" typeface="맑은 고딕"/>
-        <a:font script="Hans" typeface="等线 Light"/>
-        <a:font script="Hant" typeface="新細明體"/>
-        <a:font script="Arab" typeface="Times New Roman"/>
-        <a:font script="Hebr" typeface="Times New Roman"/>
-        <a:font script="Thai" typeface="Angsana New"/>
-        <a:font script="Ethi" typeface="Nyala"/>
-        <a:font script="Beng" typeface="Vrinda"/>
-        <a:font script="Gujr" typeface="Shruti"/>
-        <a:font script="Khmr" typeface="MoolBoran"/>
-        <a:font script="Knda" typeface="Tunga"/>
-        <a:font script="Guru" typeface="Raavi"/>
-        <a:font script="Cans" typeface="Euphemia"/>
-        <a:font script="Cher" typeface="Plantagenet Cherokee"/>
-        <a:font script="Yiii" typeface="Microsoft Yi Baiti"/>
-        <a:font script="Tibt" typeface="Microsoft Himalaya"/>
-        <a:font script="Thaa" typeface="MV Boli"/>
-        <a:font script="Deva" typeface="Mangal"/>
-        <a:font script="Telu" typeface="Gautami"/>
-        <a:font script="Taml" typeface="Latha"/>
-        <a:font script="Syrc" typeface="Estrangelo Edessa"/>
-        <a:font script="Orya" typeface="Kalinga"/>
-        <a:font script="Mlym" typeface="Kartika"/>
-        <a:font script="Laoo" typeface="DokChampa"/>
-        <a:font script="Sinh" typeface="Iskoola Pota"/>
-        <a:font script="Mong" typeface="Mongolian Baiti"/>
-        <a:font script="Viet" typeface="Times New Roman"/>
-        <a:font script="Uigh" typeface="Microsoft Uighur"/>
-        <a:font script="Geor" typeface="Sylfaen"/>
-        <a:font script="Armn" typeface="Arial"/>
-        <a:font script="Bugi" typeface="Leelawadee UI"/>
-        <a:font script="Bopo" typeface="Microsoft JhengHei"/>
-        <a:font script="Java" typeface="Javanese Text"/>
-        <a:font script="Lisu" typeface="Segoe UI"/>
-        <a:font script="Mymr" typeface="Myanmar Text"/>
-        <a:font script="Nkoo" typeface="Ebrima"/>
-        <a:font script="Olck" typeface="Nirmala UI"/>
-        <a:font script="Osma" typeface="Ebrima"/>
-        <a:font script="Phag" typeface="Phagspa"/>
-        <a:font script="Syrn" typeface="Estrangelo Edessa"/>
-        <a:font script="Syrj" typeface="Estrangelo Edessa"/>
-        <a:font script="Syre" typeface="Estrangelo Edessa"/>
-        <a:font script="Sora" typeface="Nirmala UI"/>
-        <a:font script="Tale" typeface="Microsoft Tai Le"/>
-        <a:font script="Talu" typeface="Microsoft New Tai Lue"/>
-        <a:font script="Tfng" typeface="Ebrima"/>
       </a:majorFont>
       <a:minorFont>
-        <a:latin typeface="Calibri" panose="020F0502020204030204"/>
+        <a:latin typeface="Lucida Sans"/>
         <a:ea typeface=""/>
         <a:cs typeface=""/>
-        <a:font script="Jpan" typeface="游明朝"/>
-        <a:font script="Hang" typeface="맑은 고딕"/>
-        <a:font script="Hans" typeface="等线"/>
-        <a:font script="Hant" typeface="新細明體"/>
-        <a:font script="Arab" typeface="Arial"/>
-        <a:font script="Hebr" typeface="Arial"/>
-        <a:font script="Thai" typeface="Cordia New"/>
-        <a:font script="Ethi" typeface="Nyala"/>
-        <a:font script="Beng" typeface="Vrinda"/>
-        <a:font script="Gujr" typeface="Shruti"/>
-        <a:font script="Khmr" typeface="DaunPenh"/>
-        <a:font script="Knda" typeface="Tunga"/>
-        <a:font script="Guru" typeface="Raavi"/>
-        <a:font script="Cans" typeface="Euphemia"/>
-        <a:font script="Cher" typeface="Plantagenet Cherokee"/>
-        <a:font script="Yiii" typeface="Microsoft Yi Baiti"/>
-        <a:font script="Tibt" typeface="Microsoft Himalaya"/>
-        <a:font script="Thaa" typeface="MV Boli"/>
-        <a:font script="Deva" typeface="Mangal"/>
-        <a:font script="Telu" typeface="Gautami"/>
-        <a:font script="Taml" typeface="Latha"/>
-        <a:font script="Syrc" typeface="Estrangelo Edessa"/>
-        <a:font script="Orya" typeface="Kalinga"/>
-        <a:font script="Mlym" typeface="Kartika"/>
-        <a:font script="Laoo" typeface="DokChampa"/>
-        <a:font script="Sinh" typeface="Iskoola Pota"/>
-        <a:font script="Mong" typeface="Mongolian Baiti"/>
-        <a:font script="Viet" typeface="Arial"/>
-        <a:font script="Uigh" typeface="Microsoft Uighur"/>
-        <a:font script="Geor" typeface="Sylfaen"/>
-        <a:font script="Armn" typeface="Arial"/>
-        <a:font script="Bugi" typeface="Leelawadee UI"/>
-        <a:font script="Bopo" typeface="Microsoft JhengHei"/>
-        <a:font script="Java" typeface="Javanese Text"/>
-        <a:font script="Lisu" typeface="Segoe UI"/>
-        <a:font script="Mymr" typeface="Myanmar Text"/>
-        <a:font script="Nkoo" typeface="Ebrima"/>
-        <a:font script="Olck" typeface="Nirmala UI"/>
-        <a:font script="Osma" typeface="Ebrima"/>
-        <a:font script="Phag" typeface="Phagspa"/>
-        <a:font script="Syrn" typeface="Estrangelo Edessa"/>
-        <a:font script="Syrj" typeface="Estrangelo Edessa"/>
-        <a:font script="Syre" typeface="Estrangelo Edessa"/>
-        <a:font script="Sora" typeface="Nirmala UI"/>
-        <a:font script="Tale" typeface="Microsoft Tai Le"/>
-        <a:font script="Talu" typeface="Microsoft New Tai Lue"/>
-        <a:font script="Tfng" typeface="Ebrima"/>
       </a:minorFont>
     </a:fontScheme>
-    <a:fmtScheme name="Office">
+    <a:fmtScheme name="Larissa">
       <a:fillStyleLst>
         <a:solidFill>
           <a:schemeClr val="phClr"/>
@@ -2206,141 +5601,400 @@
           <a:gsLst>
             <a:gs pos="0">
               <a:schemeClr val="phClr">
-                <a:lumMod val="110000"/>
-                <a:satMod val="105000"/>
-                <a:tint val="67000"/>
+                <a:tint val="50000"/>
+                <a:satMod val="300000"/>
               </a:schemeClr>
             </a:gs>
-            <a:gs pos="50000">
+            <a:gs pos="35000">
               <a:schemeClr val="phClr">
-                <a:lumMod val="105000"/>
-                <a:satMod val="103000"/>
-                <a:tint val="73000"/>
+                <a:tint val="37000"/>
+                <a:satMod val="300000"/>
               </a:schemeClr>
             </a:gs>
             <a:gs pos="100000">
               <a:schemeClr val="phClr">
-                <a:lumMod val="105000"/>
-                <a:satMod val="109000"/>
-                <a:tint val="81000"/>
+                <a:tint val="15000"/>
+                <a:satMod val="350000"/>
               </a:schemeClr>
             </a:gs>
           </a:gsLst>
-          <a:lin ang="5400000" scaled="0"/>
+          <a:lin ang="16200000" scaled="1"/>
         </a:gradFill>
         <a:gradFill rotWithShape="1">
           <a:gsLst>
             <a:gs pos="0">
               <a:schemeClr val="phClr">
-                <a:satMod val="103000"/>
-                <a:lumMod val="102000"/>
-                <a:tint val="94000"/>
+                <a:shade val="51000"/>
+                <a:satMod val="130000"/>
               </a:schemeClr>
             </a:gs>
-            <a:gs pos="50000">
+            <a:gs pos="80000">
               <a:schemeClr val="phClr">
-                <a:satMod val="110000"/>
-                <a:lumMod val="100000"/>
-                <a:shade val="100000"/>
+                <a:shade val="93000"/>
+                <a:satMod val="130000"/>
               </a:schemeClr>
             </a:gs>
             <a:gs pos="100000">
               <a:schemeClr val="phClr">
-                <a:lumMod val="99000"/>
-                <a:satMod val="120000"/>
-                <a:shade val="78000"/>
+                <a:shade val="94000"/>
+                <a:satMod val="135000"/>
               </a:schemeClr>
             </a:gs>
           </a:gsLst>
-          <a:lin ang="5400000" scaled="0"/>
+          <a:lin ang="16200000" scaled="0"/>
         </a:gradFill>
       </a:fillStyleLst>
       <a:lnStyleLst>
-        <a:ln w="6350" cap="flat" cmpd="sng" algn="ctr">
+        <a:ln w="9525" cap="flat" cmpd="sng" algn="ctr">
+          <a:solidFill>
+            <a:schemeClr val="phClr">
+              <a:shade val="95000"/>
+              <a:satMod val="105000"/>
+            </a:schemeClr>
+          </a:solidFill>
+          <a:prstDash val="solid"/>
+        </a:ln>
+        <a:ln w="25400" cap="flat" cmpd="sng" algn="ctr">
           <a:solidFill>
             <a:schemeClr val="phClr"/>
           </a:solidFill>
           <a:prstDash val="solid"/>
-          <a:miter lim="800000"/>
         </a:ln>
-        <a:ln w="12700" cap="flat" cmpd="sng" algn="ctr">
+        <a:ln w="38100" cap="flat" cmpd="sng" algn="ctr">
           <a:solidFill>
             <a:schemeClr val="phClr"/>
           </a:solidFill>
           <a:prstDash val="solid"/>
-          <a:miter lim="800000"/>
-        </a:ln>
-        <a:ln w="19050" cap="flat" cmpd="sng" algn="ctr">
-          <a:solidFill>
-            <a:schemeClr val="phClr"/>
-          </a:solidFill>
-          <a:prstDash val="solid"/>
-          <a:miter lim="800000"/>
         </a:ln>
       </a:lnStyleLst>
       <a:effectStyleLst>
         <a:effectStyle>
-          <a:effectLst/>
-        </a:effectStyle>
-        <a:effectStyle>
-          <a:effectLst/>
+          <a:effectLst>
+            <a:outerShdw blurRad="40000" dist="20000" dir="5400000" rotWithShape="0">
+              <a:srgbClr val="000000">
+                <a:alpha val="38000"/>
+              </a:srgbClr>
+            </a:outerShdw>
+          </a:effectLst>
         </a:effectStyle>
         <a:effectStyle>
           <a:effectLst>
-            <a:outerShdw blurRad="57150" dist="19050" dir="5400000" algn="ctr" rotWithShape="0">
+            <a:outerShdw blurRad="40000" dist="23000" dir="5400000" rotWithShape="0">
               <a:srgbClr val="000000">
-                <a:alpha val="63000"/>
+                <a:alpha val="35000"/>
               </a:srgbClr>
             </a:outerShdw>
           </a:effectLst>
+        </a:effectStyle>
+        <a:effectStyle>
+          <a:effectLst>
+            <a:outerShdw blurRad="40000" dist="23000" dir="5400000" rotWithShape="0">
+              <a:srgbClr val="000000">
+                <a:alpha val="35000"/>
+              </a:srgbClr>
+            </a:outerShdw>
+          </a:effectLst>
+          <a:scene3d>
+            <a:camera prst="orthographicFront">
+              <a:rot lat="0" lon="0" rev="0"/>
+            </a:camera>
+            <a:lightRig rig="threePt" dir="t">
+              <a:rot lat="0" lon="0" rev="1200000"/>
+            </a:lightRig>
+          </a:scene3d>
+          <a:sp3d>
+            <a:bevelT w="63500" h="25400"/>
+          </a:sp3d>
         </a:effectStyle>
       </a:effectStyleLst>
       <a:bgFillStyleLst>
         <a:solidFill>
           <a:schemeClr val="phClr"/>
         </a:solidFill>
-        <a:solidFill>
-          <a:schemeClr val="phClr">
-            <a:tint val="95000"/>
-            <a:satMod val="170000"/>
-          </a:schemeClr>
-        </a:solidFill>
         <a:gradFill rotWithShape="1">
           <a:gsLst>
             <a:gs pos="0">
               <a:schemeClr val="phClr">
-                <a:tint val="93000"/>
-                <a:satMod val="150000"/>
-                <a:shade val="98000"/>
-                <a:lumMod val="102000"/>
+                <a:tint val="40000"/>
+                <a:satMod val="350000"/>
               </a:schemeClr>
             </a:gs>
-            <a:gs pos="50000">
+            <a:gs pos="40000">
               <a:schemeClr val="phClr">
-                <a:tint val="98000"/>
-                <a:satMod val="130000"/>
-                <a:shade val="90000"/>
-                <a:lumMod val="103000"/>
+                <a:tint val="45000"/>
+                <a:shade val="99000"/>
+                <a:satMod val="350000"/>
               </a:schemeClr>
             </a:gs>
             <a:gs pos="100000">
               <a:schemeClr val="phClr">
-                <a:shade val="63000"/>
-                <a:satMod val="120000"/>
+                <a:shade val="20000"/>
+                <a:satMod val="255000"/>
               </a:schemeClr>
             </a:gs>
           </a:gsLst>
-          <a:lin ang="5400000" scaled="0"/>
+          <a:path path="circle">
+            <a:fillToRect l="50000" t="-80000" r="50000" b="180000"/>
+          </a:path>
+        </a:gradFill>
+        <a:gradFill rotWithShape="1">
+          <a:gsLst>
+            <a:gs pos="0">
+              <a:schemeClr val="phClr">
+                <a:tint val="80000"/>
+                <a:satMod val="300000"/>
+              </a:schemeClr>
+            </a:gs>
+            <a:gs pos="100000">
+              <a:schemeClr val="phClr">
+                <a:shade val="30000"/>
+                <a:satMod val="200000"/>
+              </a:schemeClr>
+            </a:gs>
+          </a:gsLst>
+          <a:path path="circle">
+            <a:fillToRect l="50000" t="50000" r="50000" b="50000"/>
+          </a:path>
         </a:gradFill>
       </a:bgFillStyleLst>
     </a:fmtScheme>
   </a:themeElements>
-  <a:objectDefaults/>
+  <a:objectDefaults>
+    <a:txDef>
+      <a:spPr>
+        <a:solidFill>
+          <a:schemeClr val="lt1"/>
+        </a:solidFill>
+        <a:ln w="6350">
+          <a:noFill/>
+        </a:ln>
+        <a:effectLst/>
+      </a:spPr>
+      <a:bodyPr rot="0" spcFirstLastPara="0" vertOverflow="overflow" horzOverflow="overflow" vert="horz" wrap="square" lIns="0" tIns="0" rIns="0" bIns="0" numCol="1" spcCol="0" rtlCol="0" fromWordArt="0" anchor="t" anchorCtr="0" forceAA="0" compatLnSpc="1">
+        <a:prstTxWarp prst="textNoShape">
+          <a:avLst/>
+        </a:prstTxWarp>
+        <a:noAutofit/>
+      </a:bodyPr>
+      <a:lstStyle/>
+      <a:style>
+        <a:lnRef idx="0">
+          <a:schemeClr val="accent1"/>
+        </a:lnRef>
+        <a:fillRef idx="0">
+          <a:schemeClr val="accent1"/>
+        </a:fillRef>
+        <a:effectRef idx="0">
+          <a:schemeClr val="accent1"/>
+        </a:effectRef>
+        <a:fontRef idx="minor">
+          <a:schemeClr val="dk1"/>
+        </a:fontRef>
+      </a:style>
+    </a:txDef>
+  </a:objectDefaults>
   <a:extraClrSchemeLst/>
-  <a:extLst>
-    <a:ext uri="{05A4C25C-085E-4340-85A3-A5531E510DB2}">
-      <thm15:themeFamily xmlns:thm15="http://schemas.microsoft.com/office/thememl/2012/main" name="Office Theme" id="{62F939B6-93AF-4DB8-9C6B-D6C7DFDC589F}" vid="{4A3C46E8-61CC-4603-A589-7422A47A8E4A}"/>
-    </a:ext>
-  </a:extLst>
 </a:theme>
+</file>
+
+<file path=customXml/item1.xml><?xml version="1.0" encoding="utf-8"?>
+<?mso-contentType ?>
+<FormTemplates xmlns="http://schemas.microsoft.com/sharepoint/v3/contenttype/forms">
+  <Display>DocumentLibraryForm</Display>
+  <Edit>DocumentLibraryForm</Edit>
+  <New>DocumentLibraryForm</New>
+</FormTemplates>
+</file>
+
+<file path=customXml/item2.xml><?xml version="1.0" encoding="utf-8"?>
+<p:properties xmlns:p="http://schemas.microsoft.com/office/2006/metadata/properties" xmlns:xsi="http://www.w3.org/2001/XMLSchema-instance" xmlns:pc="http://schemas.microsoft.com/office/infopath/2007/PartnerControls">
+  <documentManagement>
+    <QMPilot_DokID xmlns="2551ef7e-3b29-44d1-a8ad-ef34c26bfc60">4008</QMPilot_DokID>
+    <BfhIntranetDepartmentText xmlns="e1a8bf75-a2bc-470e-a71e-5c20e7a2e358">
+      <Terms xmlns="http://schemas.microsoft.com/office/infopath/2007/PartnerControls">
+        <TermInfo xmlns="http://schemas.microsoft.com/office/infopath/2007/PartnerControls">
+          <TermName xmlns="http://schemas.microsoft.com/office/infopath/2007/PartnerControls">Vorlage</TermName>
+          <TermId xmlns="http://schemas.microsoft.com/office/infopath/2007/PartnerControls">de1a6d3c-ac6a-4b34-8edd-308eb81066db</TermId>
+        </TermInfo>
+      </Terms>
+    </BfhIntranetDepartmentText>
+  </documentManagement>
+</p:properties>
+</file>
+
+<file path=customXml/item3.xml><?xml version="1.0" encoding="utf-8"?>
+<ct:contentTypeSchema xmlns:ct="http://schemas.microsoft.com/office/2006/metadata/contentType" xmlns:ma="http://schemas.microsoft.com/office/2006/metadata/properties/metaAttributes" ct:_="" ma:_="" ma:contentTypeName="QMPilot_ContentType" ma:contentTypeID="0x0101009127C3B567804923A8661E062BBD8EF500AB8983C84EF542A7976DC8547A5CDC52001BD440F45714504284DA526949208683" ma:contentTypeVersion="2" ma:contentTypeDescription="Create a new document." ma:contentTypeScope="" ma:versionID="97d4e223935dda4e7bbbecdaedb0fa7a">
+  <xsd:schema xmlns:xsd="http://www.w3.org/2001/XMLSchema" xmlns:xs="http://www.w3.org/2001/XMLSchema" xmlns:p="http://schemas.microsoft.com/office/2006/metadata/properties" xmlns:ns2="e1a8bf75-a2bc-470e-a71e-5c20e7a2e358" xmlns:ns3="2551ef7e-3b29-44d1-a8ad-ef34c26bfc60" targetNamespace="http://schemas.microsoft.com/office/2006/metadata/properties" ma:root="true" ma:fieldsID="5a34125fbe30ca79da33f67a31f84039" ns2:_="" ns3:_="">
+    <xsd:import namespace="e1a8bf75-a2bc-470e-a71e-5c20e7a2e358"/>
+    <xsd:import namespace="2551ef7e-3b29-44d1-a8ad-ef34c26bfc60"/>
+    <xsd:element name="properties">
+      <xsd:complexType>
+        <xsd:sequence>
+          <xsd:element name="documentManagement">
+            <xsd:complexType>
+              <xsd:all>
+                <xsd:element ref="ns2:BfhIntranetDepartmentText" minOccurs="0"/>
+                <xsd:element ref="ns3:QMPilot_DokID" minOccurs="0"/>
+              </xsd:all>
+            </xsd:complexType>
+          </xsd:element>
+        </xsd:sequence>
+      </xsd:complexType>
+    </xsd:element>
+  </xsd:schema>
+  <xsd:schema xmlns:xsd="http://www.w3.org/2001/XMLSchema" xmlns:xs="http://www.w3.org/2001/XMLSchema" xmlns:dms="http://schemas.microsoft.com/office/2006/documentManagement/types" xmlns:pc="http://schemas.microsoft.com/office/infopath/2007/PartnerControls" targetNamespace="e1a8bf75-a2bc-470e-a71e-5c20e7a2e358" elementFormDefault="qualified">
+    <xsd:import namespace="http://schemas.microsoft.com/office/2006/documentManagement/types"/>
+    <xsd:import namespace="http://schemas.microsoft.com/office/infopath/2007/PartnerControls"/>
+    <xsd:element name="BfhIntranetDepartmentText" ma:index="8" ma:taxonomy="true" ma:internalName="BfhIntranetDocumentTypeText" ma:taxonomyFieldName="BfhIntranetDocumentType" ma:displayName="Dokumente" ma:fieldId="{f8359f88-a329-420a-8398-ef3d99cc0ffa}" ma:sspId="db51d986-4054-4caf-a2c9-3203a912c9cc" ma:termSetId="b53f0ae3-1e6d-4244-92c1-70838aa45c69" ma:anchorId="00000000-0000-0000-0000-000000000000" ma:open="false" ma:isKeyword="false">
+      <xsd:complexType>
+        <xsd:sequence>
+          <xsd:element ref="pc:Terms" minOccurs="0" maxOccurs="1"/>
+        </xsd:sequence>
+      </xsd:complexType>
+    </xsd:element>
+  </xsd:schema>
+  <xsd:schema xmlns:xsd="http://www.w3.org/2001/XMLSchema" xmlns:xs="http://www.w3.org/2001/XMLSchema" xmlns:dms="http://schemas.microsoft.com/office/2006/documentManagement/types" xmlns:pc="http://schemas.microsoft.com/office/infopath/2007/PartnerControls" targetNamespace="2551ef7e-3b29-44d1-a8ad-ef34c26bfc60" elementFormDefault="qualified">
+    <xsd:import namespace="http://schemas.microsoft.com/office/2006/documentManagement/types"/>
+    <xsd:import namespace="http://schemas.microsoft.com/office/infopath/2007/PartnerControls"/>
+    <xsd:element name="QMPilot_DokID" ma:index="10" nillable="true" ma:displayName="QMPilot_DokID" ma:description="QM-Pilot document identity" ma:internalName="QMPilot_DokID">
+      <xsd:simpleType>
+        <xsd:restriction base="dms:Text"/>
+      </xsd:simpleType>
+    </xsd:element>
+  </xsd:schema>
+  <xsd:schema xmlns="http://schemas.openxmlformats.org/package/2006/metadata/core-properties" xmlns:xsd="http://www.w3.org/2001/XMLSchema" xmlns:xsi="http://www.w3.org/2001/XMLSchema-instance" xmlns:dc="http://purl.org/dc/elements/1.1/" xmlns:dcterms="http://purl.org/dc/terms/" xmlns:odoc="http://schemas.microsoft.com/internal/obd" targetNamespace="http://schemas.openxmlformats.org/package/2006/metadata/core-properties" elementFormDefault="qualified" attributeFormDefault="unqualified" blockDefault="#all">
+    <xsd:import namespace="http://purl.org/dc/elements/1.1/" schemaLocation="http://dublincore.org/schemas/xmls/qdc/2003/04/02/dc.xsd"/>
+    <xsd:import namespace="http://purl.org/dc/terms/" schemaLocation="http://dublincore.org/schemas/xmls/qdc/2003/04/02/dcterms.xsd"/>
+    <xsd:element name="coreProperties" type="CT_coreProperties"/>
+    <xsd:complexType name="CT_coreProperties">
+      <xsd:all>
+        <xsd:element ref="dc:creator" minOccurs="0" maxOccurs="1"/>
+        <xsd:element ref="dcterms:created" minOccurs="0" maxOccurs="1"/>
+        <xsd:element ref="dc:identifier" minOccurs="0" maxOccurs="1"/>
+        <xsd:element name="contentType" minOccurs="0" maxOccurs="1" type="xsd:string" ma:index="0" ma:displayName="Inhaltstyp"/>
+        <xsd:element ref="dc:title" minOccurs="0" maxOccurs="1" ma:index="4" ma:displayName="Titel"/>
+        <xsd:element ref="dc:subject" minOccurs="0" maxOccurs="1"/>
+        <xsd:element ref="dc:description" minOccurs="0" maxOccurs="1"/>
+        <xsd:element name="keywords" minOccurs="0" maxOccurs="1" type="xsd:string"/>
+        <xsd:element ref="dc:language" minOccurs="0" maxOccurs="1"/>
+        <xsd:element name="category" minOccurs="0" maxOccurs="1" type="xsd:string"/>
+        <xsd:element name="version" minOccurs="0" maxOccurs="1" type="xsd:string"/>
+        <xsd:element name="revision" minOccurs="0" maxOccurs="1" type="xsd:string">
+          <xsd:annotation>
+            <xsd:documentation>
+                        This value indicates the number of saves or revisions. The application is responsible for updating this value after each revision.
+                    </xsd:documentation>
+          </xsd:annotation>
+        </xsd:element>
+        <xsd:element name="lastModifiedBy" minOccurs="0" maxOccurs="1" type="xsd:string"/>
+        <xsd:element ref="dcterms:modified" minOccurs="0" maxOccurs="1"/>
+        <xsd:element name="contentStatus" minOccurs="0" maxOccurs="1" type="xsd:string"/>
+      </xsd:all>
+    </xsd:complexType>
+  </xsd:schema>
+  <xs:schema xmlns:pc="http://schemas.microsoft.com/office/infopath/2007/PartnerControls" xmlns:xs="http://www.w3.org/2001/XMLSchema" targetNamespace="http://schemas.microsoft.com/office/infopath/2007/PartnerControls" elementFormDefault="qualified" attributeFormDefault="unqualified">
+    <xs:element name="Person">
+      <xs:complexType>
+        <xs:sequence>
+          <xs:element ref="pc:DisplayName" minOccurs="0"/>
+          <xs:element ref="pc:AccountId" minOccurs="0"/>
+          <xs:element ref="pc:AccountType" minOccurs="0"/>
+        </xs:sequence>
+      </xs:complexType>
+    </xs:element>
+    <xs:element name="DisplayName" type="xs:string"/>
+    <xs:element name="AccountId" type="xs:string"/>
+    <xs:element name="AccountType" type="xs:string"/>
+    <xs:element name="BDCAssociatedEntity">
+      <xs:complexType>
+        <xs:sequence>
+          <xs:element ref="pc:BDCEntity" minOccurs="0" maxOccurs="unbounded"/>
+        </xs:sequence>
+        <xs:attribute ref="pc:EntityNamespace"/>
+        <xs:attribute ref="pc:EntityName"/>
+        <xs:attribute ref="pc:SystemInstanceName"/>
+        <xs:attribute ref="pc:AssociationName"/>
+      </xs:complexType>
+    </xs:element>
+    <xs:attribute name="EntityNamespace" type="xs:string"/>
+    <xs:attribute name="EntityName" type="xs:string"/>
+    <xs:attribute name="SystemInstanceName" type="xs:string"/>
+    <xs:attribute name="AssociationName" type="xs:string"/>
+    <xs:element name="BDCEntity">
+      <xs:complexType>
+        <xs:sequence>
+          <xs:element ref="pc:EntityDisplayName" minOccurs="0"/>
+          <xs:element ref="pc:EntityInstanceReference" minOccurs="0"/>
+          <xs:element ref="pc:EntityId1" minOccurs="0"/>
+          <xs:element ref="pc:EntityId2" minOccurs="0"/>
+          <xs:element ref="pc:EntityId3" minOccurs="0"/>
+          <xs:element ref="pc:EntityId4" minOccurs="0"/>
+          <xs:element ref="pc:EntityId5" minOccurs="0"/>
+        </xs:sequence>
+      </xs:complexType>
+    </xs:element>
+    <xs:element name="EntityDisplayName" type="xs:string"/>
+    <xs:element name="EntityInstanceReference" type="xs:string"/>
+    <xs:element name="EntityId1" type="xs:string"/>
+    <xs:element name="EntityId2" type="xs:string"/>
+    <xs:element name="EntityId3" type="xs:string"/>
+    <xs:element name="EntityId4" type="xs:string"/>
+    <xs:element name="EntityId5" type="xs:string"/>
+    <xs:element name="Terms">
+      <xs:complexType>
+        <xs:sequence>
+          <xs:element ref="pc:TermInfo" minOccurs="0" maxOccurs="unbounded"/>
+        </xs:sequence>
+      </xs:complexType>
+    </xs:element>
+    <xs:element name="TermInfo">
+      <xs:complexType>
+        <xs:sequence>
+          <xs:element ref="pc:TermName" minOccurs="0"/>
+          <xs:element ref="pc:TermId" minOccurs="0"/>
+        </xs:sequence>
+      </xs:complexType>
+    </xs:element>
+    <xs:element name="TermName" type="xs:string"/>
+    <xs:element name="TermId" type="xs:string"/>
+  </xs:schema>
+</ct:contentTypeSchema>
+</file>
+
+<file path=customXml/itemProps1.xml><?xml version="1.0" encoding="utf-8"?>
+<ds:datastoreItem xmlns:ds="http://schemas.openxmlformats.org/officeDocument/2006/customXml" ds:itemID="{3787DBF3-EC65-4558-8F29-3D047A23394F}">
+  <ds:schemaRefs>
+    <ds:schemaRef ds:uri="http://schemas.microsoft.com/sharepoint/v3/contenttype/forms"/>
+  </ds:schemaRefs>
+</ds:datastoreItem>
+</file>
+
+<file path=customXml/itemProps2.xml><?xml version="1.0" encoding="utf-8"?>
+<ds:datastoreItem xmlns:ds="http://schemas.openxmlformats.org/officeDocument/2006/customXml" ds:itemID="{EC31D70B-4CCA-4074-B8B8-4B51BC4EE929}">
+  <ds:schemaRefs>
+    <ds:schemaRef ds:uri="http://schemas.microsoft.com/office/2006/metadata/properties"/>
+    <ds:schemaRef ds:uri="http://schemas.microsoft.com/office/infopath/2007/PartnerControls"/>
+    <ds:schemaRef ds:uri="2551ef7e-3b29-44d1-a8ad-ef34c26bfc60"/>
+    <ds:schemaRef ds:uri="e1a8bf75-a2bc-470e-a71e-5c20e7a2e358"/>
+  </ds:schemaRefs>
+</ds:datastoreItem>
+</file>
+
+<file path=customXml/itemProps3.xml><?xml version="1.0" encoding="utf-8"?>
+<ds:datastoreItem xmlns:ds="http://schemas.openxmlformats.org/officeDocument/2006/customXml" ds:itemID="{BBE04B8B-B822-493A-8066-41468CE155AE}">
+  <ds:schemaRefs>
+    <ds:schemaRef ds:uri="http://schemas.microsoft.com/office/2006/metadata/contentType"/>
+    <ds:schemaRef ds:uri="http://schemas.microsoft.com/office/2006/metadata/properties/metaAttributes"/>
+    <ds:schemaRef ds:uri="http://www.w3.org/2001/XMLSchema"/>
+    <ds:schemaRef ds:uri="http://schemas.microsoft.com/office/2006/metadata/properties"/>
+    <ds:schemaRef ds:uri="e1a8bf75-a2bc-470e-a71e-5c20e7a2e358"/>
+    <ds:schemaRef ds:uri="2551ef7e-3b29-44d1-a8ad-ef34c26bfc60"/>
+    <ds:schemaRef ds:uri="http://schemas.microsoft.com/office/2006/documentManagement/types"/>
+    <ds:schemaRef ds:uri="http://schemas.microsoft.com/office/infopath/2007/PartnerControls"/>
+    <ds:schemaRef ds:uri="http://schemas.openxmlformats.org/package/2006/metadata/core-properties"/>
+    <ds:schemaRef ds:uri="http://purl.org/dc/elements/1.1/"/>
+    <ds:schemaRef ds:uri="http://purl.org/dc/terms/"/>
+    <ds:schemaRef ds:uri="http://schemas.microsoft.com/internal/obd"/>
+  </ds:schemaRefs>
+</ds:datastoreItem>
 </file>